--- a/SSO接入说明文档.docx
+++ b/SSO接入说明文档.docx
@@ -1,13 +1,13 @@
 
 <file path=word/document.xml><?xml version="1.0" encoding="utf-8"?>
-<w:document xmlns:wpc="http://schemas.microsoft.com/office/word/2010/wordprocessingCanvas" xmlns:mc="http://schemas.openxmlformats.org/markup-compatibility/2006" xmlns:o="urn:schemas-microsoft-com:office:office" xmlns:r="http://schemas.openxmlformats.org/officeDocument/2006/relationships" xmlns:m="http://schemas.openxmlformats.org/officeDocument/2006/math" xmlns:v="urn:schemas-microsoft-com:vml" xmlns:wp14="http://schemas.microsoft.com/office/word/2010/wordprocessingDrawing" xmlns:wp="http://schemas.openxmlformats.org/drawingml/2006/wordprocessingDrawing" xmlns:w10="urn:schemas-microsoft-com:office:word" xmlns:w="http://schemas.openxmlformats.org/wordprocessingml/2006/main" xmlns:w14="http://schemas.microsoft.com/office/word/2010/wordml" xmlns:w15="http://schemas.microsoft.com/office/word/2012/wordml" xmlns:wpg="http://schemas.microsoft.com/office/word/2010/wordprocessingGroup" xmlns:wpi="http://schemas.microsoft.com/office/word/2010/wordprocessingInk" xmlns:wne="http://schemas.microsoft.com/office/word/2006/wordml" xmlns:wps="http://schemas.microsoft.com/office/word/2010/wordprocessingShape" mc:Ignorable="w14 w15 wp14">
+<w:document xmlns:wpc="http://schemas.microsoft.com/office/word/2010/wordprocessingCanvas" xmlns:mc="http://schemas.openxmlformats.org/markup-compatibility/2006" xmlns:o="urn:schemas-microsoft-com:office:office" xmlns:r="http://schemas.openxmlformats.org/officeDocument/2006/relationships" xmlns:m="http://schemas.openxmlformats.org/officeDocument/2006/math" xmlns:v="urn:schemas-microsoft-com:vml" xmlns:wp14="http://schemas.microsoft.com/office/word/2010/wordprocessingDrawing" xmlns:wp="http://schemas.openxmlformats.org/drawingml/2006/wordprocessingDrawing" xmlns:w="http://schemas.openxmlformats.org/wordprocessingml/2006/main" xmlns:w14="http://schemas.microsoft.com/office/word/2010/wordml" xmlns:w10="urn:schemas-microsoft-com:office:word" xmlns:w15="http://schemas.microsoft.com/office/word/2012/wordml" xmlns:wpg="http://schemas.microsoft.com/office/word/2010/wordprocessingGroup" xmlns:wpi="http://schemas.microsoft.com/office/word/2010/wordprocessingInk" xmlns:wne="http://schemas.microsoft.com/office/word/2006/wordml" xmlns:wps="http://schemas.microsoft.com/office/word/2010/wordprocessingShape" xmlns:wpsCustomData="http://www.wps.cn/officeDocument/2013/wpsCustomData" mc:Ignorable="w14 w15 wp14">
   <w:body>
     <w:p/>
     <w:p>
       <w:pPr>
         <w:jc w:val="center"/>
         <w:rPr>
-          <w:rFonts w:ascii="黑体" w:eastAsia="黑体" w:hAnsi="黑体" w:cs="黑体"/>
+          <w:rFonts w:ascii="黑体" w:hAnsi="黑体" w:eastAsia="黑体" w:cs="黑体"/>
           <w:sz w:val="36"/>
           <w:szCs w:val="36"/>
         </w:rPr>
@@ -17,7 +17,7 @@
       <w:pPr>
         <w:jc w:val="center"/>
         <w:rPr>
-          <w:rFonts w:ascii="黑体" w:eastAsia="黑体" w:hAnsi="黑体" w:cs="黑体"/>
+          <w:rFonts w:ascii="黑体" w:hAnsi="黑体" w:eastAsia="黑体" w:cs="黑体"/>
           <w:sz w:val="36"/>
           <w:szCs w:val="36"/>
         </w:rPr>
@@ -27,7 +27,7 @@
       <w:pPr>
         <w:jc w:val="center"/>
         <w:rPr>
-          <w:rFonts w:ascii="黑体" w:eastAsia="黑体" w:hAnsi="黑体" w:cs="黑体"/>
+          <w:rFonts w:ascii="黑体" w:hAnsi="黑体" w:eastAsia="黑体" w:cs="黑体"/>
           <w:sz w:val="36"/>
           <w:szCs w:val="36"/>
         </w:rPr>
@@ -37,7 +37,7 @@
       <w:pPr>
         <w:jc w:val="center"/>
         <w:rPr>
-          <w:rFonts w:ascii="黑体" w:eastAsia="黑体" w:hAnsi="黑体" w:cs="黑体"/>
+          <w:rFonts w:ascii="黑体" w:hAnsi="黑体" w:eastAsia="黑体" w:cs="黑体"/>
           <w:sz w:val="36"/>
           <w:szCs w:val="36"/>
         </w:rPr>
@@ -47,14 +47,14 @@
       <w:pPr>
         <w:jc w:val="center"/>
         <w:rPr>
-          <w:rFonts w:ascii="黑体" w:eastAsia="黑体" w:hAnsi="黑体" w:cs="黑体"/>
+          <w:rFonts w:ascii="黑体" w:hAnsi="黑体" w:eastAsia="黑体" w:cs="黑体"/>
           <w:sz w:val="44"/>
           <w:szCs w:val="44"/>
         </w:rPr>
       </w:pPr>
       <w:r>
         <w:rPr>
-          <w:rFonts w:ascii="黑体" w:eastAsia="黑体" w:hAnsi="黑体" w:cs="黑体" w:hint="eastAsia"/>
+          <w:rFonts w:hint="eastAsia" w:ascii="黑体" w:hAnsi="黑体" w:eastAsia="黑体" w:cs="黑体"/>
           <w:sz w:val="44"/>
           <w:szCs w:val="44"/>
         </w:rPr>
@@ -65,7 +65,7 @@
       <w:pPr>
         <w:jc w:val="center"/>
         <w:rPr>
-          <w:rFonts w:ascii="黑体" w:eastAsia="黑体" w:hAnsi="黑体" w:cs="黑体"/>
+          <w:rFonts w:ascii="黑体" w:hAnsi="黑体" w:eastAsia="黑体" w:cs="黑体"/>
           <w:sz w:val="36"/>
           <w:szCs w:val="36"/>
         </w:rPr>
@@ -75,7 +75,7 @@
       <w:pPr>
         <w:jc w:val="center"/>
         <w:rPr>
-          <w:rFonts w:ascii="黑体" w:eastAsia="黑体" w:hAnsi="黑体" w:cs="黑体"/>
+          <w:rFonts w:ascii="黑体" w:hAnsi="黑体" w:eastAsia="黑体" w:cs="黑体"/>
           <w:sz w:val="36"/>
           <w:szCs w:val="36"/>
         </w:rPr>
@@ -85,7 +85,7 @@
       <w:pPr>
         <w:jc w:val="center"/>
         <w:rPr>
-          <w:rFonts w:ascii="黑体" w:eastAsia="黑体" w:hAnsi="黑体" w:cs="黑体"/>
+          <w:rFonts w:ascii="黑体" w:hAnsi="黑体" w:eastAsia="黑体" w:cs="黑体"/>
           <w:sz w:val="36"/>
           <w:szCs w:val="36"/>
         </w:rPr>
@@ -95,14 +95,14 @@
       <w:pPr>
         <w:jc w:val="center"/>
         <w:rPr>
-          <w:rFonts w:ascii="黑体" w:eastAsia="黑体" w:hAnsi="黑体" w:cs="黑体"/>
+          <w:rFonts w:ascii="黑体" w:hAnsi="黑体" w:eastAsia="黑体" w:cs="黑体"/>
           <w:sz w:val="28"/>
           <w:szCs w:val="28"/>
         </w:rPr>
       </w:pPr>
       <w:r>
         <w:rPr>
-          <w:rFonts w:ascii="黑体" w:eastAsia="黑体" w:hAnsi="黑体" w:cs="黑体" w:hint="eastAsia"/>
+          <w:rFonts w:hint="eastAsia" w:ascii="黑体" w:hAnsi="黑体" w:eastAsia="黑体" w:cs="黑体"/>
           <w:sz w:val="28"/>
           <w:szCs w:val="28"/>
         </w:rPr>
@@ -113,7 +113,7 @@
       <w:pPr>
         <w:jc w:val="center"/>
         <w:rPr>
-          <w:rFonts w:ascii="黑体" w:eastAsia="黑体" w:hAnsi="黑体" w:cs="黑体"/>
+          <w:rFonts w:ascii="黑体" w:hAnsi="黑体" w:eastAsia="黑体" w:cs="黑体"/>
           <w:sz w:val="36"/>
           <w:szCs w:val="36"/>
         </w:rPr>
@@ -123,7 +123,7 @@
       <w:pPr>
         <w:jc w:val="center"/>
         <w:rPr>
-          <w:rFonts w:ascii="黑体" w:eastAsia="黑体" w:hAnsi="黑体" w:cs="黑体"/>
+          <w:rFonts w:ascii="黑体" w:hAnsi="黑体" w:eastAsia="黑体" w:cs="黑体"/>
           <w:sz w:val="36"/>
           <w:szCs w:val="36"/>
         </w:rPr>
@@ -133,7 +133,7 @@
       <w:pPr>
         <w:jc w:val="center"/>
         <w:rPr>
-          <w:rFonts w:ascii="黑体" w:eastAsia="黑体" w:hAnsi="黑体" w:cs="黑体"/>
+          <w:rFonts w:ascii="黑体" w:hAnsi="黑体" w:eastAsia="黑体" w:cs="黑体"/>
           <w:sz w:val="36"/>
           <w:szCs w:val="36"/>
         </w:rPr>
@@ -143,7 +143,7 @@
       <w:pPr>
         <w:jc w:val="center"/>
         <w:rPr>
-          <w:rFonts w:ascii="黑体" w:eastAsia="黑体" w:hAnsi="黑体" w:cs="黑体"/>
+          <w:rFonts w:ascii="黑体" w:hAnsi="黑体" w:eastAsia="黑体" w:cs="黑体"/>
           <w:sz w:val="36"/>
           <w:szCs w:val="36"/>
         </w:rPr>
@@ -153,7 +153,7 @@
       <w:pPr>
         <w:jc w:val="center"/>
         <w:rPr>
-          <w:rFonts w:ascii="黑体" w:eastAsia="黑体" w:hAnsi="黑体" w:cs="黑体"/>
+          <w:rFonts w:ascii="黑体" w:hAnsi="黑体" w:eastAsia="黑体" w:cs="黑体"/>
           <w:sz w:val="36"/>
           <w:szCs w:val="36"/>
         </w:rPr>
@@ -163,7 +163,7 @@
       <w:pPr>
         <w:jc w:val="center"/>
         <w:rPr>
-          <w:rFonts w:ascii="黑体" w:eastAsia="黑体" w:hAnsi="黑体" w:cs="黑体"/>
+          <w:rFonts w:ascii="黑体" w:hAnsi="黑体" w:eastAsia="黑体" w:cs="黑体"/>
           <w:sz w:val="36"/>
           <w:szCs w:val="36"/>
         </w:rPr>
@@ -173,7 +173,7 @@
       <w:pPr>
         <w:jc w:val="center"/>
         <w:rPr>
-          <w:rFonts w:ascii="黑体" w:eastAsia="黑体" w:hAnsi="黑体" w:cs="黑体"/>
+          <w:rFonts w:ascii="黑体" w:hAnsi="黑体" w:eastAsia="黑体" w:cs="黑体"/>
           <w:sz w:val="36"/>
           <w:szCs w:val="36"/>
         </w:rPr>
@@ -183,7 +183,7 @@
       <w:pPr>
         <w:jc w:val="center"/>
         <w:rPr>
-          <w:rFonts w:ascii="黑体" w:eastAsia="黑体" w:hAnsi="黑体" w:cs="黑体"/>
+          <w:rFonts w:ascii="黑体" w:hAnsi="黑体" w:eastAsia="黑体" w:cs="黑体"/>
           <w:sz w:val="36"/>
           <w:szCs w:val="36"/>
         </w:rPr>
@@ -193,7 +193,7 @@
       <w:pPr>
         <w:jc w:val="center"/>
         <w:rPr>
-          <w:rFonts w:ascii="黑体" w:eastAsia="黑体" w:hAnsi="黑体" w:cs="黑体"/>
+          <w:rFonts w:ascii="黑体" w:hAnsi="黑体" w:eastAsia="黑体" w:cs="黑体"/>
           <w:sz w:val="21"/>
           <w:szCs w:val="21"/>
         </w:rPr>
@@ -203,7 +203,7 @@
       <w:pPr>
         <w:jc w:val="center"/>
         <w:rPr>
-          <w:rFonts w:ascii="黑体" w:eastAsia="黑体" w:hAnsi="黑体" w:cs="黑体"/>
+          <w:rFonts w:ascii="黑体" w:hAnsi="黑体" w:eastAsia="黑体" w:cs="黑体"/>
           <w:sz w:val="21"/>
           <w:szCs w:val="21"/>
         </w:rPr>
@@ -213,7 +213,7 @@
       <w:pPr>
         <w:jc w:val="center"/>
         <w:rPr>
-          <w:rFonts w:ascii="黑体" w:eastAsia="黑体" w:hAnsi="黑体" w:cs="黑体"/>
+          <w:rFonts w:ascii="黑体" w:hAnsi="黑体" w:eastAsia="黑体" w:cs="黑体"/>
           <w:sz w:val="21"/>
           <w:szCs w:val="21"/>
         </w:rPr>
@@ -223,7 +223,7 @@
       <w:pPr>
         <w:jc w:val="center"/>
         <w:rPr>
-          <w:rFonts w:ascii="黑体" w:eastAsia="黑体" w:hAnsi="黑体" w:cs="黑体"/>
+          <w:rFonts w:ascii="黑体" w:hAnsi="黑体" w:eastAsia="黑体" w:cs="黑体"/>
           <w:sz w:val="21"/>
           <w:szCs w:val="21"/>
         </w:rPr>
@@ -233,7 +233,7 @@
       <w:pPr>
         <w:jc w:val="center"/>
         <w:rPr>
-          <w:rFonts w:ascii="黑体" w:eastAsia="黑体" w:hAnsi="黑体" w:cs="黑体"/>
+          <w:rFonts w:ascii="黑体" w:hAnsi="黑体" w:eastAsia="黑体" w:cs="黑体"/>
           <w:sz w:val="36"/>
           <w:szCs w:val="36"/>
         </w:rPr>
@@ -243,7 +243,7 @@
       <w:pPr>
         <w:jc w:val="center"/>
         <w:rPr>
-          <w:rFonts w:ascii="黑体" w:eastAsia="黑体" w:hAnsi="黑体" w:cs="黑体"/>
+          <w:rFonts w:ascii="黑体" w:hAnsi="黑体" w:eastAsia="黑体" w:cs="黑体"/>
           <w:sz w:val="36"/>
           <w:szCs w:val="36"/>
         </w:rPr>
@@ -256,33 +256,25 @@
     </w:p>
     <w:p>
       <w:pPr>
-        <w:pStyle w:val="1"/>
+        <w:pStyle w:val="2"/>
       </w:pPr>
       <w:r>
         <w:rPr>
           <w:rFonts w:hint="eastAsia"/>
         </w:rPr>
-        <w:lastRenderedPageBreak/>
-        <w:t>OAuth2.0</w:t>
-      </w:r>
+        <w:t>OAuth2.0基本思路</w:t>
+      </w:r>
+    </w:p>
+    <w:p>
+      <w:pPr>
+        <w:jc w:val="center"/>
+      </w:pPr>
       <w:r>
         <w:rPr>
           <w:rFonts w:hint="eastAsia"/>
         </w:rPr>
-        <w:t>基本思路</w:t>
-      </w:r>
-    </w:p>
-    <w:p>
-      <w:pPr>
-        <w:jc w:val="center"/>
-      </w:pPr>
-      <w:r>
-        <w:rPr>
-          <w:rFonts w:hint="eastAsia"/>
-          <w:noProof/>
-        </w:rPr>
         <w:drawing>
-          <wp:inline distT="0" distB="0" distL="0" distR="0" wp14:anchorId="23A5F690" wp14:editId="30F0B680">
+          <wp:inline distT="0" distB="0" distL="0" distR="0">
             <wp:extent cx="5274310" cy="2331085"/>
             <wp:effectExtent l="0" t="0" r="2540" b="0"/>
             <wp:docPr id="4" name="图片 4"/>
@@ -293,11 +285,13 @@
               <a:graphicData uri="http://schemas.openxmlformats.org/drawingml/2006/picture">
                 <pic:pic xmlns:pic="http://schemas.openxmlformats.org/drawingml/2006/picture">
                   <pic:nvPicPr>
-                    <pic:cNvPr id="1" name="流程（终）.png"/>
-                    <pic:cNvPicPr/>
+                    <pic:cNvPr id="4" name="图片 4"/>
+                    <pic:cNvPicPr>
+                      <a:picLocks noChangeAspect="1"/>
+                    </pic:cNvPicPr>
                   </pic:nvPicPr>
                   <pic:blipFill>
-                    <a:blip r:embed="rId7" cstate="print">
+                    <a:blip r:embed="rId4" cstate="print">
                       <a:extLst>
                         <a:ext uri="{28A0092B-C50C-407E-A947-70E740481C1C}">
                           <a14:useLocalDpi xmlns:a14="http://schemas.microsoft.com/office/drawing/2010/main" val="0"/>
@@ -330,12 +324,9 @@
         <w:jc w:val="left"/>
       </w:pPr>
       <w:r>
-        <w:rPr>
-          <w:noProof/>
-        </w:rPr>
         <w:drawing>
           <wp:inline distT="0" distB="0" distL="0" distR="0">
-            <wp:extent cx="5274310" cy="2477346"/>
+            <wp:extent cx="5274310" cy="2477135"/>
             <wp:effectExtent l="0" t="0" r="2540" b="0"/>
             <wp:docPr id="2" name="图片 2" descr="C:\Users\kongbig\Desktop\SSO.png"/>
             <wp:cNvGraphicFramePr>
@@ -345,13 +336,13 @@
               <a:graphicData uri="http://schemas.openxmlformats.org/drawingml/2006/picture">
                 <pic:pic xmlns:pic="http://schemas.openxmlformats.org/drawingml/2006/picture">
                   <pic:nvPicPr>
-                    <pic:cNvPr id="0" name="Picture 1" descr="C:\Users\kongbig\Desktop\SSO.png"/>
+                    <pic:cNvPr id="2" name="图片 2" descr="C:\Users\kongbig\Desktop\SSO.png"/>
                     <pic:cNvPicPr>
                       <a:picLocks noChangeAspect="1" noChangeArrowheads="1"/>
                     </pic:cNvPicPr>
                   </pic:nvPicPr>
                   <pic:blipFill>
-                    <a:blip r:embed="rId8">
+                    <a:blip r:embed="rId5">
                       <a:extLst>
                         <a:ext uri="{28A0092B-C50C-407E-A947-70E740481C1C}">
                           <a14:useLocalDpi xmlns:a14="http://schemas.microsoft.com/office/drawing/2010/main" val="0"/>
@@ -363,7 +354,7 @@
                       <a:fillRect/>
                     </a:stretch>
                   </pic:blipFill>
-                  <pic:spPr bwMode="auto">
+                  <pic:spPr>
                     <a:xfrm>
                       <a:off x="0" y="0"/>
                       <a:ext cx="5274310" cy="2477346"/>
@@ -401,43 +392,7 @@
         <w:rPr>
           <w:rFonts w:hint="eastAsia"/>
         </w:rPr>
-        <w:t>客户端必须得到用户的授权（</w:t>
-      </w:r>
-      <w:r>
-        <w:rPr>
-          <w:rFonts w:hint="eastAsia"/>
-        </w:rPr>
-        <w:t>authorization grant</w:t>
-      </w:r>
-      <w:r>
-        <w:rPr>
-          <w:rFonts w:hint="eastAsia"/>
-        </w:rPr>
-        <w:t>），才能获得令牌（</w:t>
-      </w:r>
-      <w:r>
-        <w:rPr>
-          <w:rFonts w:hint="eastAsia"/>
-        </w:rPr>
-        <w:t>access token</w:t>
-      </w:r>
-      <w:r>
-        <w:rPr>
-          <w:rFonts w:hint="eastAsia"/>
-        </w:rPr>
-        <w:t>）。</w:t>
-      </w:r>
-      <w:r>
-        <w:rPr>
-          <w:rFonts w:hint="eastAsia"/>
-        </w:rPr>
-        <w:t>OAuth 2.0</w:t>
-      </w:r>
-      <w:r>
-        <w:rPr>
-          <w:rFonts w:hint="eastAsia"/>
-        </w:rPr>
-        <w:t>定义了四种授权方式。</w:t>
+        <w:t>客户端必须得到用户的授权（authorization grant），才能获得令牌（access token）。OAuth 2.0定义了四种授权方式。</w:t>
       </w:r>
     </w:p>
     <w:p>
@@ -504,255 +459,154 @@
         <w:rPr>
           <w:rFonts w:hint="eastAsia"/>
         </w:rPr>
-        <w:t>RS</w:t>
+        <w:t>RS：资源服务器</w:t>
+      </w:r>
+    </w:p>
+    <w:p>
+      <w:pPr>
+        <w:jc w:val="left"/>
+      </w:pPr>
+      <w:r>
+        <w:tab/>
       </w:r>
       <w:r>
         <w:rPr>
           <w:rFonts w:hint="eastAsia"/>
         </w:rPr>
-        <w:t>：</w:t>
+        <w:t>AS：授权服务器</w:t>
+      </w:r>
+    </w:p>
+    <w:p>
+      <w:pPr>
+        <w:jc w:val="left"/>
+      </w:pPr>
+      <w:r>
+        <w:tab/>
+      </w:r>
+      <w:r>
+        <w:t>c</w:t>
       </w:r>
       <w:r>
         <w:rPr>
           <w:rFonts w:hint="eastAsia"/>
         </w:rPr>
-        <w:t>资源服务器</w:t>
-      </w:r>
-    </w:p>
-    <w:p>
-      <w:pPr>
-        <w:jc w:val="left"/>
-      </w:pPr>
-      <w:r>
-        <w:tab/>
+        <w:t>ode：授权码</w:t>
+      </w:r>
+    </w:p>
+    <w:p>
+      <w:pPr>
+        <w:jc w:val="left"/>
+      </w:pPr>
+      <w:r>
+        <w:tab/>
+      </w:r>
+      <w:r>
+        <w:t>Access Token</w:t>
       </w:r>
       <w:r>
         <w:rPr>
           <w:rFonts w:hint="eastAsia"/>
         </w:rPr>
-        <w:t>AS</w:t>
+        <w:t>：访问令牌</w:t>
+      </w:r>
+    </w:p>
+    <w:p>
+      <w:pPr>
+        <w:jc w:val="left"/>
+      </w:pPr>
+      <w:r>
+        <w:tab/>
       </w:r>
       <w:r>
         <w:rPr>
           <w:rFonts w:hint="eastAsia"/>
         </w:rPr>
-        <w:t>：</w:t>
+        <w:t>Refresh</w:t>
+      </w:r>
+      <w:r>
+        <w:t xml:space="preserve"> Token</w:t>
       </w:r>
       <w:r>
         <w:rPr>
           <w:rFonts w:hint="eastAsia"/>
         </w:rPr>
-        <w:t>授权服务器</w:t>
-      </w:r>
-    </w:p>
-    <w:p>
-      <w:pPr>
-        <w:jc w:val="left"/>
-      </w:pPr>
-      <w:r>
-        <w:tab/>
-      </w:r>
-      <w:r>
-        <w:t>c</w:t>
+        <w:t>：刷新令牌</w:t>
+      </w:r>
+    </w:p>
+    <w:p>
+      <w:pPr>
+        <w:jc w:val="left"/>
+      </w:pPr>
+      <w:r>
+        <w:tab/>
+      </w:r>
+      <w:r>
+        <w:t>C</w:t>
       </w:r>
       <w:r>
         <w:rPr>
           <w:rFonts w:hint="eastAsia"/>
         </w:rPr>
-        <w:t>ode</w:t>
+        <w:t>lient</w:t>
+      </w:r>
+      <w:r>
+        <w:t>Id</w:t>
       </w:r>
       <w:r>
         <w:rPr>
           <w:rFonts w:hint="eastAsia"/>
         </w:rPr>
-        <w:t>：</w:t>
+        <w:t>：客户端id</w:t>
+      </w:r>
+    </w:p>
+    <w:p>
+      <w:pPr>
+        <w:jc w:val="left"/>
+      </w:pPr>
+      <w:r>
+        <w:tab/>
       </w:r>
       <w:r>
         <w:rPr>
           <w:rFonts w:hint="eastAsia"/>
         </w:rPr>
-        <w:t>授权码</w:t>
-      </w:r>
-    </w:p>
-    <w:p>
-      <w:pPr>
-        <w:jc w:val="left"/>
-      </w:pPr>
-      <w:r>
-        <w:tab/>
-        <w:t>Access Token</w:t>
+        <w:t>ClientSecret：客户端密钥</w:t>
+      </w:r>
+    </w:p>
+    <w:p>
+      <w:pPr>
+        <w:jc w:val="left"/>
+      </w:pPr>
+      <w:r>
+        <w:tab/>
+      </w:r>
+      <w:r>
+        <w:t>R</w:t>
       </w:r>
       <w:r>
         <w:rPr>
           <w:rFonts w:hint="eastAsia"/>
         </w:rPr>
-        <w:t>：</w:t>
+        <w:t>edirectURL：重定向地址</w:t>
+      </w:r>
+    </w:p>
+    <w:p>
+      <w:pPr>
+        <w:jc w:val="left"/>
+      </w:pPr>
+      <w:r>
+        <w:tab/>
       </w:r>
       <w:r>
         <w:rPr>
           <w:rFonts w:hint="eastAsia"/>
         </w:rPr>
-        <w:t>访问令牌</w:t>
-      </w:r>
-    </w:p>
-    <w:p>
-      <w:pPr>
-        <w:jc w:val="left"/>
-      </w:pPr>
-      <w:r>
-        <w:tab/>
-      </w:r>
-      <w:r>
-        <w:rPr>
-          <w:rFonts w:hint="eastAsia"/>
-        </w:rPr>
-        <w:t>R</w:t>
-      </w:r>
-      <w:r>
-        <w:rPr>
-          <w:rFonts w:hint="eastAsia"/>
-        </w:rPr>
-        <w:t>efresh</w:t>
-      </w:r>
-      <w:r>
-        <w:t xml:space="preserve"> Token</w:t>
-      </w:r>
-      <w:r>
-        <w:rPr>
-          <w:rFonts w:hint="eastAsia"/>
-        </w:rPr>
-        <w:t>：</w:t>
-      </w:r>
-      <w:r>
-        <w:rPr>
-          <w:rFonts w:hint="eastAsia"/>
-        </w:rPr>
-        <w:t>刷新令牌</w:t>
-      </w:r>
-    </w:p>
-    <w:p>
-      <w:pPr>
-        <w:jc w:val="left"/>
-      </w:pPr>
-      <w:r>
-        <w:tab/>
-      </w:r>
-      <w:r>
-        <w:t>C</w:t>
-      </w:r>
-      <w:r>
-        <w:rPr>
-          <w:rFonts w:hint="eastAsia"/>
-        </w:rPr>
-        <w:t>lient</w:t>
-      </w:r>
-      <w:r>
-        <w:t>Id</w:t>
-      </w:r>
-      <w:r>
-        <w:rPr>
-          <w:rFonts w:hint="eastAsia"/>
-        </w:rPr>
-        <w:t>：客户端</w:t>
-      </w:r>
-      <w:r>
-        <w:rPr>
-          <w:rFonts w:hint="eastAsia"/>
-        </w:rPr>
-        <w:t>id</w:t>
-      </w:r>
-    </w:p>
-    <w:p>
-      <w:pPr>
-        <w:jc w:val="left"/>
-      </w:pPr>
-      <w:r>
-        <w:tab/>
-      </w:r>
-      <w:r>
-        <w:rPr>
-          <w:rFonts w:hint="eastAsia"/>
-        </w:rPr>
-        <w:t>ClientSecret</w:t>
-      </w:r>
-      <w:r>
-        <w:rPr>
-          <w:rFonts w:hint="eastAsia"/>
-        </w:rPr>
-        <w:t>：</w:t>
-      </w:r>
-      <w:r>
-        <w:rPr>
-          <w:rFonts w:hint="eastAsia"/>
-        </w:rPr>
-        <w:t>客户端密钥</w:t>
-      </w:r>
-    </w:p>
-    <w:p>
-      <w:pPr>
-        <w:jc w:val="left"/>
-      </w:pPr>
-      <w:r>
-        <w:tab/>
-      </w:r>
-      <w:r>
-        <w:t>R</w:t>
-      </w:r>
-      <w:r>
-        <w:rPr>
-          <w:rFonts w:hint="eastAsia"/>
-        </w:rPr>
-        <w:t>edirect</w:t>
-      </w:r>
-      <w:r>
-        <w:rPr>
-          <w:rFonts w:hint="eastAsia"/>
-        </w:rPr>
-        <w:t>URL</w:t>
-      </w:r>
-      <w:r>
-        <w:rPr>
-          <w:rFonts w:hint="eastAsia"/>
-        </w:rPr>
-        <w:t>：</w:t>
-      </w:r>
-      <w:r>
-        <w:rPr>
-          <w:rFonts w:hint="eastAsia"/>
-        </w:rPr>
-        <w:t>重定向地址</w:t>
-      </w:r>
-    </w:p>
-    <w:p>
-      <w:pPr>
-        <w:jc w:val="left"/>
-      </w:pPr>
-      <w:r>
-        <w:lastRenderedPageBreak/>
-        <w:tab/>
-      </w:r>
-      <w:r>
-        <w:rPr>
-          <w:rFonts w:hint="eastAsia"/>
-        </w:rPr>
-        <w:t>ReturnURL</w:t>
-      </w:r>
-      <w:r>
-        <w:rPr>
-          <w:rFonts w:hint="eastAsia"/>
-        </w:rPr>
-        <w:t>：</w:t>
-      </w:r>
-      <w:r>
-        <w:rPr>
-          <w:rFonts w:hint="eastAsia"/>
-        </w:rPr>
-        <w:t>目标地址</w:t>
-      </w:r>
-    </w:p>
-    <w:p>
-      <w:pPr>
-        <w:pStyle w:val="1"/>
+        <w:t>ReturnURL：目标地址</w:t>
+      </w:r>
+    </w:p>
+    <w:p>
+      <w:pPr>
+        <w:pStyle w:val="2"/>
         <w:jc w:val="center"/>
       </w:pPr>
       <w:r>
@@ -765,29 +619,69 @@
     <w:p/>
     <w:tbl>
       <w:tblPr>
-        <w:tblStyle w:val="111"/>
+        <w:tblStyle w:val="21"/>
         <w:tblW w:w="0" w:type="auto"/>
         <w:tblInd w:w="0" w:type="dxa"/>
-        <w:tblLook w:val="04A0" w:firstRow="1" w:lastRow="0" w:firstColumn="1" w:lastColumn="0" w:noHBand="0" w:noVBand="1"/>
+        <w:tblBorders>
+          <w:top w:val="single" w:color="BFBFBF" w:sz="4" w:space="0"/>
+          <w:left w:val="single" w:color="BFBFBF" w:sz="4" w:space="0"/>
+          <w:bottom w:val="single" w:color="BFBFBF" w:sz="4" w:space="0"/>
+          <w:right w:val="single" w:color="BFBFBF" w:sz="4" w:space="0"/>
+          <w:insideH w:val="single" w:color="BFBFBF" w:sz="4" w:space="0"/>
+          <w:insideV w:val="single" w:color="BFBFBF" w:sz="4" w:space="0"/>
+        </w:tblBorders>
+        <w:tblLayout w:type="autofit"/>
+        <w:tblCellMar>
+          <w:top w:w="0" w:type="dxa"/>
+          <w:left w:w="108" w:type="dxa"/>
+          <w:bottom w:w="0" w:type="dxa"/>
+          <w:right w:w="108" w:type="dxa"/>
+        </w:tblCellMar>
       </w:tblPr>
       <w:tblGrid>
         <w:gridCol w:w="1413"/>
         <w:gridCol w:w="6883"/>
       </w:tblGrid>
       <w:tr>
+        <w:tblPrEx>
+          <w:tblBorders>
+            <w:top w:val="single" w:color="BFBFBF" w:sz="4" w:space="0"/>
+            <w:left w:val="single" w:color="BFBFBF" w:sz="4" w:space="0"/>
+            <w:bottom w:val="single" w:color="BFBFBF" w:sz="4" w:space="0"/>
+            <w:right w:val="single" w:color="BFBFBF" w:sz="4" w:space="0"/>
+            <w:insideH w:val="single" w:color="BFBFBF" w:sz="4" w:space="0"/>
+            <w:insideV w:val="single" w:color="BFBFBF" w:sz="4" w:space="0"/>
+          </w:tblBorders>
+          <w:tblCellMar>
+            <w:top w:w="0" w:type="dxa"/>
+            <w:left w:w="108" w:type="dxa"/>
+            <w:bottom w:w="0" w:type="dxa"/>
+            <w:right w:w="108" w:type="dxa"/>
+          </w:tblCellMar>
+        </w:tblPrEx>
         <w:trPr>
-          <w:cnfStyle w:val="100000000000" w:firstRow="1" w:lastRow="0" w:firstColumn="0" w:lastColumn="0" w:oddVBand="0" w:evenVBand="0" w:oddHBand="0" w:evenHBand="0" w:firstRowFirstColumn="0" w:firstRowLastColumn="0" w:lastRowFirstColumn="0" w:lastRowLastColumn="0"/>
-          <w:trHeight w:val="353"/>
+          <w:trHeight w:val="353" w:hRule="atLeast"/>
         </w:trPr>
         <w:tc>
           <w:tcPr>
-            <w:cnfStyle w:val="001000000000" w:firstRow="0" w:lastRow="0" w:firstColumn="1" w:lastColumn="0" w:oddVBand="0" w:evenVBand="0" w:oddHBand="0" w:evenHBand="0" w:firstRowFirstColumn="0" w:firstRowLastColumn="0" w:lastRowFirstColumn="0" w:lastRowLastColumn="0"/>
             <w:tcW w:w="1413" w:type="dxa"/>
           </w:tcPr>
           <w:p>
+            <w:pPr>
+              <w:rPr>
+                <w:b/>
+                <w:bCs/>
+                <w:kern w:val="0"/>
+                <w:szCs w:val="20"/>
+              </w:rPr>
+            </w:pPr>
             <w:r>
               <w:rPr>
                 <w:rFonts w:hint="eastAsia"/>
+                <w:b/>
+                <w:bCs/>
+                <w:kern w:val="0"/>
+                <w:szCs w:val="20"/>
               </w:rPr>
               <w:t>描述</w:t>
             </w:r>
@@ -799,43 +693,67 @@
           </w:tcPr>
           <w:p>
             <w:pPr>
-              <w:cnfStyle w:val="100000000000" w:firstRow="1" w:lastRow="0" w:firstColumn="0" w:lastColumn="0" w:oddVBand="0" w:evenVBand="0" w:oddHBand="0" w:evenHBand="0" w:firstRowFirstColumn="0" w:firstRowLastColumn="0" w:lastRowFirstColumn="0" w:lastRowLastColumn="0"/>
+              <w:rPr>
+                <w:b/>
+                <w:bCs/>
+                <w:kern w:val="0"/>
+                <w:szCs w:val="20"/>
+              </w:rPr>
             </w:pPr>
             <w:r>
               <w:rPr>
                 <w:rFonts w:hint="eastAsia"/>
+                <w:b/>
+                <w:bCs/>
+                <w:kern w:val="0"/>
+                <w:szCs w:val="20"/>
               </w:rPr>
-              <w:t>向</w:t>
-            </w:r>
-            <w:r>
-              <w:rPr>
-                <w:rFonts w:hint="eastAsia"/>
-              </w:rPr>
-              <w:t>SSO</w:t>
-            </w:r>
-            <w:r>
-              <w:rPr>
-                <w:rFonts w:hint="eastAsia"/>
-              </w:rPr>
-              <w:t>服务器申请接入第三方应用</w:t>
+              <w:t>向SSO服务器申请接入第三方应用</w:t>
             </w:r>
           </w:p>
         </w:tc>
       </w:tr>
       <w:tr>
+        <w:tblPrEx>
+          <w:tblBorders>
+            <w:top w:val="single" w:color="BFBFBF" w:sz="4" w:space="0"/>
+            <w:left w:val="single" w:color="BFBFBF" w:sz="4" w:space="0"/>
+            <w:bottom w:val="single" w:color="BFBFBF" w:sz="4" w:space="0"/>
+            <w:right w:val="single" w:color="BFBFBF" w:sz="4" w:space="0"/>
+            <w:insideH w:val="single" w:color="BFBFBF" w:sz="4" w:space="0"/>
+            <w:insideV w:val="single" w:color="BFBFBF" w:sz="4" w:space="0"/>
+          </w:tblBorders>
+          <w:tblCellMar>
+            <w:top w:w="0" w:type="dxa"/>
+            <w:left w:w="108" w:type="dxa"/>
+            <w:bottom w:w="0" w:type="dxa"/>
+            <w:right w:w="108" w:type="dxa"/>
+          </w:tblCellMar>
+        </w:tblPrEx>
         <w:trPr>
-          <w:cnfStyle w:val="000000100000" w:firstRow="0" w:lastRow="0" w:firstColumn="0" w:lastColumn="0" w:oddVBand="0" w:evenVBand="0" w:oddHBand="1" w:evenHBand="0" w:firstRowFirstColumn="0" w:firstRowLastColumn="0" w:lastRowFirstColumn="0" w:lastRowLastColumn="0"/>
-          <w:trHeight w:val="353"/>
+          <w:trHeight w:val="353" w:hRule="atLeast"/>
         </w:trPr>
         <w:tc>
           <w:tcPr>
-            <w:cnfStyle w:val="001000000000" w:firstRow="0" w:lastRow="0" w:firstColumn="1" w:lastColumn="0" w:oddVBand="0" w:evenVBand="0" w:oddHBand="0" w:evenHBand="0" w:firstRowFirstColumn="0" w:firstRowLastColumn="0" w:lastRowFirstColumn="0" w:lastRowLastColumn="0"/>
             <w:tcW w:w="1413" w:type="dxa"/>
+            <w:shd w:val="clear" w:color="auto" w:fill="F2F2F2"/>
           </w:tcPr>
           <w:p>
+            <w:pPr>
+              <w:rPr>
+                <w:b/>
+                <w:bCs/>
+                <w:kern w:val="0"/>
+                <w:szCs w:val="20"/>
+              </w:rPr>
+            </w:pPr>
             <w:r>
               <w:rPr>
                 <w:rFonts w:hint="eastAsia"/>
+                <w:b/>
+                <w:bCs/>
+                <w:kern w:val="0"/>
+                <w:szCs w:val="20"/>
               </w:rPr>
               <w:t>URL</w:t>
             </w:r>
@@ -844,54 +762,95 @@
         <w:tc>
           <w:tcPr>
             <w:tcW w:w="6883" w:type="dxa"/>
+            <w:shd w:val="clear" w:color="auto" w:fill="F2F2F2"/>
           </w:tcPr>
           <w:p>
             <w:pPr>
-              <w:cnfStyle w:val="000000100000" w:firstRow="0" w:lastRow="0" w:firstColumn="0" w:lastColumn="0" w:oddVBand="0" w:evenVBand="0" w:oddHBand="1" w:evenHBand="0" w:firstRowFirstColumn="0" w:firstRowLastColumn="0" w:lastRowFirstColumn="0" w:lastRowLastColumn="0"/>
+              <w:rPr>
+                <w:kern w:val="0"/>
+                <w:szCs w:val="20"/>
+              </w:rPr>
             </w:pPr>
             <w:r>
+              <w:rPr>
+                <w:kern w:val="0"/>
+                <w:szCs w:val="20"/>
+              </w:rPr>
               <w:t>http://</w:t>
             </w:r>
             <w:r>
               <w:rPr>
                 <w:rFonts w:hint="eastAsia"/>
+                <w:kern w:val="0"/>
+                <w:szCs w:val="20"/>
               </w:rPr>
-              <w:t>IP</w:t>
+              <w:t>IP地址</w:t>
             </w:r>
             <w:r>
               <w:rPr>
-                <w:rFonts w:hint="eastAsia"/>
+                <w:kern w:val="0"/>
+                <w:szCs w:val="20"/>
               </w:rPr>
-              <w:t>地址</w:t>
-            </w:r>
-            <w:r>
               <w:t>:</w:t>
             </w:r>
             <w:r>
               <w:rPr>
                 <w:rFonts w:hint="eastAsia"/>
+                <w:kern w:val="0"/>
+                <w:szCs w:val="20"/>
               </w:rPr>
               <w:t>端口号</w:t>
             </w:r>
             <w:r>
+              <w:rPr>
+                <w:kern w:val="0"/>
+                <w:szCs w:val="20"/>
+              </w:rPr>
               <w:t>/sso-server/common/client/switch-on-sso.jsp</w:t>
             </w:r>
           </w:p>
         </w:tc>
       </w:tr>
       <w:tr>
+        <w:tblPrEx>
+          <w:tblBorders>
+            <w:top w:val="single" w:color="BFBFBF" w:sz="4" w:space="0"/>
+            <w:left w:val="single" w:color="BFBFBF" w:sz="4" w:space="0"/>
+            <w:bottom w:val="single" w:color="BFBFBF" w:sz="4" w:space="0"/>
+            <w:right w:val="single" w:color="BFBFBF" w:sz="4" w:space="0"/>
+            <w:insideH w:val="single" w:color="BFBFBF" w:sz="4" w:space="0"/>
+            <w:insideV w:val="single" w:color="BFBFBF" w:sz="4" w:space="0"/>
+          </w:tblBorders>
+          <w:tblCellMar>
+            <w:top w:w="0" w:type="dxa"/>
+            <w:left w:w="108" w:type="dxa"/>
+            <w:bottom w:w="0" w:type="dxa"/>
+            <w:right w:w="108" w:type="dxa"/>
+          </w:tblCellMar>
+        </w:tblPrEx>
         <w:trPr>
-          <w:trHeight w:val="353"/>
+          <w:trHeight w:val="353" w:hRule="atLeast"/>
         </w:trPr>
         <w:tc>
           <w:tcPr>
-            <w:cnfStyle w:val="001000000000" w:firstRow="0" w:lastRow="0" w:firstColumn="1" w:lastColumn="0" w:oddVBand="0" w:evenVBand="0" w:oddHBand="0" w:evenHBand="0" w:firstRowFirstColumn="0" w:firstRowLastColumn="0" w:lastRowFirstColumn="0" w:lastRowLastColumn="0"/>
             <w:tcW w:w="1413" w:type="dxa"/>
           </w:tcPr>
           <w:p>
+            <w:pPr>
+              <w:rPr>
+                <w:b/>
+                <w:bCs/>
+                <w:kern w:val="0"/>
+                <w:szCs w:val="20"/>
+              </w:rPr>
+            </w:pPr>
             <w:r>
               <w:rPr>
                 <w:rFonts w:hint="eastAsia"/>
+                <w:b/>
+                <w:bCs/>
+                <w:kern w:val="0"/>
+                <w:szCs w:val="20"/>
               </w:rPr>
               <w:t>示例</w:t>
             </w:r>
@@ -903,28 +862,62 @@
           </w:tcPr>
           <w:p>
             <w:pPr>
-              <w:cnfStyle w:val="000000000000" w:firstRow="0" w:lastRow="0" w:firstColumn="0" w:lastColumn="0" w:oddVBand="0" w:evenVBand="0" w:oddHBand="0" w:evenHBand="0" w:firstRowFirstColumn="0" w:firstRowLastColumn="0" w:lastRowFirstColumn="0" w:lastRowLastColumn="0"/>
+              <w:rPr>
+                <w:kern w:val="0"/>
+                <w:szCs w:val="20"/>
+              </w:rPr>
             </w:pPr>
             <w:r>
+              <w:rPr>
+                <w:kern w:val="0"/>
+                <w:szCs w:val="20"/>
+              </w:rPr>
               <w:t>http://127.0.0.1:8080/sso-server/common/client/switch-on-sso.jsp</w:t>
             </w:r>
           </w:p>
         </w:tc>
       </w:tr>
       <w:tr>
+        <w:tblPrEx>
+          <w:tblBorders>
+            <w:top w:val="single" w:color="BFBFBF" w:sz="4" w:space="0"/>
+            <w:left w:val="single" w:color="BFBFBF" w:sz="4" w:space="0"/>
+            <w:bottom w:val="single" w:color="BFBFBF" w:sz="4" w:space="0"/>
+            <w:right w:val="single" w:color="BFBFBF" w:sz="4" w:space="0"/>
+            <w:insideH w:val="single" w:color="BFBFBF" w:sz="4" w:space="0"/>
+            <w:insideV w:val="single" w:color="BFBFBF" w:sz="4" w:space="0"/>
+          </w:tblBorders>
+          <w:tblCellMar>
+            <w:top w:w="0" w:type="dxa"/>
+            <w:left w:w="108" w:type="dxa"/>
+            <w:bottom w:w="0" w:type="dxa"/>
+            <w:right w:w="108" w:type="dxa"/>
+          </w:tblCellMar>
+        </w:tblPrEx>
         <w:trPr>
-          <w:cnfStyle w:val="000000100000" w:firstRow="0" w:lastRow="0" w:firstColumn="0" w:lastColumn="0" w:oddVBand="0" w:evenVBand="0" w:oddHBand="1" w:evenHBand="0" w:firstRowFirstColumn="0" w:firstRowLastColumn="0" w:lastRowFirstColumn="0" w:lastRowLastColumn="0"/>
-          <w:trHeight w:val="353"/>
+          <w:trHeight w:val="353" w:hRule="atLeast"/>
         </w:trPr>
         <w:tc>
           <w:tcPr>
-            <w:cnfStyle w:val="001000000000" w:firstRow="0" w:lastRow="0" w:firstColumn="1" w:lastColumn="0" w:oddVBand="0" w:evenVBand="0" w:oddHBand="0" w:evenHBand="0" w:firstRowFirstColumn="0" w:firstRowLastColumn="0" w:lastRowFirstColumn="0" w:lastRowLastColumn="0"/>
             <w:tcW w:w="1413" w:type="dxa"/>
+            <w:shd w:val="clear" w:color="auto" w:fill="F2F2F2"/>
           </w:tcPr>
           <w:p>
+            <w:pPr>
+              <w:rPr>
+                <w:b/>
+                <w:bCs/>
+                <w:kern w:val="0"/>
+                <w:szCs w:val="20"/>
+              </w:rPr>
+            </w:pPr>
             <w:r>
               <w:rPr>
                 <w:rFonts w:hint="eastAsia"/>
+                <w:b/>
+                <w:bCs/>
+                <w:kern w:val="0"/>
+                <w:szCs w:val="20"/>
               </w:rPr>
               <w:t>返回值</w:t>
             </w:r>
@@ -933,22 +926,22 @@
         <w:tc>
           <w:tcPr>
             <w:tcW w:w="6883" w:type="dxa"/>
+            <w:shd w:val="clear" w:color="auto" w:fill="F2F2F2"/>
           </w:tcPr>
           <w:p>
             <w:pPr>
-              <w:cnfStyle w:val="000000100000" w:firstRow="0" w:lastRow="0" w:firstColumn="0" w:lastColumn="0" w:oddVBand="0" w:evenVBand="0" w:oddHBand="1" w:evenHBand="0" w:firstRowFirstColumn="0" w:firstRowLastColumn="0" w:lastRowFirstColumn="0" w:lastRowLastColumn="0"/>
+              <w:rPr>
+                <w:kern w:val="0"/>
+                <w:szCs w:val="20"/>
+              </w:rPr>
             </w:pPr>
             <w:r>
               <w:rPr>
                 <w:rFonts w:hint="eastAsia"/>
+                <w:kern w:val="0"/>
+                <w:szCs w:val="20"/>
               </w:rPr>
-              <w:t>客户端</w:t>
-            </w:r>
-            <w:r>
-              <w:rPr>
-                <w:rFonts w:hint="eastAsia"/>
-              </w:rPr>
-              <w:t>ID</w:t>
+              <w:t>客户端ID</w:t>
             </w:r>
           </w:p>
         </w:tc>
@@ -956,11 +949,8 @@
     </w:tbl>
     <w:p>
       <w:r>
-        <w:rPr>
-          <w:noProof/>
-        </w:rPr>
         <w:drawing>
-          <wp:inline distT="0" distB="0" distL="0" distR="0" wp14:anchorId="09B18002" wp14:editId="2EFF5031">
+          <wp:inline distT="0" distB="0" distL="0" distR="0">
             <wp:extent cx="5274310" cy="2792730"/>
             <wp:effectExtent l="0" t="0" r="2540" b="7620"/>
             <wp:docPr id="1" name="图片 1"/>
@@ -971,11 +961,13 @@
               <a:graphicData uri="http://schemas.openxmlformats.org/drawingml/2006/picture">
                 <pic:pic xmlns:pic="http://schemas.openxmlformats.org/drawingml/2006/picture">
                   <pic:nvPicPr>
-                    <pic:cNvPr id="1" name=""/>
-                    <pic:cNvPicPr/>
+                    <pic:cNvPr id="1" name="图片 1"/>
+                    <pic:cNvPicPr>
+                      <a:picLocks noChangeAspect="1"/>
+                    </pic:cNvPicPr>
                   </pic:nvPicPr>
                   <pic:blipFill>
-                    <a:blip r:embed="rId9"/>
+                    <a:blip r:embed="rId6"/>
                     <a:stretch>
                       <a:fillRect/>
                     </a:stretch>
@@ -1000,7 +992,7 @@
     <w:p/>
     <w:p>
       <w:pPr>
-        <w:pStyle w:val="1"/>
+        <w:pStyle w:val="2"/>
         <w:jc w:val="center"/>
       </w:pPr>
       <w:r>
@@ -1013,29 +1005,69 @@
     <w:p/>
     <w:tbl>
       <w:tblPr>
-        <w:tblStyle w:val="111"/>
+        <w:tblStyle w:val="21"/>
         <w:tblW w:w="0" w:type="auto"/>
         <w:tblInd w:w="0" w:type="dxa"/>
-        <w:tblLook w:val="04A0" w:firstRow="1" w:lastRow="0" w:firstColumn="1" w:lastColumn="0" w:noHBand="0" w:noVBand="1"/>
+        <w:tblBorders>
+          <w:top w:val="single" w:color="BFBFBF" w:sz="4" w:space="0"/>
+          <w:left w:val="single" w:color="BFBFBF" w:sz="4" w:space="0"/>
+          <w:bottom w:val="single" w:color="BFBFBF" w:sz="4" w:space="0"/>
+          <w:right w:val="single" w:color="BFBFBF" w:sz="4" w:space="0"/>
+          <w:insideH w:val="single" w:color="BFBFBF" w:sz="4" w:space="0"/>
+          <w:insideV w:val="single" w:color="BFBFBF" w:sz="4" w:space="0"/>
+        </w:tblBorders>
+        <w:tblLayout w:type="autofit"/>
+        <w:tblCellMar>
+          <w:top w:w="0" w:type="dxa"/>
+          <w:left w:w="108" w:type="dxa"/>
+          <w:bottom w:w="0" w:type="dxa"/>
+          <w:right w:w="108" w:type="dxa"/>
+        </w:tblCellMar>
       </w:tblPr>
       <w:tblGrid>
         <w:gridCol w:w="1413"/>
         <w:gridCol w:w="6883"/>
       </w:tblGrid>
       <w:tr>
+        <w:tblPrEx>
+          <w:tblBorders>
+            <w:top w:val="single" w:color="BFBFBF" w:sz="4" w:space="0"/>
+            <w:left w:val="single" w:color="BFBFBF" w:sz="4" w:space="0"/>
+            <w:bottom w:val="single" w:color="BFBFBF" w:sz="4" w:space="0"/>
+            <w:right w:val="single" w:color="BFBFBF" w:sz="4" w:space="0"/>
+            <w:insideH w:val="single" w:color="BFBFBF" w:sz="4" w:space="0"/>
+            <w:insideV w:val="single" w:color="BFBFBF" w:sz="4" w:space="0"/>
+          </w:tblBorders>
+          <w:tblCellMar>
+            <w:top w:w="0" w:type="dxa"/>
+            <w:left w:w="108" w:type="dxa"/>
+            <w:bottom w:w="0" w:type="dxa"/>
+            <w:right w:w="108" w:type="dxa"/>
+          </w:tblCellMar>
+        </w:tblPrEx>
         <w:trPr>
-          <w:cnfStyle w:val="100000000000" w:firstRow="1" w:lastRow="0" w:firstColumn="0" w:lastColumn="0" w:oddVBand="0" w:evenVBand="0" w:oddHBand="0" w:evenHBand="0" w:firstRowFirstColumn="0" w:firstRowLastColumn="0" w:lastRowFirstColumn="0" w:lastRowLastColumn="0"/>
-          <w:trHeight w:val="353"/>
+          <w:trHeight w:val="353" w:hRule="atLeast"/>
         </w:trPr>
         <w:tc>
           <w:tcPr>
-            <w:cnfStyle w:val="001000000000" w:firstRow="0" w:lastRow="0" w:firstColumn="1" w:lastColumn="0" w:oddVBand="0" w:evenVBand="0" w:oddHBand="0" w:evenHBand="0" w:firstRowFirstColumn="0" w:firstRowLastColumn="0" w:lastRowFirstColumn="0" w:lastRowLastColumn="0"/>
             <w:tcW w:w="1413" w:type="dxa"/>
           </w:tcPr>
           <w:p>
+            <w:pPr>
+              <w:rPr>
+                <w:b/>
+                <w:bCs/>
+                <w:kern w:val="0"/>
+                <w:szCs w:val="20"/>
+              </w:rPr>
+            </w:pPr>
             <w:r>
               <w:rPr>
                 <w:rFonts w:hint="eastAsia"/>
+                <w:b/>
+                <w:bCs/>
+                <w:kern w:val="0"/>
+                <w:szCs w:val="20"/>
               </w:rPr>
               <w:t>描述</w:t>
             </w:r>
@@ -1047,14 +1079,29 @@
           </w:tcPr>
           <w:p>
             <w:pPr>
-              <w:cnfStyle w:val="100000000000" w:firstRow="1" w:lastRow="0" w:firstColumn="0" w:lastColumn="0" w:oddVBand="0" w:evenVBand="0" w:oddHBand="0" w:evenHBand="0" w:firstRowFirstColumn="0" w:firstRowLastColumn="0" w:lastRowFirstColumn="0" w:lastRowLastColumn="0"/>
+              <w:rPr>
+                <w:b/>
+                <w:bCs/>
+                <w:kern w:val="0"/>
+                <w:szCs w:val="20"/>
+              </w:rPr>
             </w:pPr>
             <w:r>
+              <w:rPr>
+                <w:b/>
+                <w:bCs/>
+                <w:kern w:val="0"/>
+                <w:szCs w:val="20"/>
+              </w:rPr>
               <w:t>SSO</w:t>
             </w:r>
             <w:r>
               <w:rPr>
                 <w:rFonts w:hint="eastAsia"/>
+                <w:b/>
+                <w:bCs/>
+                <w:kern w:val="0"/>
+                <w:szCs w:val="20"/>
               </w:rPr>
               <w:t>服务器管理人员审核并同意第三方系统接入</w:t>
             </w:r>
@@ -1062,19 +1109,46 @@
         </w:tc>
       </w:tr>
       <w:tr>
+        <w:tblPrEx>
+          <w:tblBorders>
+            <w:top w:val="single" w:color="BFBFBF" w:sz="4" w:space="0"/>
+            <w:left w:val="single" w:color="BFBFBF" w:sz="4" w:space="0"/>
+            <w:bottom w:val="single" w:color="BFBFBF" w:sz="4" w:space="0"/>
+            <w:right w:val="single" w:color="BFBFBF" w:sz="4" w:space="0"/>
+            <w:insideH w:val="single" w:color="BFBFBF" w:sz="4" w:space="0"/>
+            <w:insideV w:val="single" w:color="BFBFBF" w:sz="4" w:space="0"/>
+          </w:tblBorders>
+          <w:tblCellMar>
+            <w:top w:w="0" w:type="dxa"/>
+            <w:left w:w="108" w:type="dxa"/>
+            <w:bottom w:w="0" w:type="dxa"/>
+            <w:right w:w="108" w:type="dxa"/>
+          </w:tblCellMar>
+        </w:tblPrEx>
         <w:trPr>
-          <w:cnfStyle w:val="000000100000" w:firstRow="0" w:lastRow="0" w:firstColumn="0" w:lastColumn="0" w:oddVBand="0" w:evenVBand="0" w:oddHBand="1" w:evenHBand="0" w:firstRowFirstColumn="0" w:firstRowLastColumn="0" w:lastRowFirstColumn="0" w:lastRowLastColumn="0"/>
-          <w:trHeight w:val="353"/>
+          <w:trHeight w:val="353" w:hRule="atLeast"/>
         </w:trPr>
         <w:tc>
           <w:tcPr>
-            <w:cnfStyle w:val="001000000000" w:firstRow="0" w:lastRow="0" w:firstColumn="1" w:lastColumn="0" w:oddVBand="0" w:evenVBand="0" w:oddHBand="0" w:evenHBand="0" w:firstRowFirstColumn="0" w:firstRowLastColumn="0" w:lastRowFirstColumn="0" w:lastRowLastColumn="0"/>
             <w:tcW w:w="1413" w:type="dxa"/>
+            <w:shd w:val="clear" w:color="auto" w:fill="F2F2F2"/>
           </w:tcPr>
           <w:p>
+            <w:pPr>
+              <w:rPr>
+                <w:b/>
+                <w:bCs/>
+                <w:kern w:val="0"/>
+                <w:szCs w:val="20"/>
+              </w:rPr>
+            </w:pPr>
             <w:r>
               <w:rPr>
                 <w:rFonts w:hint="eastAsia"/>
+                <w:b/>
+                <w:bCs/>
+                <w:kern w:val="0"/>
+                <w:szCs w:val="20"/>
               </w:rPr>
               <w:t>URL</w:t>
             </w:r>
@@ -1083,54 +1157,95 @@
         <w:tc>
           <w:tcPr>
             <w:tcW w:w="6883" w:type="dxa"/>
+            <w:shd w:val="clear" w:color="auto" w:fill="F2F2F2"/>
           </w:tcPr>
           <w:p>
             <w:pPr>
-              <w:cnfStyle w:val="000000100000" w:firstRow="0" w:lastRow="0" w:firstColumn="0" w:lastColumn="0" w:oddVBand="0" w:evenVBand="0" w:oddHBand="1" w:evenHBand="0" w:firstRowFirstColumn="0" w:firstRowLastColumn="0" w:lastRowFirstColumn="0" w:lastRowLastColumn="0"/>
+              <w:rPr>
+                <w:kern w:val="0"/>
+                <w:szCs w:val="20"/>
+              </w:rPr>
             </w:pPr>
             <w:r>
+              <w:rPr>
+                <w:kern w:val="0"/>
+                <w:szCs w:val="20"/>
+              </w:rPr>
               <w:t>http://</w:t>
             </w:r>
             <w:r>
               <w:rPr>
                 <w:rFonts w:hint="eastAsia"/>
+                <w:kern w:val="0"/>
+                <w:szCs w:val="20"/>
               </w:rPr>
-              <w:t>IP</w:t>
+              <w:t>IP地址</w:t>
             </w:r>
             <w:r>
               <w:rPr>
-                <w:rFonts w:hint="eastAsia"/>
+                <w:kern w:val="0"/>
+                <w:szCs w:val="20"/>
               </w:rPr>
-              <w:t>地址</w:t>
-            </w:r>
-            <w:r>
               <w:t>:</w:t>
             </w:r>
             <w:r>
               <w:rPr>
                 <w:rFonts w:hint="eastAsia"/>
+                <w:kern w:val="0"/>
+                <w:szCs w:val="20"/>
               </w:rPr>
               <w:t>端口号</w:t>
             </w:r>
             <w:r>
+              <w:rPr>
+                <w:kern w:val="0"/>
+                <w:szCs w:val="20"/>
+              </w:rPr>
               <w:t>/sso-server/common/login.jsp</w:t>
             </w:r>
           </w:p>
         </w:tc>
       </w:tr>
       <w:tr>
+        <w:tblPrEx>
+          <w:tblBorders>
+            <w:top w:val="single" w:color="BFBFBF" w:sz="4" w:space="0"/>
+            <w:left w:val="single" w:color="BFBFBF" w:sz="4" w:space="0"/>
+            <w:bottom w:val="single" w:color="BFBFBF" w:sz="4" w:space="0"/>
+            <w:right w:val="single" w:color="BFBFBF" w:sz="4" w:space="0"/>
+            <w:insideH w:val="single" w:color="BFBFBF" w:sz="4" w:space="0"/>
+            <w:insideV w:val="single" w:color="BFBFBF" w:sz="4" w:space="0"/>
+          </w:tblBorders>
+          <w:tblCellMar>
+            <w:top w:w="0" w:type="dxa"/>
+            <w:left w:w="108" w:type="dxa"/>
+            <w:bottom w:w="0" w:type="dxa"/>
+            <w:right w:w="108" w:type="dxa"/>
+          </w:tblCellMar>
+        </w:tblPrEx>
         <w:trPr>
-          <w:trHeight w:val="353"/>
+          <w:trHeight w:val="353" w:hRule="atLeast"/>
         </w:trPr>
         <w:tc>
           <w:tcPr>
-            <w:cnfStyle w:val="001000000000" w:firstRow="0" w:lastRow="0" w:firstColumn="1" w:lastColumn="0" w:oddVBand="0" w:evenVBand="0" w:oddHBand="0" w:evenHBand="0" w:firstRowFirstColumn="0" w:firstRowLastColumn="0" w:lastRowFirstColumn="0" w:lastRowLastColumn="0"/>
             <w:tcW w:w="1413" w:type="dxa"/>
           </w:tcPr>
           <w:p>
+            <w:pPr>
+              <w:rPr>
+                <w:b/>
+                <w:bCs/>
+                <w:kern w:val="0"/>
+                <w:szCs w:val="20"/>
+              </w:rPr>
+            </w:pPr>
             <w:r>
               <w:rPr>
                 <w:rFonts w:hint="eastAsia"/>
+                <w:b/>
+                <w:bCs/>
+                <w:kern w:val="0"/>
+                <w:szCs w:val="20"/>
               </w:rPr>
               <w:t>示例</w:t>
             </w:r>
@@ -1142,34 +1257,62 @@
           </w:tcPr>
           <w:p>
             <w:pPr>
-              <w:cnfStyle w:val="000000000000" w:firstRow="0" w:lastRow="0" w:firstColumn="0" w:lastColumn="0" w:oddVBand="0" w:evenVBand="0" w:oddHBand="0" w:evenHBand="0" w:firstRowFirstColumn="0" w:firstRowLastColumn="0" w:lastRowFirstColumn="0" w:lastRowLastColumn="0"/>
+              <w:rPr>
+                <w:kern w:val="0"/>
+                <w:szCs w:val="20"/>
+              </w:rPr>
             </w:pPr>
             <w:r>
-              <w:t>http://</w:t>
-            </w:r>
-            <w:r>
-              <w:t xml:space="preserve"> </w:t>
-            </w:r>
-            <w:r>
-              <w:t>127.0.0.1:8080/sso-server/common/login.jsp</w:t>
+              <w:rPr>
+                <w:kern w:val="0"/>
+                <w:szCs w:val="20"/>
+              </w:rPr>
+              <w:t>http:// 127.0.0.1:8080/sso-server/common/login.jsp</w:t>
             </w:r>
           </w:p>
         </w:tc>
       </w:tr>
       <w:tr>
+        <w:tblPrEx>
+          <w:tblBorders>
+            <w:top w:val="single" w:color="BFBFBF" w:sz="4" w:space="0"/>
+            <w:left w:val="single" w:color="BFBFBF" w:sz="4" w:space="0"/>
+            <w:bottom w:val="single" w:color="BFBFBF" w:sz="4" w:space="0"/>
+            <w:right w:val="single" w:color="BFBFBF" w:sz="4" w:space="0"/>
+            <w:insideH w:val="single" w:color="BFBFBF" w:sz="4" w:space="0"/>
+            <w:insideV w:val="single" w:color="BFBFBF" w:sz="4" w:space="0"/>
+          </w:tblBorders>
+          <w:tblCellMar>
+            <w:top w:w="0" w:type="dxa"/>
+            <w:left w:w="108" w:type="dxa"/>
+            <w:bottom w:w="0" w:type="dxa"/>
+            <w:right w:w="108" w:type="dxa"/>
+          </w:tblCellMar>
+        </w:tblPrEx>
         <w:trPr>
-          <w:cnfStyle w:val="000000100000" w:firstRow="0" w:lastRow="0" w:firstColumn="0" w:lastColumn="0" w:oddVBand="0" w:evenVBand="0" w:oddHBand="1" w:evenHBand="0" w:firstRowFirstColumn="0" w:firstRowLastColumn="0" w:lastRowFirstColumn="0" w:lastRowLastColumn="0"/>
-          <w:trHeight w:val="353"/>
+          <w:trHeight w:val="353" w:hRule="atLeast"/>
         </w:trPr>
         <w:tc>
           <w:tcPr>
-            <w:cnfStyle w:val="001000000000" w:firstRow="0" w:lastRow="0" w:firstColumn="1" w:lastColumn="0" w:oddVBand="0" w:evenVBand="0" w:oddHBand="0" w:evenHBand="0" w:firstRowFirstColumn="0" w:firstRowLastColumn="0" w:lastRowFirstColumn="0" w:lastRowLastColumn="0"/>
             <w:tcW w:w="1413" w:type="dxa"/>
+            <w:shd w:val="clear" w:color="auto" w:fill="F2F2F2"/>
           </w:tcPr>
           <w:p>
+            <w:pPr>
+              <w:rPr>
+                <w:b/>
+                <w:bCs/>
+                <w:kern w:val="0"/>
+                <w:szCs w:val="20"/>
+              </w:rPr>
+            </w:pPr>
             <w:r>
               <w:rPr>
                 <w:rFonts w:hint="eastAsia"/>
+                <w:b/>
+                <w:bCs/>
+                <w:kern w:val="0"/>
+                <w:szCs w:val="20"/>
               </w:rPr>
               <w:t>参数</w:t>
             </w:r>
@@ -1178,39 +1321,71 @@
         <w:tc>
           <w:tcPr>
             <w:tcW w:w="6883" w:type="dxa"/>
+            <w:shd w:val="clear" w:color="auto" w:fill="F2F2F2"/>
           </w:tcPr>
           <w:p>
             <w:pPr>
-              <w:cnfStyle w:val="000000100000" w:firstRow="0" w:lastRow="0" w:firstColumn="0" w:lastColumn="0" w:oddVBand="0" w:evenVBand="0" w:oddHBand="1" w:evenHBand="0" w:firstRowFirstColumn="0" w:firstRowLastColumn="0" w:lastRowFirstColumn="0" w:lastRowLastColumn="0"/>
+              <w:rPr>
+                <w:kern w:val="0"/>
+                <w:szCs w:val="20"/>
+              </w:rPr>
             </w:pPr>
             <w:r>
+              <w:rPr>
+                <w:kern w:val="0"/>
+                <w:szCs w:val="20"/>
+              </w:rPr>
               <w:t>u</w:t>
             </w:r>
             <w:r>
               <w:rPr>
                 <w:rFonts w:hint="eastAsia"/>
+                <w:kern w:val="0"/>
+                <w:szCs w:val="20"/>
               </w:rPr>
               <w:t>sername</w:t>
             </w:r>
             <w:r>
+              <w:rPr>
+                <w:kern w:val="0"/>
+                <w:szCs w:val="20"/>
+              </w:rPr>
               <w:tab/>
-              <w:t>//</w:t>
             </w:r>
             <w:r>
-              <w:t>admin</w:t>
+              <w:rPr>
+                <w:kern w:val="0"/>
+                <w:szCs w:val="20"/>
+              </w:rPr>
+              <w:t>//admin</w:t>
             </w:r>
           </w:p>
           <w:p>
             <w:pPr>
-              <w:cnfStyle w:val="000000100000" w:firstRow="0" w:lastRow="0" w:firstColumn="0" w:lastColumn="0" w:oddVBand="0" w:evenVBand="0" w:oddHBand="1" w:evenHBand="0" w:firstRowFirstColumn="0" w:firstRowLastColumn="0" w:lastRowFirstColumn="0" w:lastRowLastColumn="0"/>
+              <w:rPr>
+                <w:kern w:val="0"/>
+                <w:szCs w:val="20"/>
+              </w:rPr>
             </w:pPr>
             <w:r>
+              <w:rPr>
+                <w:kern w:val="0"/>
+                <w:szCs w:val="20"/>
+              </w:rPr>
               <w:t>password</w:t>
             </w:r>
             <w:r>
+              <w:rPr>
+                <w:kern w:val="0"/>
+                <w:szCs w:val="20"/>
+              </w:rPr>
               <w:tab/>
             </w:r>
             <w:r>
+              <w:rPr>
+                <w:kern w:val="0"/>
+                <w:szCs w:val="20"/>
+              </w:rPr>
               <w:t>//admin</w:t>
             </w:r>
           </w:p>
@@ -1219,12 +1394,8 @@
     </w:tbl>
     <w:p>
       <w:r>
-        <w:rPr>
-          <w:noProof/>
-        </w:rPr>
-        <w:lastRenderedPageBreak/>
         <w:drawing>
-          <wp:inline distT="0" distB="0" distL="0" distR="0" wp14:anchorId="7BC78045" wp14:editId="7727EBBF">
+          <wp:inline distT="0" distB="0" distL="0" distR="0">
             <wp:extent cx="5274310" cy="1364615"/>
             <wp:effectExtent l="0" t="0" r="2540" b="6985"/>
             <wp:docPr id="3" name="图片 3"/>
@@ -1235,11 +1406,13 @@
               <a:graphicData uri="http://schemas.openxmlformats.org/drawingml/2006/picture">
                 <pic:pic xmlns:pic="http://schemas.openxmlformats.org/drawingml/2006/picture">
                   <pic:nvPicPr>
-                    <pic:cNvPr id="1" name=""/>
-                    <pic:cNvPicPr/>
+                    <pic:cNvPr id="3" name="图片 3"/>
+                    <pic:cNvPicPr>
+                      <a:picLocks noChangeAspect="1"/>
+                    </pic:cNvPicPr>
                   </pic:nvPicPr>
                   <pic:blipFill>
-                    <a:blip r:embed="rId10"/>
+                    <a:blip r:embed="rId7"/>
                     <a:stretch>
                       <a:fillRect/>
                     </a:stretch>
@@ -1262,7 +1435,7 @@
     </w:p>
     <w:p>
       <w:pPr>
-        <w:pStyle w:val="1"/>
+        <w:pStyle w:val="2"/>
         <w:jc w:val="center"/>
       </w:pPr>
       <w:r>
@@ -1274,7 +1447,7 @@
     </w:p>
     <w:p>
       <w:pPr>
-        <w:pStyle w:val="2"/>
+        <w:pStyle w:val="3"/>
       </w:pPr>
       <w:r>
         <w:rPr>
@@ -1285,10 +1458,10 @@
     </w:p>
     <w:p>
       <w:pPr>
-        <w:pStyle w:val="a5"/>
+        <w:pStyle w:val="20"/>
         <w:numPr>
           <w:ilvl w:val="0"/>
-          <w:numId w:val="4"/>
+          <w:numId w:val="2"/>
         </w:numPr>
         <w:ind w:firstLineChars="0"/>
       </w:pPr>
@@ -1296,57 +1469,33 @@
         <w:rPr>
           <w:rFonts w:hint="eastAsia"/>
         </w:rPr>
-        <w:t>导入</w:t>
+        <w:t>导入sso</w:t>
+      </w:r>
+      <w:r>
+        <w:t>-client</w:t>
       </w:r>
       <w:r>
         <w:rPr>
           <w:rFonts w:hint="eastAsia"/>
         </w:rPr>
-        <w:t>sso</w:t>
-      </w:r>
-      <w:r>
-        <w:t>-client</w:t>
+        <w:t>包（并Add</w:t>
+      </w:r>
+      <w:r>
+        <w:t xml:space="preserve"> to Build Path</w:t>
       </w:r>
       <w:r>
         <w:rPr>
           <w:rFonts w:hint="eastAsia"/>
         </w:rPr>
-        <w:t>包</w:t>
-      </w:r>
-      <w:r>
-        <w:rPr>
-          <w:rFonts w:hint="eastAsia"/>
-        </w:rPr>
-        <w:t>（并</w:t>
-      </w:r>
-      <w:r>
-        <w:rPr>
-          <w:rFonts w:hint="eastAsia"/>
-        </w:rPr>
-        <w:t>A</w:t>
-      </w:r>
-      <w:r>
-        <w:rPr>
-          <w:rFonts w:hint="eastAsia"/>
-        </w:rPr>
-        <w:t>dd</w:t>
-      </w:r>
-      <w:r>
-        <w:t xml:space="preserve"> to Build Path</w:t>
-      </w:r>
-      <w:r>
-        <w:rPr>
-          <w:rFonts w:hint="eastAsia"/>
-        </w:rPr>
         <w:t>）</w:t>
       </w:r>
     </w:p>
     <w:p>
       <w:pPr>
-        <w:pStyle w:val="a5"/>
+        <w:pStyle w:val="20"/>
         <w:numPr>
           <w:ilvl w:val="0"/>
-          <w:numId w:val="4"/>
+          <w:numId w:val="2"/>
         </w:numPr>
         <w:ind w:firstLineChars="0"/>
       </w:pPr>
@@ -1354,39 +1503,15 @@
         <w:rPr>
           <w:rFonts w:hint="eastAsia"/>
         </w:rPr>
-        <w:t>编写</w:t>
-      </w:r>
-      <w:r>
-        <w:rPr>
-          <w:rFonts w:hint="eastAsia"/>
-        </w:rPr>
-        <w:t>servlet</w:t>
-      </w:r>
-      <w:r>
-        <w:rPr>
-          <w:rFonts w:hint="eastAsia"/>
-        </w:rPr>
-        <w:t>继承并重写</w:t>
-      </w:r>
-      <w:r>
-        <w:rPr>
-          <w:rFonts w:hint="eastAsia"/>
-        </w:rPr>
-        <w:t>servlet</w:t>
-      </w:r>
-      <w:r>
-        <w:rPr>
-          <w:rFonts w:hint="eastAsia"/>
-        </w:rPr>
-        <w:t>中的方法</w:t>
-      </w:r>
-    </w:p>
-    <w:p>
-      <w:pPr>
-        <w:pStyle w:val="a5"/>
+        <w:t>编写servlet继承并重写servlet中的方法</w:t>
+      </w:r>
+    </w:p>
+    <w:p>
+      <w:pPr>
+        <w:pStyle w:val="20"/>
         <w:numPr>
           <w:ilvl w:val="0"/>
-          <w:numId w:val="4"/>
+          <w:numId w:val="2"/>
         </w:numPr>
         <w:ind w:firstLineChars="0"/>
       </w:pPr>
@@ -1394,119 +1519,53 @@
         <w:rPr>
           <w:rFonts w:hint="eastAsia"/>
         </w:rPr>
-        <w:t>配置</w:t>
-      </w:r>
-      <w:r>
-        <w:rPr>
-          <w:rFonts w:hint="eastAsia"/>
-        </w:rPr>
-        <w:t>filter</w:t>
-      </w:r>
-      <w:r>
-        <w:rPr>
-          <w:rFonts w:hint="eastAsia"/>
-        </w:rPr>
-        <w:t>和</w:t>
-      </w:r>
-      <w:r>
-        <w:rPr>
-          <w:rFonts w:hint="eastAsia"/>
-        </w:rPr>
-        <w:t>servlet</w:t>
+        <w:t>配置filter和servlet</w:t>
       </w:r>
     </w:p>
     <w:p/>
     <w:p/>
     <w:p>
       <w:pPr>
-        <w:pStyle w:val="2"/>
+        <w:pStyle w:val="3"/>
       </w:pPr>
       <w:r>
         <w:rPr>
           <w:rFonts w:hint="eastAsia"/>
         </w:rPr>
-        <w:t>示例</w:t>
-      </w:r>
+        <w:t>示例：</w:t>
+      </w:r>
+    </w:p>
+    <w:p>
+      <w:pPr>
+        <w:pStyle w:val="4"/>
+      </w:pPr>
       <w:r>
         <w:rPr>
           <w:rFonts w:hint="eastAsia"/>
         </w:rPr>
-        <w:t>：</w:t>
-      </w:r>
-    </w:p>
-    <w:p>
-      <w:pPr>
-        <w:pStyle w:val="3"/>
-      </w:pPr>
+        <w:t>解决cookie跨域</w:t>
+      </w:r>
+    </w:p>
+    <w:p>
       <w:r>
         <w:rPr>
           <w:rFonts w:hint="eastAsia"/>
         </w:rPr>
-        <w:t>解决</w:t>
+        <w:t>配置filter（不用编写，只需在web</w:t>
+      </w:r>
+      <w:r>
+        <w:t>.xml</w:t>
       </w:r>
       <w:r>
         <w:rPr>
           <w:rFonts w:hint="eastAsia"/>
         </w:rPr>
-        <w:t>cookie</w:t>
-      </w:r>
-      <w:r>
-        <w:rPr>
-          <w:rFonts w:hint="eastAsia"/>
-        </w:rPr>
-        <w:t>跨域</w:t>
-      </w:r>
-    </w:p>
-    <w:p>
-      <w:r>
-        <w:rPr>
-          <w:rFonts w:hint="eastAsia"/>
-        </w:rPr>
-        <w:t>配置</w:t>
-      </w:r>
-      <w:r>
-        <w:rPr>
-          <w:rFonts w:hint="eastAsia"/>
-        </w:rPr>
-        <w:t>filter</w:t>
-      </w:r>
-      <w:r>
-        <w:rPr>
-          <w:rFonts w:hint="eastAsia"/>
-        </w:rPr>
-        <w:t>（不用编写</w:t>
-      </w:r>
-      <w:r>
-        <w:rPr>
-          <w:rFonts w:hint="eastAsia"/>
-        </w:rPr>
-        <w:t>，只需在</w:t>
-      </w:r>
-      <w:r>
-        <w:rPr>
-          <w:rFonts w:hint="eastAsia"/>
-        </w:rPr>
-        <w:t>web</w:t>
-      </w:r>
-      <w:r>
-        <w:t>.xml</w:t>
-      </w:r>
-      <w:r>
-        <w:rPr>
-          <w:rFonts w:hint="eastAsia"/>
-        </w:rPr>
-        <w:t>中配置</w:t>
-      </w:r>
-      <w:r>
-        <w:rPr>
-          <w:rFonts w:hint="eastAsia"/>
-        </w:rPr>
-        <w:t>）</w:t>
-      </w:r>
-    </w:p>
-    <w:p>
-      <w:pPr>
-        <w:shd w:val="clear" w:color="auto" w:fill="D9D9D9" w:themeFill="background1" w:themeFillShade="D9"/>
+        <w:t>中配置）</w:t>
+      </w:r>
+    </w:p>
+    <w:p>
+      <w:pPr>
+        <w:shd w:val="clear" w:color="auto" w:fill="D8D8D8" w:themeFill="background1" w:themeFillShade="D9"/>
         <w:rPr>
           <w:rFonts w:ascii="Consolas" w:hAnsi="Consolas" w:cs="Consolas"/>
           <w:b/>
@@ -1530,7 +1589,7 @@
     </w:p>
     <w:p>
       <w:pPr>
-        <w:shd w:val="clear" w:color="auto" w:fill="D9D9D9" w:themeFill="background1" w:themeFillShade="D9"/>
+        <w:shd w:val="clear" w:color="auto" w:fill="D8D8D8" w:themeFill="background1" w:themeFillShade="D9"/>
         <w:rPr>
           <w:rFonts w:ascii="Consolas" w:hAnsi="Consolas" w:cs="Consolas"/>
           <w:b/>
@@ -1565,64 +1624,42 @@
     </w:p>
     <w:p>
       <w:pPr>
-        <w:shd w:val="clear" w:color="auto" w:fill="D9D9D9" w:themeFill="background1" w:themeFillShade="D9"/>
-        <w:rPr>
-          <w:rFonts w:ascii="Consolas" w:hAnsi="Consolas" w:cs="Consolas"/>
-          <w:b/>
-          <w:color w:val="00B400"/>
-          <w:kern w:val="0"/>
-          <w:sz w:val="20"/>
-          <w:szCs w:val="21"/>
-        </w:rPr>
-      </w:pPr>
-      <w:r>
-        <w:rPr>
-          <w:rFonts w:ascii="Consolas" w:hAnsi="Consolas" w:cs="Consolas"/>
-          <w:b/>
-          <w:color w:val="00B400"/>
-          <w:kern w:val="0"/>
-          <w:sz w:val="20"/>
-          <w:szCs w:val="21"/>
-        </w:rPr>
-        <w:tab/>
-      </w:r>
-      <w:r>
-        <w:rPr>
-          <w:rFonts w:ascii="Consolas" w:hAnsi="Consolas" w:cs="Consolas"/>
-          <w:b/>
-          <w:color w:val="00B400"/>
-          <w:kern w:val="0"/>
-          <w:sz w:val="20"/>
-          <w:szCs w:val="21"/>
-        </w:rPr>
-        <w:t>&lt;filter-class&gt;</w:t>
-      </w:r>
-      <w:r>
-        <w:rPr>
-          <w:rFonts w:ascii="Consolas" w:hAnsi="Consolas" w:cs="Consolas"/>
-          <w:b/>
-          <w:color w:val="00B400"/>
-          <w:kern w:val="0"/>
-          <w:sz w:val="20"/>
-          <w:szCs w:val="21"/>
-        </w:rPr>
-        <w:t>com.kongbig</w:t>
-      </w:r>
-      <w:r>
-        <w:rPr>
-          <w:rFonts w:ascii="Consolas" w:hAnsi="Consolas" w:cs="Consolas"/>
-          <w:b/>
-          <w:color w:val="00B400"/>
-          <w:kern w:val="0"/>
-          <w:sz w:val="20"/>
-          <w:szCs w:val="21"/>
-        </w:rPr>
-        <w:t>.web.filter.P3PFilter&lt;/filter-class&gt;</w:t>
-      </w:r>
-    </w:p>
-    <w:p>
-      <w:pPr>
-        <w:shd w:val="clear" w:color="auto" w:fill="D9D9D9" w:themeFill="background1" w:themeFillShade="D9"/>
+        <w:shd w:val="clear" w:color="auto" w:fill="D8D8D8" w:themeFill="background1" w:themeFillShade="D9"/>
+        <w:rPr>
+          <w:rFonts w:ascii="Consolas" w:hAnsi="Consolas" w:cs="Consolas"/>
+          <w:b/>
+          <w:color w:val="00B400"/>
+          <w:kern w:val="0"/>
+          <w:sz w:val="20"/>
+          <w:szCs w:val="21"/>
+        </w:rPr>
+      </w:pPr>
+      <w:r>
+        <w:rPr>
+          <w:rFonts w:ascii="Consolas" w:hAnsi="Consolas" w:cs="Consolas"/>
+          <w:b/>
+          <w:color w:val="00B400"/>
+          <w:kern w:val="0"/>
+          <w:sz w:val="20"/>
+          <w:szCs w:val="21"/>
+        </w:rPr>
+        <w:tab/>
+      </w:r>
+      <w:r>
+        <w:rPr>
+          <w:rFonts w:ascii="Consolas" w:hAnsi="Consolas" w:cs="Consolas"/>
+          <w:b/>
+          <w:color w:val="00B400"/>
+          <w:kern w:val="0"/>
+          <w:sz w:val="20"/>
+          <w:szCs w:val="21"/>
+        </w:rPr>
+        <w:t>&lt;filter-class&gt;com.kongbig.web.filter.P3PFilter&lt;/filter-class&gt;</w:t>
+      </w:r>
+    </w:p>
+    <w:p>
+      <w:pPr>
+        <w:shd w:val="clear" w:color="auto" w:fill="D8D8D8" w:themeFill="background1" w:themeFillShade="D9"/>
         <w:rPr>
           <w:rFonts w:ascii="Consolas" w:hAnsi="Consolas" w:cs="Consolas"/>
           <w:b/>
@@ -1646,7 +1683,7 @@
     </w:p>
     <w:p>
       <w:pPr>
-        <w:shd w:val="clear" w:color="auto" w:fill="D9D9D9" w:themeFill="background1" w:themeFillShade="D9"/>
+        <w:shd w:val="clear" w:color="auto" w:fill="D8D8D8" w:themeFill="background1" w:themeFillShade="D9"/>
         <w:rPr>
           <w:rFonts w:ascii="Consolas" w:hAnsi="Consolas" w:cs="Consolas"/>
           <w:b/>
@@ -1670,7 +1707,7 @@
     </w:p>
     <w:p>
       <w:pPr>
-        <w:shd w:val="clear" w:color="auto" w:fill="D9D9D9" w:themeFill="background1" w:themeFillShade="D9"/>
+        <w:shd w:val="clear" w:color="auto" w:fill="D8D8D8" w:themeFill="background1" w:themeFillShade="D9"/>
         <w:rPr>
           <w:rFonts w:ascii="Consolas" w:hAnsi="Consolas" w:cs="Consolas"/>
           <w:b/>
@@ -1705,7 +1742,7 @@
     </w:p>
     <w:p>
       <w:pPr>
-        <w:shd w:val="clear" w:color="auto" w:fill="D9D9D9" w:themeFill="background1" w:themeFillShade="D9"/>
+        <w:shd w:val="clear" w:color="auto" w:fill="D8D8D8" w:themeFill="background1" w:themeFillShade="D9"/>
         <w:rPr>
           <w:rFonts w:ascii="Consolas" w:hAnsi="Consolas" w:cs="Consolas"/>
           <w:b/>
@@ -1762,7 +1799,7 @@
     </w:p>
     <w:p>
       <w:pPr>
-        <w:shd w:val="clear" w:color="auto" w:fill="D9D9D9" w:themeFill="background1" w:themeFillShade="D9"/>
+        <w:shd w:val="clear" w:color="auto" w:fill="D8D8D8" w:themeFill="background1" w:themeFillShade="D9"/>
         <w:rPr>
           <w:rFonts w:ascii="Consolas" w:hAnsi="Consolas" w:cs="Consolas"/>
           <w:b/>
@@ -1788,129 +1825,59 @@
     <w:p/>
     <w:p>
       <w:pPr>
-        <w:pStyle w:val="3"/>
+        <w:pStyle w:val="4"/>
       </w:pPr>
       <w:r>
         <w:rPr>
           <w:rFonts w:hint="eastAsia"/>
         </w:rPr>
-        <w:t>实现单点的</w:t>
+        <w:t>实现单点的servlet（OAu</w:t>
+      </w:r>
+      <w:r>
+        <w:t>thServlet</w:t>
       </w:r>
       <w:r>
         <w:rPr>
           <w:rFonts w:hint="eastAsia"/>
         </w:rPr>
-        <w:t>servlet</w:t>
-      </w:r>
+        <w:t>）</w:t>
+      </w:r>
+    </w:p>
+    <w:p>
       <w:r>
         <w:rPr>
           <w:rFonts w:hint="eastAsia"/>
         </w:rPr>
-        <w:t>（</w:t>
+        <w:t>编写一个servlet继承OAu</w:t>
+      </w:r>
+      <w:r>
+        <w:t>thServlet</w:t>
       </w:r>
       <w:r>
         <w:rPr>
           <w:rFonts w:hint="eastAsia"/>
         </w:rPr>
-        <w:t>OAu</w:t>
-      </w:r>
-      <w:r>
-        <w:t>thServlet</w:t>
-      </w:r>
-      <w:r>
+        <w:t>实现单点登陆功能：</w:t>
+      </w:r>
+    </w:p>
+    <w:p>
+      <w:pPr>
         <w:rPr>
           <w:rFonts w:hint="eastAsia"/>
-        </w:rPr>
-        <w:t>）</w:t>
-      </w:r>
-    </w:p>
-    <w:p>
+          <w:b/>
+        </w:rPr>
+      </w:pPr>
       <w:r>
         <w:rPr>
           <w:rFonts w:hint="eastAsia"/>
-        </w:rPr>
-        <w:t>编写一个</w:t>
-      </w:r>
-      <w:r>
-        <w:rPr>
-          <w:rFonts w:hint="eastAsia"/>
-        </w:rPr>
-        <w:t>servlet</w:t>
-      </w:r>
-      <w:r>
-        <w:rPr>
-          <w:rFonts w:hint="eastAsia"/>
-        </w:rPr>
-        <w:t>继承</w:t>
-      </w:r>
-      <w:r>
-        <w:rPr>
-          <w:rFonts w:hint="eastAsia"/>
-        </w:rPr>
-        <w:t>OAu</w:t>
-      </w:r>
-      <w:r>
-        <w:t>thServlet</w:t>
-      </w:r>
-      <w:r>
-        <w:rPr>
-          <w:rFonts w:hint="eastAsia"/>
-        </w:rPr>
-        <w:t>实现单点登陆功能</w:t>
-      </w:r>
-      <w:r>
-        <w:rPr>
-          <w:rFonts w:hint="eastAsia"/>
-        </w:rPr>
-        <w:t>：</w:t>
-      </w:r>
-    </w:p>
-    <w:p>
-      <w:pPr>
-        <w:rPr>
-          <w:rFonts w:hint="eastAsia"/>
-          <w:b/>
-        </w:rPr>
-      </w:pPr>
-      <w:r>
-        <w:rPr>
-          <w:rFonts w:hint="eastAsia"/>
-          <w:b/>
-        </w:rPr>
-        <w:t>重写认证成功后的</w:t>
-      </w:r>
-      <w:r>
-        <w:rPr>
-          <w:rFonts w:hint="eastAsia"/>
-          <w:b/>
-        </w:rPr>
-        <w:t>方法</w:t>
-      </w:r>
-      <w:r>
-        <w:rPr>
-          <w:rFonts w:hint="eastAsia"/>
-          <w:b/>
-        </w:rPr>
-        <w:t>，将用户信息</w:t>
-      </w:r>
-      <w:r>
-        <w:rPr>
-          <w:rFonts w:hint="eastAsia"/>
-          <w:b/>
-        </w:rPr>
-        <w:t>共享到</w:t>
-      </w:r>
-      <w:r>
-        <w:rPr>
-          <w:rFonts w:hint="eastAsia"/>
-          <w:b/>
-        </w:rPr>
-        <w:t>session</w:t>
-      </w:r>
-    </w:p>
-    <w:p>
-      <w:pPr>
-        <w:shd w:val="clear" w:color="auto" w:fill="D9D9D9" w:themeFill="background1" w:themeFillShade="D9"/>
+          <w:b/>
+        </w:rPr>
+        <w:t>重写认证成功后的方法，将用户信息共享到session</w:t>
+      </w:r>
+    </w:p>
+    <w:p>
+      <w:pPr>
+        <w:shd w:val="clear" w:color="auto" w:fill="D8D8D8" w:themeFill="background1" w:themeFillShade="D9"/>
         <w:autoSpaceDE w:val="0"/>
         <w:autoSpaceDN w:val="0"/>
         <w:adjustRightInd w:val="0"/>
@@ -1938,7 +1905,7 @@
     </w:p>
     <w:p>
       <w:pPr>
-        <w:shd w:val="clear" w:color="auto" w:fill="D9D9D9" w:themeFill="background1" w:themeFillShade="D9"/>
+        <w:shd w:val="clear" w:color="auto" w:fill="D8D8D8" w:themeFill="background1" w:themeFillShade="D9"/>
         <w:autoSpaceDE w:val="0"/>
         <w:autoSpaceDN w:val="0"/>
         <w:adjustRightInd w:val="0"/>
@@ -1955,7 +1922,7 @@
     </w:p>
     <w:p>
       <w:pPr>
-        <w:shd w:val="clear" w:color="auto" w:fill="D9D9D9" w:themeFill="background1" w:themeFillShade="D9"/>
+        <w:shd w:val="clear" w:color="auto" w:fill="D8D8D8" w:themeFill="background1" w:themeFillShade="D9"/>
         <w:autoSpaceDE w:val="0"/>
         <w:autoSpaceDN w:val="0"/>
         <w:adjustRightInd w:val="0"/>
@@ -1978,14 +1945,23 @@
           <w:sz w:val="20"/>
           <w:szCs w:val="20"/>
         </w:rPr>
-        <w:lastRenderedPageBreak/>
-        <w:tab/>
+        <w:tab/>
+      </w:r>
+      <w:r>
+        <w:rPr>
+          <w:rFonts w:ascii="Consolas" w:hAnsi="Consolas" w:cs="Consolas"/>
+          <w:b/>
+          <w:color w:val="000080"/>
+          <w:kern w:val="0"/>
+          <w:sz w:val="20"/>
+          <w:szCs w:val="20"/>
+        </w:rPr>
         <w:t>@Override</w:t>
       </w:r>
     </w:p>
     <w:p>
       <w:pPr>
-        <w:shd w:val="clear" w:color="auto" w:fill="D9D9D9" w:themeFill="background1" w:themeFillShade="D9"/>
+        <w:shd w:val="clear" w:color="auto" w:fill="D8D8D8" w:themeFill="background1" w:themeFillShade="D9"/>
         <w:autoSpaceDE w:val="0"/>
         <w:autoSpaceDN w:val="0"/>
         <w:adjustRightInd w:val="0"/>
@@ -2009,12 +1985,22 @@
           <w:szCs w:val="20"/>
         </w:rPr>
         <w:tab/>
+      </w:r>
+      <w:r>
+        <w:rPr>
+          <w:rFonts w:ascii="Consolas" w:hAnsi="Consolas" w:cs="Consolas"/>
+          <w:b/>
+          <w:color w:val="000080"/>
+          <w:kern w:val="0"/>
+          <w:sz w:val="20"/>
+          <w:szCs w:val="20"/>
+        </w:rPr>
         <w:t>public void loginSuccess(HttpServletRequest request, HttpServletResponse response,</w:t>
       </w:r>
     </w:p>
     <w:p>
       <w:pPr>
-        <w:shd w:val="clear" w:color="auto" w:fill="D9D9D9" w:themeFill="background1" w:themeFillShade="D9"/>
+        <w:shd w:val="clear" w:color="auto" w:fill="D8D8D8" w:themeFill="background1" w:themeFillShade="D9"/>
         <w:autoSpaceDE w:val="0"/>
         <w:autoSpaceDN w:val="0"/>
         <w:adjustRightInd w:val="0"/>
@@ -2060,12 +2046,22 @@
           <w:szCs w:val="20"/>
         </w:rPr>
         <w:tab/>
+      </w:r>
+      <w:r>
+        <w:rPr>
+          <w:rFonts w:ascii="Consolas" w:hAnsi="Consolas" w:cs="Consolas"/>
+          <w:b/>
+          <w:color w:val="000080"/>
+          <w:kern w:val="0"/>
+          <w:sz w:val="20"/>
+          <w:szCs w:val="20"/>
+        </w:rPr>
         <w:t>AccessTokenModel accessTokenModel) {</w:t>
       </w:r>
     </w:p>
     <w:p>
       <w:pPr>
-        <w:shd w:val="clear" w:color="auto" w:fill="D9D9D9" w:themeFill="background1" w:themeFillShade="D9"/>
+        <w:shd w:val="clear" w:color="auto" w:fill="D8D8D8" w:themeFill="background1" w:themeFillShade="D9"/>
         <w:autoSpaceDE w:val="0"/>
         <w:autoSpaceDN w:val="0"/>
         <w:adjustRightInd w:val="0"/>
@@ -2138,7 +2134,7 @@
     </w:p>
     <w:p>
       <w:pPr>
-        <w:shd w:val="clear" w:color="auto" w:fill="D9D9D9" w:themeFill="background1" w:themeFillShade="D9"/>
+        <w:shd w:val="clear" w:color="auto" w:fill="D8D8D8" w:themeFill="background1" w:themeFillShade="D9"/>
         <w:autoSpaceDE w:val="0"/>
         <w:autoSpaceDN w:val="0"/>
         <w:adjustRightInd w:val="0"/>
@@ -2173,12 +2169,22 @@
           <w:szCs w:val="20"/>
         </w:rPr>
         <w:tab/>
+      </w:r>
+      <w:r>
+        <w:rPr>
+          <w:rFonts w:ascii="Consolas" w:hAnsi="Consolas" w:cs="Consolas"/>
+          <w:b/>
+          <w:color w:val="FF0000"/>
+          <w:kern w:val="0"/>
+          <w:sz w:val="20"/>
+          <w:szCs w:val="20"/>
+        </w:rPr>
         <w:t>request.getSession().setAttribute("user", user);</w:t>
       </w:r>
     </w:p>
     <w:p>
       <w:pPr>
-        <w:shd w:val="clear" w:color="auto" w:fill="D9D9D9" w:themeFill="background1" w:themeFillShade="D9"/>
+        <w:shd w:val="clear" w:color="auto" w:fill="D8D8D8" w:themeFill="background1" w:themeFillShade="D9"/>
         <w:autoSpaceDE w:val="0"/>
         <w:autoSpaceDN w:val="0"/>
         <w:adjustRightInd w:val="0"/>
@@ -2213,34 +2219,22 @@
           <w:szCs w:val="20"/>
         </w:rPr>
         <w:tab/>
-        <w:t>System.out.println("SSO</w:t>
-      </w:r>
-      <w:r>
-        <w:rPr>
-          <w:rFonts w:ascii="Consolas" w:hAnsi="Consolas" w:cs="Consolas"/>
-          <w:b/>
-          <w:color w:val="000080"/>
-          <w:kern w:val="0"/>
-          <w:sz w:val="20"/>
-          <w:szCs w:val="20"/>
-        </w:rPr>
-        <w:t>登陆验证成功后的操作</w:t>
-      </w:r>
-      <w:r>
-        <w:rPr>
-          <w:rFonts w:ascii="Consolas" w:hAnsi="Consolas" w:cs="Consolas"/>
-          <w:b/>
-          <w:color w:val="000080"/>
-          <w:kern w:val="0"/>
-          <w:sz w:val="20"/>
-          <w:szCs w:val="20"/>
-        </w:rPr>
-        <w:t>...");</w:t>
-      </w:r>
-    </w:p>
-    <w:p>
-      <w:pPr>
-        <w:shd w:val="clear" w:color="auto" w:fill="D9D9D9" w:themeFill="background1" w:themeFillShade="D9"/>
+      </w:r>
+      <w:r>
+        <w:rPr>
+          <w:rFonts w:ascii="Consolas" w:hAnsi="Consolas" w:cs="Consolas"/>
+          <w:b/>
+          <w:color w:val="000080"/>
+          <w:kern w:val="0"/>
+          <w:sz w:val="20"/>
+          <w:szCs w:val="20"/>
+        </w:rPr>
+        <w:t>System.out.println("SSO登陆验证成功后的操作...");</w:t>
+      </w:r>
+    </w:p>
+    <w:p>
+      <w:pPr>
+        <w:shd w:val="clear" w:color="auto" w:fill="D8D8D8" w:themeFill="background1" w:themeFillShade="D9"/>
         <w:autoSpaceDE w:val="0"/>
         <w:autoSpaceDN w:val="0"/>
         <w:adjustRightInd w:val="0"/>
@@ -2264,12 +2258,22 @@
           <w:szCs w:val="20"/>
         </w:rPr>
         <w:tab/>
+      </w:r>
+      <w:r>
+        <w:rPr>
+          <w:rFonts w:ascii="Consolas" w:hAnsi="Consolas" w:cs="Consolas"/>
+          <w:b/>
+          <w:color w:val="000080"/>
+          <w:kern w:val="0"/>
+          <w:sz w:val="20"/>
+          <w:szCs w:val="20"/>
+        </w:rPr>
         <w:t>}</w:t>
       </w:r>
     </w:p>
     <w:p>
       <w:pPr>
-        <w:shd w:val="clear" w:color="auto" w:fill="D9D9D9" w:themeFill="background1" w:themeFillShade="D9"/>
+        <w:shd w:val="clear" w:color="auto" w:fill="D8D8D8" w:themeFill="background1" w:themeFillShade="D9"/>
         <w:autoSpaceDE w:val="0"/>
         <w:autoSpaceDN w:val="0"/>
         <w:adjustRightInd w:val="0"/>
@@ -2286,7 +2290,7 @@
     </w:p>
     <w:p>
       <w:pPr>
-        <w:shd w:val="clear" w:color="auto" w:fill="D9D9D9" w:themeFill="background1" w:themeFillShade="D9"/>
+        <w:shd w:val="clear" w:color="auto" w:fill="D8D8D8" w:themeFill="background1" w:themeFillShade="D9"/>
         <w:autoSpaceDE w:val="0"/>
         <w:autoSpaceDN w:val="0"/>
         <w:adjustRightInd w:val="0"/>
@@ -2310,12 +2314,22 @@
           <w:szCs w:val="20"/>
         </w:rPr>
         <w:tab/>
+      </w:r>
+      <w:r>
+        <w:rPr>
+          <w:rFonts w:ascii="Consolas" w:hAnsi="Consolas" w:cs="Consolas"/>
+          <w:b/>
+          <w:color w:val="000080"/>
+          <w:kern w:val="0"/>
+          <w:sz w:val="20"/>
+          <w:szCs w:val="20"/>
+        </w:rPr>
         <w:t>@Override</w:t>
       </w:r>
     </w:p>
     <w:p>
       <w:pPr>
-        <w:shd w:val="clear" w:color="auto" w:fill="D9D9D9" w:themeFill="background1" w:themeFillShade="D9"/>
+        <w:shd w:val="clear" w:color="auto" w:fill="D8D8D8" w:themeFill="background1" w:themeFillShade="D9"/>
         <w:autoSpaceDE w:val="0"/>
         <w:autoSpaceDN w:val="0"/>
         <w:adjustRightInd w:val="0"/>
@@ -2339,12 +2353,22 @@
           <w:szCs w:val="20"/>
         </w:rPr>
         <w:tab/>
+      </w:r>
+      <w:r>
+        <w:rPr>
+          <w:rFonts w:ascii="Consolas" w:hAnsi="Consolas" w:cs="Consolas"/>
+          <w:b/>
+          <w:color w:val="000080"/>
+          <w:kern w:val="0"/>
+          <w:sz w:val="20"/>
+          <w:szCs w:val="20"/>
+        </w:rPr>
         <w:t>public void loginError(HttpServletRequest request, HttpServletResponse response) {</w:t>
       </w:r>
     </w:p>
     <w:p>
       <w:pPr>
-        <w:shd w:val="clear" w:color="auto" w:fill="D9D9D9" w:themeFill="background1" w:themeFillShade="D9"/>
+        <w:shd w:val="clear" w:color="auto" w:fill="D8D8D8" w:themeFill="background1" w:themeFillShade="D9"/>
         <w:autoSpaceDE w:val="0"/>
         <w:autoSpaceDN w:val="0"/>
         <w:adjustRightInd w:val="0"/>
@@ -2379,34 +2403,22 @@
           <w:szCs w:val="20"/>
         </w:rPr>
         <w:tab/>
-        <w:t>System.out.println("SSO</w:t>
-      </w:r>
-      <w:r>
-        <w:rPr>
-          <w:rFonts w:ascii="Consolas" w:hAnsi="Consolas" w:cs="Consolas"/>
-          <w:b/>
-          <w:color w:val="000080"/>
-          <w:kern w:val="0"/>
-          <w:sz w:val="20"/>
-          <w:szCs w:val="20"/>
-        </w:rPr>
-        <w:t>登陆验证失败后的操作</w:t>
-      </w:r>
-      <w:r>
-        <w:rPr>
-          <w:rFonts w:ascii="Consolas" w:hAnsi="Consolas" w:cs="Consolas"/>
-          <w:b/>
-          <w:color w:val="000080"/>
-          <w:kern w:val="0"/>
-          <w:sz w:val="20"/>
-          <w:szCs w:val="20"/>
-        </w:rPr>
-        <w:t>...");</w:t>
-      </w:r>
-    </w:p>
-    <w:p>
-      <w:pPr>
-        <w:shd w:val="clear" w:color="auto" w:fill="D9D9D9" w:themeFill="background1" w:themeFillShade="D9"/>
+      </w:r>
+      <w:r>
+        <w:rPr>
+          <w:rFonts w:ascii="Consolas" w:hAnsi="Consolas" w:cs="Consolas"/>
+          <w:b/>
+          <w:color w:val="000080"/>
+          <w:kern w:val="0"/>
+          <w:sz w:val="20"/>
+          <w:szCs w:val="20"/>
+        </w:rPr>
+        <w:t>System.out.println("SSO登陆验证失败后的操作...");</w:t>
+      </w:r>
+    </w:p>
+    <w:p>
+      <w:pPr>
+        <w:shd w:val="clear" w:color="auto" w:fill="D8D8D8" w:themeFill="background1" w:themeFillShade="D9"/>
         <w:autoSpaceDE w:val="0"/>
         <w:autoSpaceDN w:val="0"/>
         <w:adjustRightInd w:val="0"/>
@@ -2430,12 +2442,22 @@
           <w:szCs w:val="20"/>
         </w:rPr>
         <w:tab/>
+      </w:r>
+      <w:r>
+        <w:rPr>
+          <w:rFonts w:ascii="Consolas" w:hAnsi="Consolas" w:cs="Consolas"/>
+          <w:b/>
+          <w:color w:val="000080"/>
+          <w:kern w:val="0"/>
+          <w:sz w:val="20"/>
+          <w:szCs w:val="20"/>
+        </w:rPr>
         <w:t>}</w:t>
       </w:r>
     </w:p>
     <w:p>
       <w:pPr>
-        <w:shd w:val="clear" w:color="auto" w:fill="D9D9D9" w:themeFill="background1" w:themeFillShade="D9"/>
+        <w:shd w:val="clear" w:color="auto" w:fill="D8D8D8" w:themeFill="background1" w:themeFillShade="D9"/>
         <w:autoSpaceDE w:val="0"/>
         <w:autoSpaceDN w:val="0"/>
         <w:adjustRightInd w:val="0"/>
@@ -2452,7 +2474,7 @@
     </w:p>
     <w:p>
       <w:pPr>
-        <w:shd w:val="clear" w:color="auto" w:fill="D9D9D9" w:themeFill="background1" w:themeFillShade="D9"/>
+        <w:shd w:val="clear" w:color="auto" w:fill="D8D8D8" w:themeFill="background1" w:themeFillShade="D9"/>
         <w:autoSpaceDE w:val="0"/>
         <w:autoSpaceDN w:val="0"/>
         <w:adjustRightInd w:val="0"/>
@@ -2484,42 +2506,12 @@
         <w:rPr>
           <w:rFonts w:hint="eastAsia"/>
         </w:rPr>
-        <w:t>配置</w:t>
-      </w:r>
-      <w:r>
-        <w:rPr>
-          <w:rFonts w:hint="eastAsia"/>
-        </w:rPr>
-        <w:t>servlet</w:t>
-      </w:r>
-      <w:r>
-        <w:rPr>
-          <w:rFonts w:hint="eastAsia"/>
-        </w:rPr>
-        <w:t>：</w:t>
-      </w:r>
-      <w:r>
-        <w:rPr>
-          <w:rFonts w:hint="eastAsia"/>
-        </w:rPr>
-        <w:t>（</w:t>
-      </w:r>
-      <w:r>
-        <w:rPr>
-          <w:rFonts w:hint="eastAsia"/>
-        </w:rPr>
-        <w:t>pattern</w:t>
-      </w:r>
-      <w:r>
-        <w:rPr>
-          <w:rFonts w:hint="eastAsia"/>
-        </w:rPr>
-        <w:t>不可改）</w:t>
-      </w:r>
-    </w:p>
-    <w:p>
-      <w:pPr>
-        <w:shd w:val="clear" w:color="auto" w:fill="D9D9D9" w:themeFill="background1" w:themeFillShade="D9"/>
+        <w:t>配置servlet：（pattern不可改）</w:t>
+      </w:r>
+    </w:p>
+    <w:p>
+      <w:pPr>
+        <w:shd w:val="clear" w:color="auto" w:fill="D8D8D8" w:themeFill="background1" w:themeFillShade="D9"/>
         <w:rPr>
           <w:rFonts w:ascii="Consolas" w:hAnsi="Consolas" w:cs="Consolas"/>
           <w:b/>
@@ -2543,7 +2535,7 @@
     </w:p>
     <w:p>
       <w:pPr>
-        <w:shd w:val="clear" w:color="auto" w:fill="D9D9D9" w:themeFill="background1" w:themeFillShade="D9"/>
+        <w:shd w:val="clear" w:color="auto" w:fill="D8D8D8" w:themeFill="background1" w:themeFillShade="D9"/>
         <w:rPr>
           <w:rFonts w:ascii="Consolas" w:hAnsi="Consolas" w:cs="Consolas"/>
           <w:b/>
@@ -2578,64 +2570,42 @@
     </w:p>
     <w:p>
       <w:pPr>
-        <w:shd w:val="clear" w:color="auto" w:fill="D9D9D9" w:themeFill="background1" w:themeFillShade="D9"/>
-        <w:rPr>
-          <w:rFonts w:ascii="Consolas" w:hAnsi="Consolas" w:cs="Consolas"/>
-          <w:b/>
-          <w:color w:val="00B400"/>
-          <w:kern w:val="0"/>
-          <w:sz w:val="20"/>
-          <w:szCs w:val="21"/>
-        </w:rPr>
-      </w:pPr>
-      <w:r>
-        <w:rPr>
-          <w:rFonts w:ascii="Consolas" w:hAnsi="Consolas" w:cs="Consolas"/>
-          <w:b/>
-          <w:color w:val="00B400"/>
-          <w:kern w:val="0"/>
-          <w:sz w:val="20"/>
-          <w:szCs w:val="21"/>
-        </w:rPr>
-        <w:tab/>
-      </w:r>
-      <w:r>
-        <w:rPr>
-          <w:rFonts w:ascii="Consolas" w:hAnsi="Consolas" w:cs="Consolas"/>
-          <w:b/>
-          <w:color w:val="00B400"/>
-          <w:kern w:val="0"/>
-          <w:sz w:val="20"/>
-          <w:szCs w:val="21"/>
-        </w:rPr>
-        <w:t>&lt;servlet-class&gt;</w:t>
-      </w:r>
-      <w:r>
-        <w:rPr>
-          <w:rFonts w:ascii="Consolas" w:hAnsi="Consolas" w:cs="Consolas"/>
-          <w:b/>
-          <w:color w:val="00B400"/>
-          <w:kern w:val="0"/>
-          <w:sz w:val="20"/>
-          <w:szCs w:val="21"/>
-        </w:rPr>
-        <w:t>com.kongbig</w:t>
-      </w:r>
-      <w:r>
-        <w:rPr>
-          <w:rFonts w:ascii="Consolas" w:hAnsi="Consolas" w:cs="Consolas"/>
-          <w:b/>
-          <w:color w:val="00B400"/>
-          <w:kern w:val="0"/>
-          <w:sz w:val="20"/>
-          <w:szCs w:val="21"/>
-        </w:rPr>
-        <w:t>.web.servlet.ClientOauthServlet&lt;/servlet-class&gt;</w:t>
-      </w:r>
-    </w:p>
-    <w:p>
-      <w:pPr>
-        <w:shd w:val="clear" w:color="auto" w:fill="D9D9D9" w:themeFill="background1" w:themeFillShade="D9"/>
+        <w:shd w:val="clear" w:color="auto" w:fill="D8D8D8" w:themeFill="background1" w:themeFillShade="D9"/>
+        <w:rPr>
+          <w:rFonts w:ascii="Consolas" w:hAnsi="Consolas" w:cs="Consolas"/>
+          <w:b/>
+          <w:color w:val="00B400"/>
+          <w:kern w:val="0"/>
+          <w:sz w:val="20"/>
+          <w:szCs w:val="21"/>
+        </w:rPr>
+      </w:pPr>
+      <w:r>
+        <w:rPr>
+          <w:rFonts w:ascii="Consolas" w:hAnsi="Consolas" w:cs="Consolas"/>
+          <w:b/>
+          <w:color w:val="00B400"/>
+          <w:kern w:val="0"/>
+          <w:sz w:val="20"/>
+          <w:szCs w:val="21"/>
+        </w:rPr>
+        <w:tab/>
+      </w:r>
+      <w:r>
+        <w:rPr>
+          <w:rFonts w:ascii="Consolas" w:hAnsi="Consolas" w:cs="Consolas"/>
+          <w:b/>
+          <w:color w:val="00B400"/>
+          <w:kern w:val="0"/>
+          <w:sz w:val="20"/>
+          <w:szCs w:val="21"/>
+        </w:rPr>
+        <w:t>&lt;servlet-class&gt;com.kongbig.web.servlet.ClientOauthServlet&lt;/servlet-class&gt;</w:t>
+      </w:r>
+    </w:p>
+    <w:p>
+      <w:pPr>
+        <w:shd w:val="clear" w:color="auto" w:fill="D8D8D8" w:themeFill="background1" w:themeFillShade="D9"/>
         <w:rPr>
           <w:rFonts w:ascii="Consolas" w:hAnsi="Consolas" w:cs="Consolas"/>
           <w:b/>
@@ -2659,7 +2629,7 @@
     </w:p>
     <w:p>
       <w:pPr>
-        <w:shd w:val="clear" w:color="auto" w:fill="D9D9D9" w:themeFill="background1" w:themeFillShade="D9"/>
+        <w:shd w:val="clear" w:color="auto" w:fill="D8D8D8" w:themeFill="background1" w:themeFillShade="D9"/>
         <w:rPr>
           <w:rFonts w:ascii="Consolas" w:hAnsi="Consolas" w:cs="Consolas"/>
           <w:b/>
@@ -2683,7 +2653,7 @@
     </w:p>
     <w:p>
       <w:pPr>
-        <w:shd w:val="clear" w:color="auto" w:fill="D9D9D9" w:themeFill="background1" w:themeFillShade="D9"/>
+        <w:shd w:val="clear" w:color="auto" w:fill="D8D8D8" w:themeFill="background1" w:themeFillShade="D9"/>
         <w:rPr>
           <w:rFonts w:ascii="Consolas" w:hAnsi="Consolas" w:cs="Consolas"/>
           <w:b/>
@@ -2718,7 +2688,7 @@
     </w:p>
     <w:p>
       <w:pPr>
-        <w:shd w:val="clear" w:color="auto" w:fill="D9D9D9" w:themeFill="background1" w:themeFillShade="D9"/>
+        <w:shd w:val="clear" w:color="auto" w:fill="D8D8D8" w:themeFill="background1" w:themeFillShade="D9"/>
         <w:rPr>
           <w:rFonts w:ascii="Consolas" w:hAnsi="Consolas" w:cs="Consolas"/>
           <w:b/>
@@ -2775,7 +2745,7 @@
     </w:p>
     <w:p>
       <w:pPr>
-        <w:shd w:val="clear" w:color="auto" w:fill="D9D9D9" w:themeFill="background1" w:themeFillShade="D9"/>
+        <w:shd w:val="clear" w:color="auto" w:fill="D8D8D8" w:themeFill="background1" w:themeFillShade="D9"/>
         <w:rPr>
           <w:rFonts w:ascii="Consolas" w:hAnsi="Consolas" w:cs="Consolas"/>
           <w:b/>
@@ -2801,202 +2771,135 @@
     <w:p/>
     <w:p>
       <w:pPr>
-        <w:pStyle w:val="3"/>
+        <w:pStyle w:val="4"/>
       </w:pPr>
       <w:r>
         <w:rPr>
           <w:rFonts w:hint="eastAsia"/>
         </w:rPr>
-        <w:t>实现退出的</w:t>
+        <w:t>实现退出的servlet（Logout</w:t>
+      </w:r>
+      <w:r>
+        <w:t>Servlet</w:t>
       </w:r>
       <w:r>
         <w:rPr>
           <w:rFonts w:hint="eastAsia"/>
         </w:rPr>
-        <w:t>servlet</w:t>
-      </w:r>
+        <w:t>）</w:t>
+      </w:r>
+    </w:p>
+    <w:p>
       <w:r>
         <w:rPr>
           <w:rFonts w:hint="eastAsia"/>
         </w:rPr>
-        <w:t>（</w:t>
+        <w:t>编写一个servlet继承</w:t>
+      </w:r>
+      <w:r>
+        <w:t>LogoutServlet</w:t>
       </w:r>
       <w:r>
         <w:rPr>
           <w:rFonts w:hint="eastAsia"/>
         </w:rPr>
-        <w:t>Logout</w:t>
-      </w:r>
-      <w:r>
-        <w:t>Servlet</w:t>
-      </w:r>
+        <w:t>实现退出功能：</w:t>
+      </w:r>
+    </w:p>
+    <w:p>
+      <w:pPr>
+        <w:rPr>
+          <w:b/>
+        </w:rPr>
+      </w:pPr>
       <w:r>
         <w:rPr>
           <w:rFonts w:hint="eastAsia"/>
-        </w:rPr>
-        <w:t>）</w:t>
-      </w:r>
-    </w:p>
-    <w:p>
-      <w:r>
-        <w:rPr>
-          <w:rFonts w:hint="eastAsia"/>
-        </w:rPr>
-        <w:t>编写一个</w:t>
-      </w:r>
-      <w:r>
-        <w:rPr>
-          <w:rFonts w:hint="eastAsia"/>
-        </w:rPr>
-        <w:t>servlet</w:t>
-      </w:r>
-      <w:r>
-        <w:rPr>
-          <w:rFonts w:hint="eastAsia"/>
-        </w:rPr>
-        <w:t>继承</w:t>
-      </w:r>
-      <w:r>
-        <w:t>LogoutServlet</w:t>
-      </w:r>
-      <w:r>
-        <w:rPr>
-          <w:rFonts w:hint="eastAsia"/>
-        </w:rPr>
-        <w:t>实现退出功能：</w:t>
-      </w:r>
-    </w:p>
-    <w:p>
-      <w:pPr>
-        <w:rPr>
-          <w:b/>
-        </w:rPr>
-      </w:pPr>
-      <w:r>
-        <w:rPr>
-          <w:rFonts w:hint="eastAsia"/>
-          <w:b/>
-        </w:rPr>
-        <w:t>退出成功后，将</w:t>
-      </w:r>
-      <w:r>
-        <w:rPr>
-          <w:rFonts w:hint="eastAsia"/>
-          <w:b/>
-        </w:rPr>
-        <w:t>session</w:t>
-      </w:r>
-      <w:r>
-        <w:rPr>
-          <w:rFonts w:hint="eastAsia"/>
-          <w:b/>
-        </w:rPr>
-        <w:t>中的用户信息</w:t>
-      </w:r>
-      <w:r>
-        <w:rPr>
-          <w:rFonts w:hint="eastAsia"/>
-          <w:b/>
-        </w:rPr>
-        <w:t>重新</w:t>
-      </w:r>
-      <w:r>
-        <w:rPr>
-          <w:rFonts w:hint="eastAsia"/>
-          <w:b/>
-        </w:rPr>
-        <w:t>设置为</w:t>
-      </w:r>
-      <w:r>
-        <w:rPr>
-          <w:rFonts w:hint="eastAsia"/>
-          <w:b/>
-        </w:rPr>
-        <w:t>null</w:t>
-      </w:r>
-    </w:p>
-    <w:p>
-      <w:pPr>
-        <w:rPr>
-          <w:b/>
-        </w:rPr>
-      </w:pPr>
-    </w:p>
-    <w:p>
-      <w:pPr>
-        <w:rPr>
-          <w:b/>
-        </w:rPr>
-      </w:pPr>
-    </w:p>
-    <w:p>
-      <w:pPr>
-        <w:rPr>
-          <w:b/>
-        </w:rPr>
-      </w:pPr>
-    </w:p>
-    <w:p>
-      <w:pPr>
-        <w:rPr>
-          <w:b/>
-        </w:rPr>
-      </w:pPr>
-    </w:p>
-    <w:p>
-      <w:pPr>
-        <w:rPr>
-          <w:b/>
-        </w:rPr>
-      </w:pPr>
-    </w:p>
-    <w:p>
-      <w:pPr>
-        <w:rPr>
-          <w:b/>
-        </w:rPr>
-      </w:pPr>
-    </w:p>
-    <w:p>
-      <w:pPr>
-        <w:rPr>
-          <w:b/>
-        </w:rPr>
-      </w:pPr>
-    </w:p>
-    <w:p>
-      <w:pPr>
-        <w:rPr>
-          <w:b/>
-        </w:rPr>
-      </w:pPr>
-    </w:p>
-    <w:p>
-      <w:pPr>
-        <w:rPr>
-          <w:b/>
-        </w:rPr>
-      </w:pPr>
-    </w:p>
-    <w:p>
-      <w:pPr>
-        <w:rPr>
-          <w:b/>
-        </w:rPr>
-      </w:pPr>
-    </w:p>
-    <w:p>
-      <w:pPr>
-        <w:rPr>
-          <w:b/>
-        </w:rPr>
-      </w:pPr>
-      <w:bookmarkStart w:id="0" w:name="_GoBack"/>
-      <w:bookmarkEnd w:id="0"/>
-    </w:p>
-    <w:p>
-      <w:pPr>
-        <w:shd w:val="clear" w:color="auto" w:fill="D9D9D9" w:themeFill="background1" w:themeFillShade="D9"/>
+          <w:b/>
+        </w:rPr>
+        <w:t>退出成功后，将session中的用户信息重新设置为null</w:t>
+      </w:r>
+    </w:p>
+    <w:p>
+      <w:pPr>
+        <w:rPr>
+          <w:b/>
+        </w:rPr>
+      </w:pPr>
+    </w:p>
+    <w:p>
+      <w:pPr>
+        <w:rPr>
+          <w:b/>
+        </w:rPr>
+      </w:pPr>
+    </w:p>
+    <w:p>
+      <w:pPr>
+        <w:rPr>
+          <w:b/>
+        </w:rPr>
+      </w:pPr>
+    </w:p>
+    <w:p>
+      <w:pPr>
+        <w:rPr>
+          <w:b/>
+        </w:rPr>
+      </w:pPr>
+    </w:p>
+    <w:p>
+      <w:pPr>
+        <w:rPr>
+          <w:b/>
+        </w:rPr>
+      </w:pPr>
+    </w:p>
+    <w:p>
+      <w:pPr>
+        <w:rPr>
+          <w:b/>
+        </w:rPr>
+      </w:pPr>
+    </w:p>
+    <w:p>
+      <w:pPr>
+        <w:rPr>
+          <w:b/>
+        </w:rPr>
+      </w:pPr>
+    </w:p>
+    <w:p>
+      <w:pPr>
+        <w:rPr>
+          <w:b/>
+        </w:rPr>
+      </w:pPr>
+    </w:p>
+    <w:p>
+      <w:pPr>
+        <w:rPr>
+          <w:b/>
+        </w:rPr>
+      </w:pPr>
+    </w:p>
+    <w:p>
+      <w:pPr>
+        <w:rPr>
+          <w:b/>
+        </w:rPr>
+      </w:pPr>
+    </w:p>
+    <w:p>
+      <w:pPr>
+        <w:rPr>
+          <w:b/>
+        </w:rPr>
+      </w:pPr>
+    </w:p>
+    <w:p>
+      <w:pPr>
+        <w:shd w:val="clear" w:color="auto" w:fill="D8D8D8" w:themeFill="background1" w:themeFillShade="D9"/>
         <w:autoSpaceDE w:val="0"/>
         <w:autoSpaceDN w:val="0"/>
         <w:adjustRightInd w:val="0"/>
@@ -3024,7 +2927,7 @@
     </w:p>
     <w:p>
       <w:pPr>
-        <w:shd w:val="clear" w:color="auto" w:fill="D9D9D9" w:themeFill="background1" w:themeFillShade="D9"/>
+        <w:shd w:val="clear" w:color="auto" w:fill="D8D8D8" w:themeFill="background1" w:themeFillShade="D9"/>
         <w:autoSpaceDE w:val="0"/>
         <w:autoSpaceDN w:val="0"/>
         <w:adjustRightInd w:val="0"/>
@@ -3041,7 +2944,7 @@
     </w:p>
     <w:p>
       <w:pPr>
-        <w:shd w:val="clear" w:color="auto" w:fill="D9D9D9" w:themeFill="background1" w:themeFillShade="D9"/>
+        <w:shd w:val="clear" w:color="auto" w:fill="D8D8D8" w:themeFill="background1" w:themeFillShade="D9"/>
         <w:autoSpaceDE w:val="0"/>
         <w:autoSpaceDN w:val="0"/>
         <w:adjustRightInd w:val="0"/>
@@ -3065,12 +2968,22 @@
           <w:szCs w:val="20"/>
         </w:rPr>
         <w:tab/>
+      </w:r>
+      <w:r>
+        <w:rPr>
+          <w:rFonts w:ascii="Consolas" w:hAnsi="Consolas" w:cs="Consolas"/>
+          <w:b/>
+          <w:color w:val="000080"/>
+          <w:kern w:val="0"/>
+          <w:sz w:val="20"/>
+          <w:szCs w:val="20"/>
+        </w:rPr>
         <w:t>@Override</w:t>
       </w:r>
     </w:p>
     <w:p>
       <w:pPr>
-        <w:shd w:val="clear" w:color="auto" w:fill="D9D9D9" w:themeFill="background1" w:themeFillShade="D9"/>
+        <w:shd w:val="clear" w:color="auto" w:fill="D8D8D8" w:themeFill="background1" w:themeFillShade="D9"/>
         <w:autoSpaceDE w:val="0"/>
         <w:autoSpaceDN w:val="0"/>
         <w:adjustRightInd w:val="0"/>
@@ -3094,12 +3007,22 @@
           <w:szCs w:val="20"/>
         </w:rPr>
         <w:tab/>
+      </w:r>
+      <w:r>
+        <w:rPr>
+          <w:rFonts w:ascii="Consolas" w:hAnsi="Consolas" w:cs="Consolas"/>
+          <w:b/>
+          <w:color w:val="000080"/>
+          <w:kern w:val="0"/>
+          <w:sz w:val="20"/>
+          <w:szCs w:val="20"/>
+        </w:rPr>
         <w:t>public void logoutError(HttpServletRequest request, HttpServletResponse response) {</w:t>
       </w:r>
     </w:p>
     <w:p>
       <w:pPr>
-        <w:shd w:val="clear" w:color="auto" w:fill="D9D9D9" w:themeFill="background1" w:themeFillShade="D9"/>
+        <w:shd w:val="clear" w:color="auto" w:fill="D8D8D8" w:themeFill="background1" w:themeFillShade="D9"/>
         <w:autoSpaceDE w:val="0"/>
         <w:autoSpaceDN w:val="0"/>
         <w:adjustRightInd w:val="0"/>
@@ -3172,7 +3095,7 @@
     </w:p>
     <w:p>
       <w:pPr>
-        <w:shd w:val="clear" w:color="auto" w:fill="D9D9D9" w:themeFill="background1" w:themeFillShade="D9"/>
+        <w:shd w:val="clear" w:color="auto" w:fill="D8D8D8" w:themeFill="background1" w:themeFillShade="D9"/>
         <w:autoSpaceDE w:val="0"/>
         <w:autoSpaceDN w:val="0"/>
         <w:adjustRightInd w:val="0"/>
@@ -3188,53 +3111,41 @@
       </w:pPr>
       <w:r>
         <w:rPr>
-          <w:rFonts w:ascii="Consolas" w:hAnsi="Consolas" w:cs="Consolas" w:hint="eastAsia"/>
-          <w:b/>
-          <w:color w:val="000080"/>
-          <w:kern w:val="0"/>
-          <w:sz w:val="20"/>
-          <w:szCs w:val="20"/>
-        </w:rPr>
-        <w:tab/>
-      </w:r>
-      <w:r>
-        <w:rPr>
-          <w:rFonts w:ascii="Consolas" w:hAnsi="Consolas" w:cs="Consolas" w:hint="eastAsia"/>
-          <w:b/>
-          <w:color w:val="000080"/>
-          <w:kern w:val="0"/>
-          <w:sz w:val="20"/>
-          <w:szCs w:val="20"/>
-        </w:rPr>
-        <w:tab/>
-        <w:t>System.out.println("</w:t>
-      </w:r>
-      <w:r>
-        <w:rPr>
-          <w:rFonts w:ascii="Consolas" w:hAnsi="Consolas" w:cs="Consolas" w:hint="eastAsia"/>
-          <w:b/>
-          <w:color w:val="000080"/>
-          <w:kern w:val="0"/>
-          <w:sz w:val="20"/>
-          <w:szCs w:val="20"/>
-        </w:rPr>
-        <w:t>退出失败后的操作</w:t>
-      </w:r>
-      <w:r>
-        <w:rPr>
-          <w:rFonts w:ascii="Consolas" w:hAnsi="Consolas" w:cs="Consolas" w:hint="eastAsia"/>
-          <w:b/>
-          <w:color w:val="000080"/>
-          <w:kern w:val="0"/>
-          <w:sz w:val="20"/>
-          <w:szCs w:val="20"/>
-        </w:rPr>
-        <w:t>...");</w:t>
-      </w:r>
-    </w:p>
-    <w:p>
-      <w:pPr>
-        <w:shd w:val="clear" w:color="auto" w:fill="D9D9D9" w:themeFill="background1" w:themeFillShade="D9"/>
+          <w:rFonts w:hint="eastAsia" w:ascii="Consolas" w:hAnsi="Consolas" w:cs="Consolas"/>
+          <w:b/>
+          <w:color w:val="000080"/>
+          <w:kern w:val="0"/>
+          <w:sz w:val="20"/>
+          <w:szCs w:val="20"/>
+        </w:rPr>
+        <w:tab/>
+      </w:r>
+      <w:r>
+        <w:rPr>
+          <w:rFonts w:hint="eastAsia" w:ascii="Consolas" w:hAnsi="Consolas" w:cs="Consolas"/>
+          <w:b/>
+          <w:color w:val="000080"/>
+          <w:kern w:val="0"/>
+          <w:sz w:val="20"/>
+          <w:szCs w:val="20"/>
+        </w:rPr>
+        <w:tab/>
+      </w:r>
+      <w:r>
+        <w:rPr>
+          <w:rFonts w:hint="eastAsia" w:ascii="Consolas" w:hAnsi="Consolas" w:cs="Consolas"/>
+          <w:b/>
+          <w:color w:val="000080"/>
+          <w:kern w:val="0"/>
+          <w:sz w:val="20"/>
+          <w:szCs w:val="20"/>
+        </w:rPr>
+        <w:t>System.out.println("退出失败后的操作...");</w:t>
+      </w:r>
+    </w:p>
+    <w:p>
+      <w:pPr>
+        <w:shd w:val="clear" w:color="auto" w:fill="D8D8D8" w:themeFill="background1" w:themeFillShade="D9"/>
         <w:autoSpaceDE w:val="0"/>
         <w:autoSpaceDN w:val="0"/>
         <w:adjustRightInd w:val="0"/>
@@ -3258,12 +3169,22 @@
           <w:szCs w:val="20"/>
         </w:rPr>
         <w:tab/>
+      </w:r>
+      <w:r>
+        <w:rPr>
+          <w:rFonts w:ascii="Consolas" w:hAnsi="Consolas" w:cs="Consolas"/>
+          <w:b/>
+          <w:color w:val="000080"/>
+          <w:kern w:val="0"/>
+          <w:sz w:val="20"/>
+          <w:szCs w:val="20"/>
+        </w:rPr>
         <w:t>}</w:t>
       </w:r>
     </w:p>
     <w:p>
       <w:pPr>
-        <w:shd w:val="clear" w:color="auto" w:fill="D9D9D9" w:themeFill="background1" w:themeFillShade="D9"/>
+        <w:shd w:val="clear" w:color="auto" w:fill="D8D8D8" w:themeFill="background1" w:themeFillShade="D9"/>
         <w:autoSpaceDE w:val="0"/>
         <w:autoSpaceDN w:val="0"/>
         <w:adjustRightInd w:val="0"/>
@@ -3280,7 +3201,7 @@
     </w:p>
     <w:p>
       <w:pPr>
-        <w:shd w:val="clear" w:color="auto" w:fill="D9D9D9" w:themeFill="background1" w:themeFillShade="D9"/>
+        <w:shd w:val="clear" w:color="auto" w:fill="D8D8D8" w:themeFill="background1" w:themeFillShade="D9"/>
         <w:autoSpaceDE w:val="0"/>
         <w:autoSpaceDN w:val="0"/>
         <w:adjustRightInd w:val="0"/>
@@ -3304,12 +3225,22 @@
           <w:szCs w:val="20"/>
         </w:rPr>
         <w:tab/>
+      </w:r>
+      <w:r>
+        <w:rPr>
+          <w:rFonts w:ascii="Consolas" w:hAnsi="Consolas" w:cs="Consolas"/>
+          <w:b/>
+          <w:color w:val="000080"/>
+          <w:kern w:val="0"/>
+          <w:sz w:val="20"/>
+          <w:szCs w:val="20"/>
+        </w:rPr>
         <w:t>@Override</w:t>
       </w:r>
     </w:p>
     <w:p>
       <w:pPr>
-        <w:shd w:val="clear" w:color="auto" w:fill="D9D9D9" w:themeFill="background1" w:themeFillShade="D9"/>
+        <w:shd w:val="clear" w:color="auto" w:fill="D8D8D8" w:themeFill="background1" w:themeFillShade="D9"/>
         <w:autoSpaceDE w:val="0"/>
         <w:autoSpaceDN w:val="0"/>
         <w:adjustRightInd w:val="0"/>
@@ -3333,12 +3264,22 @@
           <w:szCs w:val="20"/>
         </w:rPr>
         <w:tab/>
+      </w:r>
+      <w:r>
+        <w:rPr>
+          <w:rFonts w:ascii="Consolas" w:hAnsi="Consolas" w:cs="Consolas"/>
+          <w:b/>
+          <w:color w:val="000080"/>
+          <w:kern w:val="0"/>
+          <w:sz w:val="20"/>
+          <w:szCs w:val="20"/>
+        </w:rPr>
         <w:t>public void logoutSuccess(HttpServletRequest request, HttpServletResponse response) {</w:t>
       </w:r>
     </w:p>
     <w:p>
       <w:pPr>
-        <w:shd w:val="clear" w:color="auto" w:fill="D9D9D9" w:themeFill="background1" w:themeFillShade="D9"/>
+        <w:shd w:val="clear" w:color="auto" w:fill="D8D8D8" w:themeFill="background1" w:themeFillShade="D9"/>
         <w:autoSpaceDE w:val="0"/>
         <w:autoSpaceDN w:val="0"/>
         <w:adjustRightInd w:val="0"/>
@@ -3354,53 +3295,41 @@
       </w:pPr>
       <w:r>
         <w:rPr>
-          <w:rFonts w:ascii="Consolas" w:hAnsi="Consolas" w:cs="Consolas" w:hint="eastAsia"/>
-          <w:b/>
-          <w:color w:val="000080"/>
-          <w:kern w:val="0"/>
-          <w:sz w:val="20"/>
-          <w:szCs w:val="20"/>
-        </w:rPr>
-        <w:tab/>
-      </w:r>
-      <w:r>
-        <w:rPr>
-          <w:rFonts w:ascii="Consolas" w:hAnsi="Consolas" w:cs="Consolas" w:hint="eastAsia"/>
-          <w:b/>
-          <w:color w:val="000080"/>
-          <w:kern w:val="0"/>
-          <w:sz w:val="20"/>
-          <w:szCs w:val="20"/>
-        </w:rPr>
-        <w:tab/>
-        <w:t>System.out.println("</w:t>
-      </w:r>
-      <w:r>
-        <w:rPr>
-          <w:rFonts w:ascii="Consolas" w:hAnsi="Consolas" w:cs="Consolas" w:hint="eastAsia"/>
-          <w:b/>
-          <w:color w:val="000080"/>
-          <w:kern w:val="0"/>
-          <w:sz w:val="20"/>
-          <w:szCs w:val="20"/>
-        </w:rPr>
-        <w:t>退出成功后的操作</w:t>
-      </w:r>
-      <w:r>
-        <w:rPr>
-          <w:rFonts w:ascii="Consolas" w:hAnsi="Consolas" w:cs="Consolas" w:hint="eastAsia"/>
-          <w:b/>
-          <w:color w:val="000080"/>
-          <w:kern w:val="0"/>
-          <w:sz w:val="20"/>
-          <w:szCs w:val="20"/>
-        </w:rPr>
-        <w:t>...");</w:t>
-      </w:r>
-    </w:p>
-    <w:p>
-      <w:pPr>
-        <w:shd w:val="clear" w:color="auto" w:fill="D9D9D9" w:themeFill="background1" w:themeFillShade="D9"/>
+          <w:rFonts w:hint="eastAsia" w:ascii="Consolas" w:hAnsi="Consolas" w:cs="Consolas"/>
+          <w:b/>
+          <w:color w:val="000080"/>
+          <w:kern w:val="0"/>
+          <w:sz w:val="20"/>
+          <w:szCs w:val="20"/>
+        </w:rPr>
+        <w:tab/>
+      </w:r>
+      <w:r>
+        <w:rPr>
+          <w:rFonts w:hint="eastAsia" w:ascii="Consolas" w:hAnsi="Consolas" w:cs="Consolas"/>
+          <w:b/>
+          <w:color w:val="000080"/>
+          <w:kern w:val="0"/>
+          <w:sz w:val="20"/>
+          <w:szCs w:val="20"/>
+        </w:rPr>
+        <w:tab/>
+      </w:r>
+      <w:r>
+        <w:rPr>
+          <w:rFonts w:hint="eastAsia" w:ascii="Consolas" w:hAnsi="Consolas" w:cs="Consolas"/>
+          <w:b/>
+          <w:color w:val="000080"/>
+          <w:kern w:val="0"/>
+          <w:sz w:val="20"/>
+          <w:szCs w:val="20"/>
+        </w:rPr>
+        <w:t>System.out.println("退出成功后的操作...");</w:t>
+      </w:r>
+    </w:p>
+    <w:p>
+      <w:pPr>
+        <w:shd w:val="clear" w:color="auto" w:fill="D8D8D8" w:themeFill="background1" w:themeFillShade="D9"/>
         <w:autoSpaceDE w:val="0"/>
         <w:autoSpaceDN w:val="0"/>
         <w:adjustRightInd w:val="0"/>
@@ -3424,12 +3353,22 @@
           <w:szCs w:val="20"/>
         </w:rPr>
         <w:tab/>
+      </w:r>
+      <w:r>
+        <w:rPr>
+          <w:rFonts w:ascii="Consolas" w:hAnsi="Consolas" w:cs="Consolas"/>
+          <w:b/>
+          <w:color w:val="000080"/>
+          <w:kern w:val="0"/>
+          <w:sz w:val="20"/>
+          <w:szCs w:val="20"/>
+        </w:rPr>
         <w:t>}</w:t>
       </w:r>
     </w:p>
     <w:p>
       <w:pPr>
-        <w:shd w:val="clear" w:color="auto" w:fill="D9D9D9" w:themeFill="background1" w:themeFillShade="D9"/>
+        <w:shd w:val="clear" w:color="auto" w:fill="D8D8D8" w:themeFill="background1" w:themeFillShade="D9"/>
         <w:autoSpaceDE w:val="0"/>
         <w:autoSpaceDN w:val="0"/>
         <w:adjustRightInd w:val="0"/>
@@ -3446,7 +3385,7 @@
     </w:p>
     <w:p>
       <w:pPr>
-        <w:shd w:val="clear" w:color="auto" w:fill="D9D9D9" w:themeFill="background1" w:themeFillShade="D9"/>
+        <w:shd w:val="clear" w:color="auto" w:fill="D8D8D8" w:themeFill="background1" w:themeFillShade="D9"/>
         <w:autoSpaceDE w:val="0"/>
         <w:autoSpaceDN w:val="0"/>
         <w:adjustRightInd w:val="0"/>
@@ -3478,36 +3417,12 @@
         <w:rPr>
           <w:rFonts w:hint="eastAsia"/>
         </w:rPr>
-        <w:t>配置</w:t>
-      </w:r>
-      <w:r>
-        <w:rPr>
-          <w:rFonts w:hint="eastAsia"/>
-        </w:rPr>
-        <w:t>servlet</w:t>
-      </w:r>
-      <w:r>
-        <w:rPr>
-          <w:rFonts w:hint="eastAsia"/>
-        </w:rPr>
-        <w:t>：（</w:t>
-      </w:r>
-      <w:r>
-        <w:rPr>
-          <w:rFonts w:hint="eastAsia"/>
-        </w:rPr>
-        <w:t>pattern</w:t>
-      </w:r>
-      <w:r>
-        <w:rPr>
-          <w:rFonts w:hint="eastAsia"/>
-        </w:rPr>
-        <w:t>不可改）</w:t>
-      </w:r>
-    </w:p>
-    <w:p>
-      <w:pPr>
-        <w:shd w:val="clear" w:color="auto" w:fill="D9D9D9" w:themeFill="background1" w:themeFillShade="D9"/>
+        <w:t>配置servlet：（pattern不可改）</w:t>
+      </w:r>
+    </w:p>
+    <w:p>
+      <w:pPr>
+        <w:shd w:val="clear" w:color="auto" w:fill="D8D8D8" w:themeFill="background1" w:themeFillShade="D9"/>
         <w:rPr>
           <w:rFonts w:ascii="Consolas" w:hAnsi="Consolas" w:cs="Consolas"/>
           <w:b/>
@@ -3531,7 +3446,7 @@
     </w:p>
     <w:p>
       <w:pPr>
-        <w:shd w:val="clear" w:color="auto" w:fill="D9D9D9" w:themeFill="background1" w:themeFillShade="D9"/>
+        <w:shd w:val="clear" w:color="auto" w:fill="D8D8D8" w:themeFill="background1" w:themeFillShade="D9"/>
         <w:rPr>
           <w:rFonts w:ascii="Consolas" w:hAnsi="Consolas" w:cs="Consolas"/>
           <w:b/>
@@ -3566,64 +3481,42 @@
     </w:p>
     <w:p>
       <w:pPr>
-        <w:shd w:val="clear" w:color="auto" w:fill="D9D9D9" w:themeFill="background1" w:themeFillShade="D9"/>
-        <w:rPr>
-          <w:rFonts w:ascii="Consolas" w:hAnsi="Consolas" w:cs="Consolas"/>
-          <w:b/>
-          <w:color w:val="00B400"/>
-          <w:kern w:val="0"/>
-          <w:sz w:val="20"/>
-          <w:szCs w:val="21"/>
-        </w:rPr>
-      </w:pPr>
-      <w:r>
-        <w:rPr>
-          <w:rFonts w:ascii="Consolas" w:hAnsi="Consolas" w:cs="Consolas"/>
-          <w:b/>
-          <w:color w:val="00B400"/>
-          <w:kern w:val="0"/>
-          <w:sz w:val="20"/>
-          <w:szCs w:val="21"/>
-        </w:rPr>
-        <w:tab/>
-      </w:r>
-      <w:r>
-        <w:rPr>
-          <w:rFonts w:ascii="Consolas" w:hAnsi="Consolas" w:cs="Consolas"/>
-          <w:b/>
-          <w:color w:val="00B400"/>
-          <w:kern w:val="0"/>
-          <w:sz w:val="20"/>
-          <w:szCs w:val="21"/>
-        </w:rPr>
-        <w:t>&lt;servlet-class&gt;</w:t>
-      </w:r>
-      <w:r>
-        <w:rPr>
-          <w:rFonts w:ascii="Consolas" w:hAnsi="Consolas" w:cs="Consolas"/>
-          <w:b/>
-          <w:color w:val="00B400"/>
-          <w:kern w:val="0"/>
-          <w:sz w:val="20"/>
-          <w:szCs w:val="21"/>
-        </w:rPr>
-        <w:t>com.kongbig</w:t>
-      </w:r>
-      <w:r>
-        <w:rPr>
-          <w:rFonts w:ascii="Consolas" w:hAnsi="Consolas" w:cs="Consolas"/>
-          <w:b/>
-          <w:color w:val="00B400"/>
-          <w:kern w:val="0"/>
-          <w:sz w:val="20"/>
-          <w:szCs w:val="21"/>
-        </w:rPr>
-        <w:t>.web.servlet.ClientLogoutServlet&lt;/servlet-class&gt;</w:t>
-      </w:r>
-    </w:p>
-    <w:p>
-      <w:pPr>
-        <w:shd w:val="clear" w:color="auto" w:fill="D9D9D9" w:themeFill="background1" w:themeFillShade="D9"/>
+        <w:shd w:val="clear" w:color="auto" w:fill="D8D8D8" w:themeFill="background1" w:themeFillShade="D9"/>
+        <w:rPr>
+          <w:rFonts w:ascii="Consolas" w:hAnsi="Consolas" w:cs="Consolas"/>
+          <w:b/>
+          <w:color w:val="00B400"/>
+          <w:kern w:val="0"/>
+          <w:sz w:val="20"/>
+          <w:szCs w:val="21"/>
+        </w:rPr>
+      </w:pPr>
+      <w:r>
+        <w:rPr>
+          <w:rFonts w:ascii="Consolas" w:hAnsi="Consolas" w:cs="Consolas"/>
+          <w:b/>
+          <w:color w:val="00B400"/>
+          <w:kern w:val="0"/>
+          <w:sz w:val="20"/>
+          <w:szCs w:val="21"/>
+        </w:rPr>
+        <w:tab/>
+      </w:r>
+      <w:r>
+        <w:rPr>
+          <w:rFonts w:ascii="Consolas" w:hAnsi="Consolas" w:cs="Consolas"/>
+          <w:b/>
+          <w:color w:val="00B400"/>
+          <w:kern w:val="0"/>
+          <w:sz w:val="20"/>
+          <w:szCs w:val="21"/>
+        </w:rPr>
+        <w:t>&lt;servlet-class&gt;com.kongbig.web.servlet.ClientLogoutServlet&lt;/servlet-class&gt;</w:t>
+      </w:r>
+    </w:p>
+    <w:p>
+      <w:pPr>
+        <w:shd w:val="clear" w:color="auto" w:fill="D8D8D8" w:themeFill="background1" w:themeFillShade="D9"/>
         <w:rPr>
           <w:rFonts w:ascii="Consolas" w:hAnsi="Consolas" w:cs="Consolas"/>
           <w:b/>
@@ -3647,7 +3540,7 @@
     </w:p>
     <w:p>
       <w:pPr>
-        <w:shd w:val="clear" w:color="auto" w:fill="D9D9D9" w:themeFill="background1" w:themeFillShade="D9"/>
+        <w:shd w:val="clear" w:color="auto" w:fill="D8D8D8" w:themeFill="background1" w:themeFillShade="D9"/>
         <w:rPr>
           <w:rFonts w:ascii="Consolas" w:hAnsi="Consolas" w:cs="Consolas"/>
           <w:b/>
@@ -3671,7 +3564,7 @@
     </w:p>
     <w:p>
       <w:pPr>
-        <w:shd w:val="clear" w:color="auto" w:fill="D9D9D9" w:themeFill="background1" w:themeFillShade="D9"/>
+        <w:shd w:val="clear" w:color="auto" w:fill="D8D8D8" w:themeFill="background1" w:themeFillShade="D9"/>
         <w:rPr>
           <w:rFonts w:ascii="Consolas" w:hAnsi="Consolas" w:cs="Consolas"/>
           <w:b/>
@@ -3706,7 +3599,7 @@
     </w:p>
     <w:p>
       <w:pPr>
-        <w:shd w:val="clear" w:color="auto" w:fill="D9D9D9" w:themeFill="background1" w:themeFillShade="D9"/>
+        <w:shd w:val="clear" w:color="auto" w:fill="D8D8D8" w:themeFill="background1" w:themeFillShade="D9"/>
         <w:rPr>
           <w:rFonts w:ascii="Consolas" w:hAnsi="Consolas" w:cs="Consolas"/>
           <w:b/>
@@ -3786,7 +3679,7 @@
     </w:p>
     <w:p>
       <w:pPr>
-        <w:shd w:val="clear" w:color="auto" w:fill="D9D9D9" w:themeFill="background1" w:themeFillShade="D9"/>
+        <w:shd w:val="clear" w:color="auto" w:fill="D8D8D8" w:themeFill="background1" w:themeFillShade="D9"/>
         <w:rPr>
           <w:rFonts w:ascii="Consolas" w:hAnsi="Consolas" w:cs="Consolas"/>
           <w:b/>
@@ -3812,7 +3705,7 @@
     <w:p/>
     <w:p>
       <w:pPr>
-        <w:pStyle w:val="3"/>
+        <w:pStyle w:val="4"/>
       </w:pPr>
       <w:r>
         <w:rPr>
@@ -3826,90 +3719,30 @@
         <w:rPr>
           <w:rFonts w:hint="eastAsia"/>
         </w:rPr>
-        <w:t>1</w:t>
+        <w:t>1．/sso</w:t>
+      </w:r>
+      <w:r>
+        <w:t>/oauth</w:t>
       </w:r>
       <w:r>
         <w:rPr>
           <w:rFonts w:hint="eastAsia"/>
         </w:rPr>
-        <w:t>．</w:t>
-      </w:r>
+        <w:t>表示认证的情况，不拦截。</w:t>
+      </w:r>
+    </w:p>
+    <w:p>
       <w:r>
         <w:rPr>
           <w:rFonts w:hint="eastAsia"/>
         </w:rPr>
-        <w:t>/sso</w:t>
-      </w:r>
-      <w:r>
-        <w:t>/oauth</w:t>
-      </w:r>
-      <w:r>
-        <w:rPr>
-          <w:rFonts w:hint="eastAsia"/>
-        </w:rPr>
-        <w:t>表示认证的情况，不拦截。</w:t>
-      </w:r>
-    </w:p>
-    <w:p>
-      <w:r>
-        <w:rPr>
-          <w:rFonts w:hint="eastAsia"/>
-        </w:rPr>
-        <w:t>2</w:t>
-      </w:r>
-      <w:r>
-        <w:rPr>
-          <w:rFonts w:hint="eastAsia"/>
-        </w:rPr>
-        <w:t>．</w:t>
-      </w:r>
-      <w:r>
-        <w:rPr>
-          <w:rFonts w:hint="eastAsia"/>
-        </w:rPr>
-        <w:t>要判断</w:t>
-      </w:r>
-      <w:r>
-        <w:rPr>
-          <w:rFonts w:hint="eastAsia"/>
-        </w:rPr>
-        <w:t>session</w:t>
-      </w:r>
-      <w:r>
-        <w:rPr>
-          <w:rFonts w:hint="eastAsia"/>
-        </w:rPr>
-        <w:t>中是否有</w:t>
-      </w:r>
-      <w:r>
-        <w:rPr>
-          <w:rFonts w:hint="eastAsia"/>
-        </w:rPr>
-        <w:t>用户信息</w:t>
-      </w:r>
-      <w:r>
-        <w:rPr>
-          <w:rFonts w:hint="eastAsia"/>
-        </w:rPr>
-        <w:t>才放行（</w:t>
-      </w:r>
-      <w:r>
-        <w:rPr>
-          <w:rFonts w:hint="eastAsia"/>
-        </w:rPr>
-        <w:t>可个性化</w:t>
-      </w:r>
-      <w:r>
-        <w:rPr>
-          <w:rFonts w:hint="eastAsia"/>
-        </w:rPr>
-        <w:t>）</w:t>
+        <w:t>2．要判断session中是否有用户信息才放行（可个性化）</w:t>
       </w:r>
     </w:p>
     <w:p/>
     <w:p>
       <w:pPr>
-        <w:shd w:val="clear" w:color="auto" w:fill="D9D9D9" w:themeFill="background1" w:themeFillShade="D9"/>
+        <w:shd w:val="clear" w:color="auto" w:fill="D8D8D8" w:themeFill="background1" w:themeFillShade="D9"/>
         <w:autoSpaceDE w:val="0"/>
         <w:autoSpaceDN w:val="0"/>
         <w:adjustRightInd w:val="0"/>
@@ -3995,7 +3828,7 @@
     </w:p>
     <w:p>
       <w:pPr>
-        <w:shd w:val="clear" w:color="auto" w:fill="D9D9D9" w:themeFill="background1" w:themeFillShade="D9"/>
+        <w:shd w:val="clear" w:color="auto" w:fill="D8D8D8" w:themeFill="background1" w:themeFillShade="D9"/>
         <w:autoSpaceDE w:val="0"/>
         <w:autoSpaceDN w:val="0"/>
         <w:adjustRightInd w:val="0"/>
@@ -4012,7 +3845,7 @@
     </w:p>
     <w:p>
       <w:pPr>
-        <w:shd w:val="clear" w:color="auto" w:fill="D9D9D9" w:themeFill="background1" w:themeFillShade="D9"/>
+        <w:shd w:val="clear" w:color="auto" w:fill="D8D8D8" w:themeFill="background1" w:themeFillShade="D9"/>
         <w:autoSpaceDE w:val="0"/>
         <w:autoSpaceDN w:val="0"/>
         <w:adjustRightInd w:val="0"/>
@@ -4063,7 +3896,7 @@
     </w:p>
     <w:p>
       <w:pPr>
-        <w:shd w:val="clear" w:color="auto" w:fill="D9D9D9" w:themeFill="background1" w:themeFillShade="D9"/>
+        <w:shd w:val="clear" w:color="auto" w:fill="D8D8D8" w:themeFill="background1" w:themeFillShade="D9"/>
         <w:autoSpaceDE w:val="0"/>
         <w:autoSpaceDN w:val="0"/>
         <w:adjustRightInd w:val="0"/>
@@ -4080,7 +3913,7 @@
     </w:p>
     <w:p>
       <w:pPr>
-        <w:shd w:val="clear" w:color="auto" w:fill="D9D9D9" w:themeFill="background1" w:themeFillShade="D9"/>
+        <w:shd w:val="clear" w:color="auto" w:fill="D8D8D8" w:themeFill="background1" w:themeFillShade="D9"/>
         <w:autoSpaceDE w:val="0"/>
         <w:autoSpaceDN w:val="0"/>
         <w:adjustRightInd w:val="0"/>
@@ -4104,12 +3937,22 @@
           <w:szCs w:val="20"/>
         </w:rPr>
         <w:tab/>
+      </w:r>
+      <w:r>
+        <w:rPr>
+          <w:rFonts w:ascii="Consolas" w:hAnsi="Consolas" w:cs="Consolas"/>
+          <w:b/>
+          <w:color w:val="000080"/>
+          <w:kern w:val="0"/>
+          <w:sz w:val="20"/>
+          <w:szCs w:val="20"/>
+        </w:rPr>
         <w:t>@Override</w:t>
       </w:r>
     </w:p>
     <w:p>
       <w:pPr>
-        <w:shd w:val="clear" w:color="auto" w:fill="D9D9D9" w:themeFill="background1" w:themeFillShade="D9"/>
+        <w:shd w:val="clear" w:color="auto" w:fill="D8D8D8" w:themeFill="background1" w:themeFillShade="D9"/>
         <w:autoSpaceDE w:val="0"/>
         <w:autoSpaceDN w:val="0"/>
         <w:adjustRightInd w:val="0"/>
@@ -4206,7 +4049,7 @@
     </w:p>
     <w:p>
       <w:pPr>
-        <w:shd w:val="clear" w:color="auto" w:fill="D9D9D9" w:themeFill="background1" w:themeFillShade="D9"/>
+        <w:shd w:val="clear" w:color="auto" w:fill="D8D8D8" w:themeFill="background1" w:themeFillShade="D9"/>
         <w:autoSpaceDE w:val="0"/>
         <w:autoSpaceDN w:val="0"/>
         <w:adjustRightInd w:val="0"/>
@@ -4241,12 +4084,22 @@
           <w:szCs w:val="20"/>
         </w:rPr>
         <w:tab/>
+      </w:r>
+      <w:r>
+        <w:rPr>
+          <w:rFonts w:ascii="Consolas" w:hAnsi="Consolas" w:cs="Consolas"/>
+          <w:b/>
+          <w:color w:val="000080"/>
+          <w:kern w:val="0"/>
+          <w:sz w:val="20"/>
+          <w:szCs w:val="20"/>
+        </w:rPr>
         <w:t>ignorePattern = filterConfig.getInitParameter("ignorePattern");</w:t>
       </w:r>
     </w:p>
     <w:p>
       <w:pPr>
-        <w:shd w:val="clear" w:color="auto" w:fill="D9D9D9" w:themeFill="background1" w:themeFillShade="D9"/>
+        <w:shd w:val="clear" w:color="auto" w:fill="D8D8D8" w:themeFill="background1" w:themeFillShade="D9"/>
         <w:autoSpaceDE w:val="0"/>
         <w:autoSpaceDN w:val="0"/>
         <w:adjustRightInd w:val="0"/>
@@ -4270,12 +4123,22 @@
           <w:szCs w:val="20"/>
         </w:rPr>
         <w:tab/>
+      </w:r>
+      <w:r>
+        <w:rPr>
+          <w:rFonts w:ascii="Consolas" w:hAnsi="Consolas" w:cs="Consolas"/>
+          <w:b/>
+          <w:color w:val="000080"/>
+          <w:kern w:val="0"/>
+          <w:sz w:val="20"/>
+          <w:szCs w:val="20"/>
+        </w:rPr>
         <w:t>}</w:t>
       </w:r>
     </w:p>
     <w:p>
       <w:pPr>
-        <w:shd w:val="clear" w:color="auto" w:fill="D9D9D9" w:themeFill="background1" w:themeFillShade="D9"/>
+        <w:shd w:val="clear" w:color="auto" w:fill="D8D8D8" w:themeFill="background1" w:themeFillShade="D9"/>
         <w:autoSpaceDE w:val="0"/>
         <w:autoSpaceDN w:val="0"/>
         <w:adjustRightInd w:val="0"/>
@@ -4292,7 +4155,7 @@
     </w:p>
     <w:p>
       <w:pPr>
-        <w:shd w:val="clear" w:color="auto" w:fill="D9D9D9" w:themeFill="background1" w:themeFillShade="D9"/>
+        <w:shd w:val="clear" w:color="auto" w:fill="D8D8D8" w:themeFill="background1" w:themeFillShade="D9"/>
         <w:autoSpaceDE w:val="0"/>
         <w:autoSpaceDN w:val="0"/>
         <w:adjustRightInd w:val="0"/>
@@ -4316,12 +4179,22 @@
           <w:szCs w:val="20"/>
         </w:rPr>
         <w:tab/>
+      </w:r>
+      <w:r>
+        <w:rPr>
+          <w:rFonts w:ascii="Consolas" w:hAnsi="Consolas" w:cs="Consolas"/>
+          <w:b/>
+          <w:color w:val="000080"/>
+          <w:kern w:val="0"/>
+          <w:sz w:val="20"/>
+          <w:szCs w:val="20"/>
+        </w:rPr>
         <w:t>@Override</w:t>
       </w:r>
     </w:p>
     <w:p>
       <w:pPr>
-        <w:shd w:val="clear" w:color="auto" w:fill="D9D9D9" w:themeFill="background1" w:themeFillShade="D9"/>
+        <w:shd w:val="clear" w:color="auto" w:fill="D8D8D8" w:themeFill="background1" w:themeFillShade="D9"/>
         <w:autoSpaceDE w:val="0"/>
         <w:autoSpaceDN w:val="0"/>
         <w:adjustRightInd w:val="0"/>
@@ -4395,7 +4268,7 @@
     </w:p>
     <w:p>
       <w:pPr>
-        <w:shd w:val="clear" w:color="auto" w:fill="D9D9D9" w:themeFill="background1" w:themeFillShade="D9"/>
+        <w:shd w:val="clear" w:color="auto" w:fill="D8D8D8" w:themeFill="background1" w:themeFillShade="D9"/>
         <w:autoSpaceDE w:val="0"/>
         <w:autoSpaceDN w:val="0"/>
         <w:adjustRightInd w:val="0"/>
@@ -4468,7 +4341,7 @@
     </w:p>
     <w:p>
       <w:pPr>
-        <w:shd w:val="clear" w:color="auto" w:fill="D9D9D9" w:themeFill="background1" w:themeFillShade="D9"/>
+        <w:shd w:val="clear" w:color="auto" w:fill="D8D8D8" w:themeFill="background1" w:themeFillShade="D9"/>
         <w:autoSpaceDE w:val="0"/>
         <w:autoSpaceDN w:val="0"/>
         <w:adjustRightInd w:val="0"/>
@@ -4503,12 +4376,22 @@
           <w:szCs w:val="20"/>
         </w:rPr>
         <w:tab/>
+      </w:r>
+      <w:r>
+        <w:rPr>
+          <w:rFonts w:ascii="Consolas" w:hAnsi="Consolas" w:cs="Consolas"/>
+          <w:b/>
+          <w:color w:val="000080"/>
+          <w:kern w:val="0"/>
+          <w:sz w:val="20"/>
+          <w:szCs w:val="20"/>
+        </w:rPr>
         <w:t>HttpServletRequest request = (HttpServletRequest) req;</w:t>
       </w:r>
     </w:p>
     <w:p>
       <w:pPr>
-        <w:shd w:val="clear" w:color="auto" w:fill="D9D9D9" w:themeFill="background1" w:themeFillShade="D9"/>
+        <w:shd w:val="clear" w:color="auto" w:fill="D8D8D8" w:themeFill="background1" w:themeFillShade="D9"/>
         <w:autoSpaceDE w:val="0"/>
         <w:autoSpaceDN w:val="0"/>
         <w:adjustRightInd w:val="0"/>
@@ -4543,12 +4426,22 @@
           <w:szCs w:val="20"/>
         </w:rPr>
         <w:tab/>
+      </w:r>
+      <w:r>
+        <w:rPr>
+          <w:rFonts w:ascii="Consolas" w:hAnsi="Consolas" w:cs="Consolas"/>
+          <w:b/>
+          <w:color w:val="000080"/>
+          <w:kern w:val="0"/>
+          <w:sz w:val="20"/>
+          <w:szCs w:val="20"/>
+        </w:rPr>
         <w:t>HttpServletResponse response = (HttpServletResponse) resp;</w:t>
       </w:r>
     </w:p>
     <w:p>
       <w:pPr>
-        <w:shd w:val="clear" w:color="auto" w:fill="D9D9D9" w:themeFill="background1" w:themeFillShade="D9"/>
+        <w:shd w:val="clear" w:color="auto" w:fill="D8D8D8" w:themeFill="background1" w:themeFillShade="D9"/>
         <w:autoSpaceDE w:val="0"/>
         <w:autoSpaceDN w:val="0"/>
         <w:adjustRightInd w:val="0"/>
@@ -4565,7 +4458,7 @@
     </w:p>
     <w:p>
       <w:pPr>
-        <w:shd w:val="clear" w:color="auto" w:fill="D9D9D9" w:themeFill="background1" w:themeFillShade="D9"/>
+        <w:shd w:val="clear" w:color="auto" w:fill="D8D8D8" w:themeFill="background1" w:themeFillShade="D9"/>
         <w:autoSpaceDE w:val="0"/>
         <w:autoSpaceDN w:val="0"/>
         <w:adjustRightInd w:val="0"/>
@@ -4627,7 +4520,7 @@
     </w:p>
     <w:p>
       <w:pPr>
-        <w:shd w:val="clear" w:color="auto" w:fill="D9D9D9" w:themeFill="background1" w:themeFillShade="D9"/>
+        <w:shd w:val="clear" w:color="auto" w:fill="D8D8D8" w:themeFill="background1" w:themeFillShade="D9"/>
         <w:autoSpaceDE w:val="0"/>
         <w:autoSpaceDN w:val="0"/>
         <w:adjustRightInd w:val="0"/>
@@ -4673,12 +4566,22 @@
           <w:szCs w:val="20"/>
         </w:rPr>
         <w:tab/>
+      </w:r>
+      <w:r>
+        <w:rPr>
+          <w:rFonts w:ascii="Consolas" w:hAnsi="Consolas" w:cs="Consolas"/>
+          <w:b/>
+          <w:color w:val="000080"/>
+          <w:kern w:val="0"/>
+          <w:sz w:val="20"/>
+          <w:szCs w:val="20"/>
+        </w:rPr>
         <w:t>chain.doFilter(req, resp);</w:t>
       </w:r>
     </w:p>
     <w:p>
       <w:pPr>
-        <w:shd w:val="clear" w:color="auto" w:fill="D9D9D9" w:themeFill="background1" w:themeFillShade="D9"/>
+        <w:shd w:val="clear" w:color="auto" w:fill="D8D8D8" w:themeFill="background1" w:themeFillShade="D9"/>
         <w:autoSpaceDE w:val="0"/>
         <w:autoSpaceDN w:val="0"/>
         <w:adjustRightInd w:val="0"/>
@@ -4713,6 +4616,16 @@
           <w:szCs w:val="20"/>
         </w:rPr>
         <w:tab/>
+      </w:r>
+      <w:r>
+        <w:rPr>
+          <w:rFonts w:ascii="Consolas" w:hAnsi="Consolas" w:cs="Consolas"/>
+          <w:b/>
+          <w:color w:val="000080"/>
+          <w:kern w:val="0"/>
+          <w:sz w:val="20"/>
+          <w:szCs w:val="20"/>
+        </w:rPr>
         <w:t xml:space="preserve">} </w:t>
       </w:r>
       <w:r>
@@ -4786,7 +4699,7 @@
     </w:p>
     <w:p>
       <w:pPr>
-        <w:shd w:val="clear" w:color="auto" w:fill="D9D9D9" w:themeFill="background1" w:themeFillShade="D9"/>
+        <w:shd w:val="clear" w:color="auto" w:fill="D8D8D8" w:themeFill="background1" w:themeFillShade="D9"/>
         <w:autoSpaceDE w:val="0"/>
         <w:autoSpaceDN w:val="0"/>
         <w:adjustRightInd w:val="0"/>
@@ -4835,7 +4748,7 @@
       </w:r>
       <w:r>
         <w:rPr>
-          <w:rFonts w:ascii="Consolas" w:hAnsi="Consolas" w:cs="Consolas" w:hint="eastAsia"/>
+          <w:rFonts w:hint="eastAsia" w:ascii="Consolas" w:hAnsi="Consolas" w:cs="Consolas"/>
           <w:b/>
           <w:color w:val="000080"/>
           <w:kern w:val="0"/>
@@ -4857,30 +4770,19 @@
       </w:r>
       <w:r>
         <w:rPr>
-          <w:rFonts w:ascii="Consolas" w:hAnsi="Consolas" w:cs="Consolas" w:hint="eastAsia"/>
-          <w:b/>
-          <w:color w:val="000080"/>
-          <w:kern w:val="0"/>
-          <w:sz w:val="20"/>
-          <w:szCs w:val="20"/>
-        </w:rPr>
-        <w:t>需要认证的情况，不拦截</w:t>
-      </w:r>
-      <w:r>
-        <w:rPr>
-          <w:rFonts w:ascii="Consolas" w:hAnsi="Consolas" w:cs="Consolas" w:hint="eastAsia"/>
-          <w:b/>
-          <w:color w:val="000080"/>
-          <w:kern w:val="0"/>
-          <w:sz w:val="20"/>
-          <w:szCs w:val="20"/>
-        </w:rPr>
-        <w:t>。</w:t>
-      </w:r>
-    </w:p>
-    <w:p>
-      <w:pPr>
-        <w:shd w:val="clear" w:color="auto" w:fill="D9D9D9" w:themeFill="background1" w:themeFillShade="D9"/>
+          <w:rFonts w:hint="eastAsia" w:ascii="Consolas" w:hAnsi="Consolas" w:cs="Consolas"/>
+          <w:b/>
+          <w:color w:val="000080"/>
+          <w:kern w:val="0"/>
+          <w:sz w:val="20"/>
+          <w:szCs w:val="20"/>
+        </w:rPr>
+        <w:t>需要认证的情况，不拦截。</w:t>
+      </w:r>
+    </w:p>
+    <w:p>
+      <w:pPr>
+        <w:shd w:val="clear" w:color="auto" w:fill="D8D8D8" w:themeFill="background1" w:themeFillShade="D9"/>
         <w:autoSpaceDE w:val="0"/>
         <w:autoSpaceDN w:val="0"/>
         <w:adjustRightInd w:val="0"/>
@@ -4926,12 +4828,22 @@
           <w:szCs w:val="20"/>
         </w:rPr>
         <w:tab/>
+      </w:r>
+      <w:r>
+        <w:rPr>
+          <w:rFonts w:ascii="Consolas" w:hAnsi="Consolas" w:cs="Consolas"/>
+          <w:b/>
+          <w:color w:val="000080"/>
+          <w:kern w:val="0"/>
+          <w:sz w:val="20"/>
+          <w:szCs w:val="20"/>
+        </w:rPr>
         <w:t>chain.doFilter(req, resp);</w:t>
       </w:r>
     </w:p>
     <w:p>
       <w:pPr>
-        <w:shd w:val="clear" w:color="auto" w:fill="D9D9D9" w:themeFill="background1" w:themeFillShade="D9"/>
+        <w:shd w:val="clear" w:color="auto" w:fill="D8D8D8" w:themeFill="background1" w:themeFillShade="D9"/>
         <w:autoSpaceDE w:val="0"/>
         <w:autoSpaceDN w:val="0"/>
         <w:adjustRightInd w:val="0"/>
@@ -4966,6 +4878,16 @@
           <w:szCs w:val="20"/>
         </w:rPr>
         <w:tab/>
+      </w:r>
+      <w:r>
+        <w:rPr>
+          <w:rFonts w:ascii="Consolas" w:hAnsi="Consolas" w:cs="Consolas"/>
+          <w:b/>
+          <w:color w:val="000080"/>
+          <w:kern w:val="0"/>
+          <w:sz w:val="20"/>
+          <w:szCs w:val="20"/>
+        </w:rPr>
         <w:t xml:space="preserve">} </w:t>
       </w:r>
       <w:r>
@@ -5051,7 +4973,7 @@
     </w:p>
     <w:p>
       <w:pPr>
-        <w:shd w:val="clear" w:color="auto" w:fill="D9D9D9" w:themeFill="background1" w:themeFillShade="D9"/>
+        <w:shd w:val="clear" w:color="auto" w:fill="D8D8D8" w:themeFill="background1" w:themeFillShade="D9"/>
         <w:autoSpaceDE w:val="0"/>
         <w:autoSpaceDN w:val="0"/>
         <w:adjustRightInd w:val="0"/>
@@ -5100,7 +5022,7 @@
       </w:r>
       <w:r>
         <w:rPr>
-          <w:rFonts w:ascii="Consolas" w:hAnsi="Consolas" w:cs="Consolas" w:hint="eastAsia"/>
+          <w:rFonts w:hint="eastAsia" w:ascii="Consolas" w:hAnsi="Consolas" w:cs="Consolas"/>
           <w:b/>
           <w:color w:val="000080"/>
           <w:kern w:val="0"/>
@@ -5122,7 +5044,7 @@
       </w:r>
       <w:r>
         <w:rPr>
-          <w:rFonts w:ascii="Consolas" w:hAnsi="Consolas" w:cs="Consolas" w:hint="eastAsia"/>
+          <w:rFonts w:hint="eastAsia" w:ascii="Consolas" w:hAnsi="Consolas" w:cs="Consolas"/>
           <w:b/>
           <w:color w:val="000080"/>
           <w:kern w:val="0"/>
@@ -5134,7 +5056,7 @@
     </w:p>
     <w:p>
       <w:pPr>
-        <w:shd w:val="clear" w:color="auto" w:fill="D9D9D9" w:themeFill="background1" w:themeFillShade="D9"/>
+        <w:shd w:val="clear" w:color="auto" w:fill="D8D8D8" w:themeFill="background1" w:themeFillShade="D9"/>
         <w:autoSpaceDE w:val="0"/>
         <w:autoSpaceDN w:val="0"/>
         <w:adjustRightInd w:val="0"/>
@@ -5180,12 +5102,22 @@
           <w:szCs w:val="20"/>
         </w:rPr>
         <w:tab/>
+      </w:r>
+      <w:r>
+        <w:rPr>
+          <w:rFonts w:ascii="Consolas" w:hAnsi="Consolas" w:cs="Consolas"/>
+          <w:b/>
+          <w:color w:val="000080"/>
+          <w:kern w:val="0"/>
+          <w:sz w:val="20"/>
+          <w:szCs w:val="20"/>
+        </w:rPr>
         <w:t>chain.doFilter(req, resp);</w:t>
       </w:r>
     </w:p>
     <w:p>
       <w:pPr>
-        <w:shd w:val="clear" w:color="auto" w:fill="D9D9D9" w:themeFill="background1" w:themeFillShade="D9"/>
+        <w:shd w:val="clear" w:color="auto" w:fill="D8D8D8" w:themeFill="background1" w:themeFillShade="D9"/>
         <w:autoSpaceDE w:val="0"/>
         <w:autoSpaceDN w:val="0"/>
         <w:adjustRightInd w:val="0"/>
@@ -5220,6 +5152,16 @@
           <w:szCs w:val="20"/>
         </w:rPr>
         <w:tab/>
+      </w:r>
+      <w:r>
+        <w:rPr>
+          <w:rFonts w:ascii="Consolas" w:hAnsi="Consolas" w:cs="Consolas"/>
+          <w:b/>
+          <w:color w:val="000080"/>
+          <w:kern w:val="0"/>
+          <w:sz w:val="20"/>
+          <w:szCs w:val="20"/>
+        </w:rPr>
         <w:t xml:space="preserve">} </w:t>
       </w:r>
       <w:r>
@@ -5248,7 +5190,7 @@
     </w:p>
     <w:p>
       <w:pPr>
-        <w:shd w:val="clear" w:color="auto" w:fill="D9D9D9" w:themeFill="background1" w:themeFillShade="D9"/>
+        <w:shd w:val="clear" w:color="auto" w:fill="D8D8D8" w:themeFill="background1" w:themeFillShade="D9"/>
         <w:autoSpaceDE w:val="0"/>
         <w:autoSpaceDN w:val="0"/>
         <w:adjustRightInd w:val="0"/>
@@ -5297,7 +5239,7 @@
       </w:r>
       <w:r>
         <w:rPr>
-          <w:rFonts w:ascii="Consolas" w:hAnsi="Consolas" w:cs="Consolas" w:hint="eastAsia"/>
+          <w:rFonts w:hint="eastAsia" w:ascii="Consolas" w:hAnsi="Consolas" w:cs="Consolas"/>
           <w:b/>
           <w:color w:val="000080"/>
           <w:kern w:val="0"/>
@@ -5319,7 +5261,7 @@
       </w:r>
       <w:r>
         <w:rPr>
-          <w:rFonts w:ascii="Consolas" w:hAnsi="Consolas" w:cs="Consolas" w:hint="eastAsia"/>
+          <w:rFonts w:hint="eastAsia" w:ascii="Consolas" w:hAnsi="Consolas" w:cs="Consolas"/>
           <w:b/>
           <w:color w:val="000080"/>
           <w:kern w:val="0"/>
@@ -5331,7 +5273,7 @@
     </w:p>
     <w:p>
       <w:pPr>
-        <w:shd w:val="clear" w:color="auto" w:fill="D9D9D9" w:themeFill="background1" w:themeFillShade="D9"/>
+        <w:shd w:val="clear" w:color="auto" w:fill="D8D8D8" w:themeFill="background1" w:themeFillShade="D9"/>
         <w:autoSpaceDE w:val="0"/>
         <w:autoSpaceDN w:val="0"/>
         <w:adjustRightInd w:val="0"/>
@@ -5377,6 +5319,16 @@
           <w:szCs w:val="20"/>
         </w:rPr>
         <w:tab/>
+      </w:r>
+      <w:r>
+        <w:rPr>
+          <w:rFonts w:ascii="Consolas" w:hAnsi="Consolas" w:cs="Consolas"/>
+          <w:b/>
+          <w:color w:val="000080"/>
+          <w:kern w:val="0"/>
+          <w:sz w:val="20"/>
+          <w:szCs w:val="20"/>
+        </w:rPr>
         <w:t>OAuthUtil.</w:t>
       </w:r>
       <w:r>
@@ -5406,7 +5358,7 @@
     </w:p>
     <w:p>
       <w:pPr>
-        <w:shd w:val="clear" w:color="auto" w:fill="D9D9D9" w:themeFill="background1" w:themeFillShade="D9"/>
+        <w:shd w:val="clear" w:color="auto" w:fill="D8D8D8" w:themeFill="background1" w:themeFillShade="D9"/>
         <w:autoSpaceDE w:val="0"/>
         <w:autoSpaceDN w:val="0"/>
         <w:adjustRightInd w:val="0"/>
@@ -5441,12 +5393,22 @@
           <w:szCs w:val="20"/>
         </w:rPr>
         <w:tab/>
+      </w:r>
+      <w:r>
+        <w:rPr>
+          <w:rFonts w:ascii="Consolas" w:hAnsi="Consolas" w:cs="Consolas"/>
+          <w:b/>
+          <w:color w:val="000080"/>
+          <w:kern w:val="0"/>
+          <w:sz w:val="20"/>
+          <w:szCs w:val="20"/>
+        </w:rPr>
         <w:t>}</w:t>
       </w:r>
     </w:p>
     <w:p>
       <w:pPr>
-        <w:shd w:val="clear" w:color="auto" w:fill="D9D9D9" w:themeFill="background1" w:themeFillShade="D9"/>
+        <w:shd w:val="clear" w:color="auto" w:fill="D8D8D8" w:themeFill="background1" w:themeFillShade="D9"/>
         <w:autoSpaceDE w:val="0"/>
         <w:autoSpaceDN w:val="0"/>
         <w:adjustRightInd w:val="0"/>
@@ -5470,12 +5432,22 @@
           <w:szCs w:val="20"/>
         </w:rPr>
         <w:tab/>
+      </w:r>
+      <w:r>
+        <w:rPr>
+          <w:rFonts w:ascii="Consolas" w:hAnsi="Consolas" w:cs="Consolas"/>
+          <w:b/>
+          <w:color w:val="000080"/>
+          <w:kern w:val="0"/>
+          <w:sz w:val="20"/>
+          <w:szCs w:val="20"/>
+        </w:rPr>
         <w:t>}</w:t>
       </w:r>
     </w:p>
     <w:p>
       <w:pPr>
-        <w:shd w:val="clear" w:color="auto" w:fill="D9D9D9" w:themeFill="background1" w:themeFillShade="D9"/>
+        <w:shd w:val="clear" w:color="auto" w:fill="D8D8D8" w:themeFill="background1" w:themeFillShade="D9"/>
         <w:autoSpaceDE w:val="0"/>
         <w:autoSpaceDN w:val="0"/>
         <w:adjustRightInd w:val="0"/>
@@ -5492,7 +5464,7 @@
     </w:p>
     <w:p>
       <w:pPr>
-        <w:shd w:val="clear" w:color="auto" w:fill="D9D9D9" w:themeFill="background1" w:themeFillShade="D9"/>
+        <w:shd w:val="clear" w:color="auto" w:fill="D8D8D8" w:themeFill="background1" w:themeFillShade="D9"/>
         <w:autoSpaceDE w:val="0"/>
         <w:autoSpaceDN w:val="0"/>
         <w:adjustRightInd w:val="0"/>
@@ -5516,12 +5488,22 @@
           <w:szCs w:val="20"/>
         </w:rPr>
         <w:tab/>
+      </w:r>
+      <w:r>
+        <w:rPr>
+          <w:rFonts w:ascii="Consolas" w:hAnsi="Consolas" w:cs="Consolas"/>
+          <w:b/>
+          <w:color w:val="000080"/>
+          <w:kern w:val="0"/>
+          <w:sz w:val="20"/>
+          <w:szCs w:val="20"/>
+        </w:rPr>
         <w:t>@Override</w:t>
       </w:r>
     </w:p>
     <w:p>
       <w:pPr>
-        <w:shd w:val="clear" w:color="auto" w:fill="D9D9D9" w:themeFill="background1" w:themeFillShade="D9"/>
+        <w:shd w:val="clear" w:color="auto" w:fill="D8D8D8" w:themeFill="background1" w:themeFillShade="D9"/>
         <w:autoSpaceDE w:val="0"/>
         <w:autoSpaceDN w:val="0"/>
         <w:adjustRightInd w:val="0"/>
@@ -5595,7 +5577,7 @@
     </w:p>
     <w:p>
       <w:pPr>
-        <w:shd w:val="clear" w:color="auto" w:fill="D9D9D9" w:themeFill="background1" w:themeFillShade="D9"/>
+        <w:shd w:val="clear" w:color="auto" w:fill="D8D8D8" w:themeFill="background1" w:themeFillShade="D9"/>
         <w:autoSpaceDE w:val="0"/>
         <w:autoSpaceDN w:val="0"/>
         <w:adjustRightInd w:val="0"/>
@@ -5612,7 +5594,7 @@
     </w:p>
     <w:p>
       <w:pPr>
-        <w:shd w:val="clear" w:color="auto" w:fill="D9D9D9" w:themeFill="background1" w:themeFillShade="D9"/>
+        <w:shd w:val="clear" w:color="auto" w:fill="D8D8D8" w:themeFill="background1" w:themeFillShade="D9"/>
         <w:autoSpaceDE w:val="0"/>
         <w:autoSpaceDN w:val="0"/>
         <w:adjustRightInd w:val="0"/>
@@ -5636,12 +5618,22 @@
           <w:szCs w:val="20"/>
         </w:rPr>
         <w:tab/>
+      </w:r>
+      <w:r>
+        <w:rPr>
+          <w:rFonts w:ascii="Consolas" w:hAnsi="Consolas" w:cs="Consolas"/>
+          <w:b/>
+          <w:color w:val="000080"/>
+          <w:kern w:val="0"/>
+          <w:sz w:val="20"/>
+          <w:szCs w:val="20"/>
+        </w:rPr>
         <w:t>}</w:t>
       </w:r>
     </w:p>
     <w:p>
       <w:pPr>
-        <w:shd w:val="clear" w:color="auto" w:fill="D9D9D9" w:themeFill="background1" w:themeFillShade="D9"/>
+        <w:shd w:val="clear" w:color="auto" w:fill="D8D8D8" w:themeFill="background1" w:themeFillShade="D9"/>
         <w:autoSpaceDE w:val="0"/>
         <w:autoSpaceDN w:val="0"/>
         <w:adjustRightInd w:val="0"/>
@@ -5658,7 +5650,7 @@
     </w:p>
     <w:p>
       <w:pPr>
-        <w:shd w:val="clear" w:color="auto" w:fill="D9D9D9" w:themeFill="background1" w:themeFillShade="D9"/>
+        <w:shd w:val="clear" w:color="auto" w:fill="D8D8D8" w:themeFill="background1" w:themeFillShade="D9"/>
         <w:autoSpaceDE w:val="0"/>
         <w:autoSpaceDN w:val="0"/>
         <w:adjustRightInd w:val="0"/>
@@ -5688,7 +5680,7 @@
     <w:p/>
     <w:p>
       <w:pPr>
-        <w:shd w:val="clear" w:color="auto" w:fill="D9D9D9" w:themeFill="background1" w:themeFillShade="D9"/>
+        <w:shd w:val="clear" w:color="auto" w:fill="D8D8D8" w:themeFill="background1" w:themeFillShade="D9"/>
         <w:rPr>
           <w:rFonts w:ascii="Consolas" w:hAnsi="Consolas" w:cs="Consolas"/>
           <w:b/>
@@ -5712,7 +5704,7 @@
     </w:p>
     <w:p>
       <w:pPr>
-        <w:shd w:val="clear" w:color="auto" w:fill="D9D9D9" w:themeFill="background1" w:themeFillShade="D9"/>
+        <w:shd w:val="clear" w:color="auto" w:fill="D8D8D8" w:themeFill="background1" w:themeFillShade="D9"/>
         <w:rPr>
           <w:rFonts w:ascii="Consolas" w:hAnsi="Consolas" w:cs="Consolas"/>
           <w:b/>
@@ -5747,64 +5739,42 @@
     </w:p>
     <w:p>
       <w:pPr>
-        <w:shd w:val="clear" w:color="auto" w:fill="D9D9D9" w:themeFill="background1" w:themeFillShade="D9"/>
-        <w:rPr>
-          <w:rFonts w:ascii="Consolas" w:hAnsi="Consolas" w:cs="Consolas"/>
-          <w:b/>
-          <w:color w:val="00B400"/>
-          <w:kern w:val="0"/>
-          <w:sz w:val="20"/>
-          <w:szCs w:val="21"/>
-        </w:rPr>
-      </w:pPr>
-      <w:r>
-        <w:rPr>
-          <w:rFonts w:ascii="Consolas" w:hAnsi="Consolas" w:cs="Consolas"/>
-          <w:b/>
-          <w:color w:val="00B400"/>
-          <w:kern w:val="0"/>
-          <w:sz w:val="20"/>
-          <w:szCs w:val="21"/>
-        </w:rPr>
-        <w:tab/>
-      </w:r>
-      <w:r>
-        <w:rPr>
-          <w:rFonts w:ascii="Consolas" w:hAnsi="Consolas" w:cs="Consolas"/>
-          <w:b/>
-          <w:color w:val="00B400"/>
-          <w:kern w:val="0"/>
-          <w:sz w:val="20"/>
-          <w:szCs w:val="21"/>
-        </w:rPr>
-        <w:t>&lt;filter-class&gt;</w:t>
-      </w:r>
-      <w:r>
-        <w:rPr>
-          <w:rFonts w:ascii="Consolas" w:hAnsi="Consolas" w:cs="Consolas"/>
-          <w:b/>
-          <w:color w:val="00B400"/>
-          <w:kern w:val="0"/>
-          <w:sz w:val="20"/>
-          <w:szCs w:val="21"/>
-        </w:rPr>
-        <w:t>com.kongbig</w:t>
-      </w:r>
-      <w:r>
-        <w:rPr>
-          <w:rFonts w:ascii="Consolas" w:hAnsi="Consolas" w:cs="Consolas"/>
-          <w:b/>
-          <w:color w:val="00B400"/>
-          <w:kern w:val="0"/>
-          <w:sz w:val="20"/>
-          <w:szCs w:val="21"/>
-        </w:rPr>
-        <w:t>.web.filter.SecurityFilter&lt;/filter-class&gt;</w:t>
-      </w:r>
-    </w:p>
-    <w:p>
-      <w:pPr>
-        <w:shd w:val="clear" w:color="auto" w:fill="D9D9D9" w:themeFill="background1" w:themeFillShade="D9"/>
+        <w:shd w:val="clear" w:color="auto" w:fill="D8D8D8" w:themeFill="background1" w:themeFillShade="D9"/>
+        <w:rPr>
+          <w:rFonts w:ascii="Consolas" w:hAnsi="Consolas" w:cs="Consolas"/>
+          <w:b/>
+          <w:color w:val="00B400"/>
+          <w:kern w:val="0"/>
+          <w:sz w:val="20"/>
+          <w:szCs w:val="21"/>
+        </w:rPr>
+      </w:pPr>
+      <w:r>
+        <w:rPr>
+          <w:rFonts w:ascii="Consolas" w:hAnsi="Consolas" w:cs="Consolas"/>
+          <w:b/>
+          <w:color w:val="00B400"/>
+          <w:kern w:val="0"/>
+          <w:sz w:val="20"/>
+          <w:szCs w:val="21"/>
+        </w:rPr>
+        <w:tab/>
+      </w:r>
+      <w:r>
+        <w:rPr>
+          <w:rFonts w:ascii="Consolas" w:hAnsi="Consolas" w:cs="Consolas"/>
+          <w:b/>
+          <w:color w:val="00B400"/>
+          <w:kern w:val="0"/>
+          <w:sz w:val="20"/>
+          <w:szCs w:val="21"/>
+        </w:rPr>
+        <w:t>&lt;filter-class&gt;com.kongbig.web.filter.SecurityFilter&lt;/filter-class&gt;</w:t>
+      </w:r>
+    </w:p>
+    <w:p>
+      <w:pPr>
+        <w:shd w:val="clear" w:color="auto" w:fill="D8D8D8" w:themeFill="background1" w:themeFillShade="D9"/>
         <w:rPr>
           <w:rFonts w:ascii="Consolas" w:hAnsi="Consolas" w:cs="Consolas"/>
           <w:b/>
@@ -5839,7 +5809,7 @@
     </w:p>
     <w:p>
       <w:pPr>
-        <w:shd w:val="clear" w:color="auto" w:fill="D9D9D9" w:themeFill="background1" w:themeFillShade="D9"/>
+        <w:shd w:val="clear" w:color="auto" w:fill="D8D8D8" w:themeFill="background1" w:themeFillShade="D9"/>
         <w:rPr>
           <w:rFonts w:ascii="Consolas" w:hAnsi="Consolas" w:cs="Consolas"/>
           <w:b/>
@@ -5885,7 +5855,7 @@
     </w:p>
     <w:p>
       <w:pPr>
-        <w:shd w:val="clear" w:color="auto" w:fill="D9D9D9" w:themeFill="background1" w:themeFillShade="D9"/>
+        <w:shd w:val="clear" w:color="auto" w:fill="D8D8D8" w:themeFill="background1" w:themeFillShade="D9"/>
         <w:rPr>
           <w:rFonts w:ascii="Consolas" w:hAnsi="Consolas" w:cs="Consolas"/>
           <w:b/>
@@ -6092,7 +6062,7 @@
     </w:p>
     <w:p>
       <w:pPr>
-        <w:shd w:val="clear" w:color="auto" w:fill="D9D9D9" w:themeFill="background1" w:themeFillShade="D9"/>
+        <w:shd w:val="clear" w:color="auto" w:fill="D8D8D8" w:themeFill="background1" w:themeFillShade="D9"/>
         <w:rPr>
           <w:rFonts w:ascii="Consolas" w:hAnsi="Consolas" w:cs="Consolas"/>
           <w:b/>
@@ -6127,7 +6097,7 @@
     </w:p>
     <w:p>
       <w:pPr>
-        <w:shd w:val="clear" w:color="auto" w:fill="D9D9D9" w:themeFill="background1" w:themeFillShade="D9"/>
+        <w:shd w:val="clear" w:color="auto" w:fill="D8D8D8" w:themeFill="background1" w:themeFillShade="D9"/>
         <w:rPr>
           <w:rFonts w:ascii="Consolas" w:hAnsi="Consolas" w:cs="Consolas"/>
           <w:b/>
@@ -6151,7 +6121,7 @@
     </w:p>
     <w:p>
       <w:pPr>
-        <w:shd w:val="clear" w:color="auto" w:fill="D9D9D9" w:themeFill="background1" w:themeFillShade="D9"/>
+        <w:shd w:val="clear" w:color="auto" w:fill="D8D8D8" w:themeFill="background1" w:themeFillShade="D9"/>
         <w:rPr>
           <w:rFonts w:ascii="Consolas" w:hAnsi="Consolas" w:cs="Consolas"/>
           <w:b/>
@@ -6175,7 +6145,7 @@
     </w:p>
     <w:p>
       <w:pPr>
-        <w:shd w:val="clear" w:color="auto" w:fill="D9D9D9" w:themeFill="background1" w:themeFillShade="D9"/>
+        <w:shd w:val="clear" w:color="auto" w:fill="D8D8D8" w:themeFill="background1" w:themeFillShade="D9"/>
         <w:rPr>
           <w:rFonts w:ascii="Consolas" w:hAnsi="Consolas" w:cs="Consolas"/>
           <w:b/>
@@ -6210,7 +6180,7 @@
     </w:p>
     <w:p>
       <w:pPr>
-        <w:shd w:val="clear" w:color="auto" w:fill="D9D9D9" w:themeFill="background1" w:themeFillShade="D9"/>
+        <w:shd w:val="clear" w:color="auto" w:fill="D8D8D8" w:themeFill="background1" w:themeFillShade="D9"/>
         <w:rPr>
           <w:rFonts w:ascii="Consolas" w:hAnsi="Consolas" w:cs="Consolas"/>
           <w:b/>
@@ -6267,7 +6237,7 @@
     </w:p>
     <w:p>
       <w:pPr>
-        <w:shd w:val="clear" w:color="auto" w:fill="D9D9D9" w:themeFill="background1" w:themeFillShade="D9"/>
+        <w:shd w:val="clear" w:color="auto" w:fill="D8D8D8" w:themeFill="background1" w:themeFillShade="D9"/>
         <w:rPr>
           <w:rFonts w:ascii="Consolas" w:hAnsi="Consolas" w:cs="Consolas"/>
           <w:b/>
@@ -6293,34 +6263,27 @@
     <w:p/>
     <w:p>
       <w:pPr>
-        <w:pStyle w:val="3"/>
+        <w:pStyle w:val="4"/>
       </w:pPr>
       <w:r>
         <w:rPr>
           <w:rFonts w:hint="eastAsia"/>
         </w:rPr>
-        <w:lastRenderedPageBreak/>
-        <w:t>请求</w:t>
+        <w:t>请求sso</w:t>
+      </w:r>
+      <w:r>
+        <w:t>-client</w:t>
       </w:r>
       <w:r>
         <w:rPr>
           <w:rFonts w:hint="eastAsia"/>
         </w:rPr>
-        <w:t>sso</w:t>
-      </w:r>
-      <w:r>
-        <w:t>-client</w:t>
-      </w:r>
-      <w:r>
-        <w:rPr>
-          <w:rFonts w:hint="eastAsia"/>
-        </w:rPr>
         <w:t>进行认证的工具类</w:t>
       </w:r>
     </w:p>
     <w:p>
       <w:pPr>
-        <w:shd w:val="clear" w:color="auto" w:fill="D9D9D9" w:themeFill="background1" w:themeFillShade="D9"/>
+        <w:shd w:val="clear" w:color="auto" w:fill="D8D8D8" w:themeFill="background1" w:themeFillShade="D9"/>
         <w:autoSpaceDE w:val="0"/>
         <w:autoSpaceDN w:val="0"/>
         <w:adjustRightInd w:val="0"/>
@@ -6383,7 +6346,7 @@
     </w:p>
     <w:p>
       <w:pPr>
-        <w:shd w:val="clear" w:color="auto" w:fill="D9D9D9" w:themeFill="background1" w:themeFillShade="D9"/>
+        <w:shd w:val="clear" w:color="auto" w:fill="D8D8D8" w:themeFill="background1" w:themeFillShade="D9"/>
         <w:autoSpaceDE w:val="0"/>
         <w:autoSpaceDN w:val="0"/>
         <w:adjustRightInd w:val="0"/>
@@ -6397,10 +6360,12 @@
           <w:szCs w:val="20"/>
         </w:rPr>
       </w:pPr>
-    </w:p>
-    <w:p>
-      <w:pPr>
-        <w:shd w:val="clear" w:color="auto" w:fill="D9D9D9" w:themeFill="background1" w:themeFillShade="D9"/>
+      <w:bookmarkStart w:id="0" w:name="_GoBack"/>
+      <w:bookmarkEnd w:id="0"/>
+    </w:p>
+    <w:p>
+      <w:pPr>
+        <w:shd w:val="clear" w:color="auto" w:fill="D8D8D8" w:themeFill="background1" w:themeFillShade="D9"/>
         <w:autoSpaceDE w:val="0"/>
         <w:autoSpaceDN w:val="0"/>
         <w:adjustRightInd w:val="0"/>
@@ -6497,7 +6462,7 @@
     </w:p>
     <w:p>
       <w:pPr>
-        <w:shd w:val="clear" w:color="auto" w:fill="D9D9D9" w:themeFill="background1" w:themeFillShade="D9"/>
+        <w:shd w:val="clear" w:color="auto" w:fill="D8D8D8" w:themeFill="background1" w:themeFillShade="D9"/>
         <w:autoSpaceDE w:val="0"/>
         <w:autoSpaceDN w:val="0"/>
         <w:adjustRightInd w:val="0"/>
@@ -6570,7 +6535,7 @@
     </w:p>
     <w:p>
       <w:pPr>
-        <w:shd w:val="clear" w:color="auto" w:fill="D9D9D9" w:themeFill="background1" w:themeFillShade="D9"/>
+        <w:shd w:val="clear" w:color="auto" w:fill="D8D8D8" w:themeFill="background1" w:themeFillShade="D9"/>
         <w:autoSpaceDE w:val="0"/>
         <w:autoSpaceDN w:val="0"/>
         <w:adjustRightInd w:val="0"/>
@@ -6605,12 +6570,22 @@
           <w:szCs w:val="20"/>
         </w:rPr>
         <w:tab/>
+      </w:r>
+      <w:r>
+        <w:rPr>
+          <w:rFonts w:ascii="Consolas" w:hAnsi="Consolas" w:cs="Consolas"/>
+          <w:b/>
+          <w:color w:val="000080"/>
+          <w:kern w:val="0"/>
+          <w:sz w:val="20"/>
+          <w:szCs w:val="20"/>
+        </w:rPr>
         <w:t>String uri = request.getServletPath();</w:t>
       </w:r>
     </w:p>
     <w:p>
       <w:pPr>
-        <w:shd w:val="clear" w:color="auto" w:fill="D9D9D9" w:themeFill="background1" w:themeFillShade="D9"/>
+        <w:shd w:val="clear" w:color="auto" w:fill="D8D8D8" w:themeFill="background1" w:themeFillShade="D9"/>
         <w:autoSpaceDE w:val="0"/>
         <w:autoSpaceDN w:val="0"/>
         <w:adjustRightInd w:val="0"/>
@@ -6645,6 +6620,16 @@
           <w:szCs w:val="20"/>
         </w:rPr>
         <w:tab/>
+      </w:r>
+      <w:r>
+        <w:rPr>
+          <w:rFonts w:ascii="Consolas" w:hAnsi="Consolas" w:cs="Consolas"/>
+          <w:b/>
+          <w:color w:val="000080"/>
+          <w:kern w:val="0"/>
+          <w:sz w:val="20"/>
+          <w:szCs w:val="20"/>
+        </w:rPr>
         <w:t xml:space="preserve">StringBuilder sb = </w:t>
       </w:r>
       <w:r>
@@ -6673,7 +6658,7 @@
     </w:p>
     <w:p>
       <w:pPr>
-        <w:shd w:val="clear" w:color="auto" w:fill="D9D9D9" w:themeFill="background1" w:themeFillShade="D9"/>
+        <w:shd w:val="clear" w:color="auto" w:fill="D8D8D8" w:themeFill="background1" w:themeFillShade="D9"/>
         <w:autoSpaceDE w:val="0"/>
         <w:autoSpaceDN w:val="0"/>
         <w:adjustRightInd w:val="0"/>
@@ -6708,12 +6693,22 @@
           <w:szCs w:val="20"/>
         </w:rPr>
         <w:tab/>
+      </w:r>
+      <w:r>
+        <w:rPr>
+          <w:rFonts w:ascii="Consolas" w:hAnsi="Consolas" w:cs="Consolas"/>
+          <w:b/>
+          <w:color w:val="000080"/>
+          <w:kern w:val="0"/>
+          <w:sz w:val="20"/>
+          <w:szCs w:val="20"/>
+        </w:rPr>
         <w:t>sb.append("/sso/oauth?returnURI=" + uri);</w:t>
       </w:r>
     </w:p>
     <w:p>
       <w:pPr>
-        <w:shd w:val="clear" w:color="auto" w:fill="D9D9D9" w:themeFill="background1" w:themeFillShade="D9"/>
+        <w:shd w:val="clear" w:color="auto" w:fill="D8D8D8" w:themeFill="background1" w:themeFillShade="D9"/>
         <w:autoSpaceDE w:val="0"/>
         <w:autoSpaceDN w:val="0"/>
         <w:adjustRightInd w:val="0"/>
@@ -6748,12 +6743,22 @@
           <w:szCs w:val="20"/>
         </w:rPr>
         <w:tab/>
+      </w:r>
+      <w:r>
+        <w:rPr>
+          <w:rFonts w:ascii="Consolas" w:hAnsi="Consolas" w:cs="Consolas"/>
+          <w:b/>
+          <w:color w:val="000080"/>
+          <w:kern w:val="0"/>
+          <w:sz w:val="20"/>
+          <w:szCs w:val="20"/>
+        </w:rPr>
         <w:t>request.getRequestDispatcher(sb.toString()).forward(request, response);</w:t>
       </w:r>
     </w:p>
     <w:p>
       <w:pPr>
-        <w:shd w:val="clear" w:color="auto" w:fill="D9D9D9" w:themeFill="background1" w:themeFillShade="D9"/>
+        <w:shd w:val="clear" w:color="auto" w:fill="D8D8D8" w:themeFill="background1" w:themeFillShade="D9"/>
         <w:autoSpaceDE w:val="0"/>
         <w:autoSpaceDN w:val="0"/>
         <w:adjustRightInd w:val="0"/>
@@ -6777,12 +6782,22 @@
           <w:szCs w:val="20"/>
         </w:rPr>
         <w:tab/>
+      </w:r>
+      <w:r>
+        <w:rPr>
+          <w:rFonts w:ascii="Consolas" w:hAnsi="Consolas" w:cs="Consolas"/>
+          <w:b/>
+          <w:color w:val="000080"/>
+          <w:kern w:val="0"/>
+          <w:sz w:val="20"/>
+          <w:szCs w:val="20"/>
+        </w:rPr>
         <w:t>}</w:t>
       </w:r>
     </w:p>
     <w:p>
       <w:pPr>
-        <w:shd w:val="clear" w:color="auto" w:fill="D9D9D9" w:themeFill="background1" w:themeFillShade="D9"/>
+        <w:shd w:val="clear" w:color="auto" w:fill="D8D8D8" w:themeFill="background1" w:themeFillShade="D9"/>
         <w:autoSpaceDE w:val="0"/>
         <w:autoSpaceDN w:val="0"/>
         <w:adjustRightInd w:val="0"/>
@@ -6799,7 +6814,7 @@
     </w:p>
     <w:p>
       <w:pPr>
-        <w:shd w:val="clear" w:color="auto" w:fill="D9D9D9" w:themeFill="background1" w:themeFillShade="D9"/>
+        <w:shd w:val="clear" w:color="auto" w:fill="D8D8D8" w:themeFill="background1" w:themeFillShade="D9"/>
         <w:autoSpaceDE w:val="0"/>
         <w:autoSpaceDN w:val="0"/>
         <w:adjustRightInd w:val="0"/>
@@ -6829,108 +6844,70 @@
     <w:sectPr>
       <w:pgSz w:w="11906" w:h="16838"/>
       <w:pgMar w:top="1440" w:right="1800" w:bottom="1440" w:left="1800" w:header="851" w:footer="992" w:gutter="0"/>
-      <w:cols w:space="425"/>
-      <w:docGrid w:type="lines" w:linePitch="312"/>
+      <w:cols w:space="425" w:num="1"/>
+      <w:docGrid w:type="lines" w:linePitch="312" w:charSpace="0"/>
     </w:sectPr>
   </w:body>
 </w:document>
 </file>
 
-<file path=word/endnotes.xml><?xml version="1.0" encoding="utf-8"?>
-<w:endnotes xmlns:wpc="http://schemas.microsoft.com/office/word/2010/wordprocessingCanvas" xmlns:mc="http://schemas.openxmlformats.org/markup-compatibility/2006" xmlns:o="urn:schemas-microsoft-com:office:office" xmlns:r="http://schemas.openxmlformats.org/officeDocument/2006/relationships" xmlns:m="http://schemas.openxmlformats.org/officeDocument/2006/math" xmlns:v="urn:schemas-microsoft-com:vml" xmlns:wp14="http://schemas.microsoft.com/office/word/2010/wordprocessingDrawing" xmlns:wp="http://schemas.openxmlformats.org/drawingml/2006/wordprocessingDrawing" xmlns:w10="urn:schemas-microsoft-com:office:word" xmlns:w="http://schemas.openxmlformats.org/wordprocessingml/2006/main" xmlns:w14="http://schemas.microsoft.com/office/word/2010/wordml" xmlns:w15="http://schemas.microsoft.com/office/word/2012/wordml" xmlns:wpg="http://schemas.microsoft.com/office/word/2010/wordprocessingGroup" xmlns:wpi="http://schemas.microsoft.com/office/word/2010/wordprocessingInk" xmlns:wne="http://schemas.microsoft.com/office/word/2006/wordml" xmlns:wps="http://schemas.microsoft.com/office/word/2010/wordprocessingShape" mc:Ignorable="w14 w15 wp14">
-  <w:endnote w:type="separator" w:id="-1">
-    <w:p>
-      <w:r>
-        <w:separator/>
-      </w:r>
-    </w:p>
-  </w:endnote>
-  <w:endnote w:type="continuationSeparator" w:id="0">
-    <w:p>
-      <w:r>
-        <w:continuationSeparator/>
-      </w:r>
-    </w:p>
-  </w:endnote>
-</w:endnotes>
-</file>
-
-<file path=word/footnotes.xml><?xml version="1.0" encoding="utf-8"?>
-<w:footnotes xmlns:wpc="http://schemas.microsoft.com/office/word/2010/wordprocessingCanvas" xmlns:mc="http://schemas.openxmlformats.org/markup-compatibility/2006" xmlns:o="urn:schemas-microsoft-com:office:office" xmlns:r="http://schemas.openxmlformats.org/officeDocument/2006/relationships" xmlns:m="http://schemas.openxmlformats.org/officeDocument/2006/math" xmlns:v="urn:schemas-microsoft-com:vml" xmlns:wp14="http://schemas.microsoft.com/office/word/2010/wordprocessingDrawing" xmlns:wp="http://schemas.openxmlformats.org/drawingml/2006/wordprocessingDrawing" xmlns:w10="urn:schemas-microsoft-com:office:word" xmlns:w="http://schemas.openxmlformats.org/wordprocessingml/2006/main" xmlns:w14="http://schemas.microsoft.com/office/word/2010/wordml" xmlns:w15="http://schemas.microsoft.com/office/word/2012/wordml" xmlns:wpg="http://schemas.microsoft.com/office/word/2010/wordprocessingGroup" xmlns:wpi="http://schemas.microsoft.com/office/word/2010/wordprocessingInk" xmlns:wne="http://schemas.microsoft.com/office/word/2006/wordml" xmlns:wps="http://schemas.microsoft.com/office/word/2010/wordprocessingShape" mc:Ignorable="w14 w15 wp14">
-  <w:footnote w:type="separator" w:id="-1">
-    <w:p>
-      <w:r>
-        <w:separator/>
-      </w:r>
-    </w:p>
-  </w:footnote>
-  <w:footnote w:type="continuationSeparator" w:id="0">
-    <w:p>
-      <w:r>
-        <w:continuationSeparator/>
-      </w:r>
-    </w:p>
-  </w:footnote>
-</w:footnotes>
-</file>
-
 <file path=word/numbering.xml><?xml version="1.0" encoding="utf-8"?>
-<w:numbering xmlns:wpc="http://schemas.microsoft.com/office/word/2010/wordprocessingCanvas" xmlns:mc="http://schemas.openxmlformats.org/markup-compatibility/2006" xmlns:o="urn:schemas-microsoft-com:office:office" xmlns:r="http://schemas.openxmlformats.org/officeDocument/2006/relationships" xmlns:m="http://schemas.openxmlformats.org/officeDocument/2006/math" xmlns:v="urn:schemas-microsoft-com:vml" xmlns:wp14="http://schemas.microsoft.com/office/word/2010/wordprocessingDrawing" xmlns:wp="http://schemas.openxmlformats.org/drawingml/2006/wordprocessingDrawing" xmlns:w10="urn:schemas-microsoft-com:office:word" xmlns:w="http://schemas.openxmlformats.org/wordprocessingml/2006/main" xmlns:w14="http://schemas.microsoft.com/office/word/2010/wordml" xmlns:w15="http://schemas.microsoft.com/office/word/2012/wordml" xmlns:wpg="http://schemas.microsoft.com/office/word/2010/wordprocessingGroup" xmlns:wpi="http://schemas.microsoft.com/office/word/2010/wordprocessingInk" xmlns:wne="http://schemas.microsoft.com/office/word/2006/wordml" xmlns:wps="http://schemas.microsoft.com/office/word/2010/wordprocessingShape" mc:Ignorable="w14 w15 wp14">
-  <w:abstractNum w:abstractNumId="0" w15:restartNumberingAfterBreak="0">
+<w:numbering xmlns:wpc="http://schemas.microsoft.com/office/word/2010/wordprocessingCanvas" xmlns:mc="http://schemas.openxmlformats.org/markup-compatibility/2006" xmlns:o="urn:schemas-microsoft-com:office:office" xmlns:r="http://schemas.openxmlformats.org/officeDocument/2006/relationships" xmlns:m="http://schemas.openxmlformats.org/officeDocument/2006/math" xmlns:v="urn:schemas-microsoft-com:vml" xmlns:wp14="http://schemas.microsoft.com/office/word/2010/wordprocessingDrawing" xmlns:wp="http://schemas.openxmlformats.org/drawingml/2006/wordprocessingDrawing" xmlns:w10="urn:schemas-microsoft-com:office:word" xmlns:w="http://schemas.openxmlformats.org/wordprocessingml/2006/main" xmlns:w14="http://schemas.microsoft.com/office/word/2010/wordml" xmlns:wpg="http://schemas.microsoft.com/office/word/2010/wordprocessingGroup" xmlns:wpi="http://schemas.microsoft.com/office/word/2010/wordprocessingInk" xmlns:wne="http://schemas.microsoft.com/office/word/2006/wordml" xmlns:wps="http://schemas.microsoft.com/office/word/2010/wordprocessingShape" mc:Ignorable="w14 wp14">
+  <w:abstractNum w:abstractNumId="0">
     <w:nsid w:val="530C4B56"/>
     <w:multiLevelType w:val="multilevel"/>
     <w:tmpl w:val="530C4B56"/>
-    <w:lvl w:ilvl="0">
-      <w:start w:val="1"/>
-      <w:numFmt w:val="decimal"/>
-      <w:pStyle w:val="1"/>
-      <w:lvlText w:val="%1."/>
-      <w:lvlJc w:val="left"/>
-      <w:pPr>
-        <w:ind w:left="425" w:hanging="425"/>
-      </w:pPr>
-    </w:lvl>
-    <w:lvl w:ilvl="1">
+    <w:lvl w:ilvl="0" w:tentative="0">
       <w:start w:val="1"/>
       <w:numFmt w:val="decimal"/>
       <w:pStyle w:val="2"/>
-      <w:lvlText w:val="%1.%2."/>
+      <w:lvlText w:val="%1."/>
       <w:lvlJc w:val="left"/>
       <w:pPr>
-        <w:ind w:left="567" w:hanging="567"/>
+        <w:ind w:left="425" w:hanging="425"/>
       </w:pPr>
     </w:lvl>
-    <w:lvl w:ilvl="2">
+    <w:lvl w:ilvl="1" w:tentative="0">
       <w:start w:val="1"/>
       <w:numFmt w:val="decimal"/>
       <w:pStyle w:val="3"/>
-      <w:lvlText w:val="%1.%2.%3."/>
+      <w:lvlText w:val="%1.%2."/>
       <w:lvlJc w:val="left"/>
       <w:pPr>
-        <w:ind w:left="709" w:hanging="709"/>
+        <w:ind w:left="567" w:hanging="567"/>
       </w:pPr>
     </w:lvl>
-    <w:lvl w:ilvl="3">
+    <w:lvl w:ilvl="2" w:tentative="0">
       <w:start w:val="1"/>
       <w:numFmt w:val="decimal"/>
       <w:pStyle w:val="4"/>
-      <w:lvlText w:val="%1.%2.%3.%4."/>
+      <w:lvlText w:val="%1.%2.%3."/>
       <w:lvlJc w:val="left"/>
       <w:pPr>
-        <w:ind w:left="5387" w:hanging="851"/>
+        <w:ind w:left="709" w:hanging="709"/>
       </w:pPr>
     </w:lvl>
-    <w:lvl w:ilvl="4">
+    <w:lvl w:ilvl="3" w:tentative="0">
       <w:start w:val="1"/>
       <w:numFmt w:val="decimal"/>
       <w:pStyle w:val="5"/>
+      <w:lvlText w:val="%1.%2.%3.%4."/>
+      <w:lvlJc w:val="left"/>
+      <w:pPr>
+        <w:ind w:left="5387" w:hanging="851"/>
+      </w:pPr>
+    </w:lvl>
+    <w:lvl w:ilvl="4" w:tentative="0">
+      <w:start w:val="1"/>
+      <w:numFmt w:val="decimal"/>
+      <w:pStyle w:val="6"/>
       <w:lvlText w:val="%1.%2.%3.%4.%5."/>
       <w:lvlJc w:val="left"/>
       <w:pPr>
         <w:ind w:left="992" w:hanging="992"/>
       </w:pPr>
     </w:lvl>
-    <w:lvl w:ilvl="5">
+    <w:lvl w:ilvl="5" w:tentative="0">
       <w:start w:val="1"/>
       <w:numFmt w:val="decimal"/>
       <w:lvlText w:val="%1.%2.%3.%4.%5.%6."/>
@@ -6939,7 +6916,7 @@
         <w:ind w:left="1134" w:hanging="1134"/>
       </w:pPr>
     </w:lvl>
-    <w:lvl w:ilvl="6">
+    <w:lvl w:ilvl="6" w:tentative="0">
       <w:start w:val="1"/>
       <w:numFmt w:val="decimal"/>
       <w:lvlText w:val="%1.%2.%3.%4.%5.%6.%7."/>
@@ -6948,7 +6925,7 @@
         <w:ind w:left="1276" w:hanging="1276"/>
       </w:pPr>
     </w:lvl>
-    <w:lvl w:ilvl="7">
+    <w:lvl w:ilvl="7" w:tentative="0">
       <w:start w:val="1"/>
       <w:numFmt w:val="decimal"/>
       <w:lvlText w:val="%1.%2.%3.%4.%5.%6.%7.%8."/>
@@ -6957,7 +6934,7 @@
         <w:ind w:left="1418" w:hanging="1418"/>
       </w:pPr>
     </w:lvl>
-    <w:lvl w:ilvl="8">
+    <w:lvl w:ilvl="8" w:tentative="0">
       <w:start w:val="1"/>
       <w:numFmt w:val="decimal"/>
       <w:lvlText w:val="%1.%2.%3.%4.%5.%6.%7.%8.%9."/>
@@ -6967,11 +6944,11 @@
       </w:pPr>
     </w:lvl>
   </w:abstractNum>
-  <w:abstractNum w:abstractNumId="1" w15:restartNumberingAfterBreak="0">
-    <w:nsid w:val="64AD15AA"/>
-    <w:multiLevelType w:val="hybridMultilevel"/>
-    <w:tmpl w:val="4618921C"/>
-    <w:lvl w:ilvl="0" w:tplc="530C7FC0">
+  <w:abstractNum w:abstractNumId="1">
+    <w:nsid w:val="7AC814F3"/>
+    <w:multiLevelType w:val="multilevel"/>
+    <w:tmpl w:val="7AC814F3"/>
+    <w:lvl w:ilvl="0" w:tentative="0">
       <w:start w:val="1"/>
       <w:numFmt w:val="decimal"/>
       <w:lvlText w:val="%1."/>
@@ -6983,7 +6960,7 @@
         <w:rFonts w:hint="default"/>
       </w:rPr>
     </w:lvl>
-    <w:lvl w:ilvl="1" w:tplc="04090019" w:tentative="1">
+    <w:lvl w:ilvl="1" w:tentative="0">
       <w:start w:val="1"/>
       <w:numFmt w:val="lowerLetter"/>
       <w:lvlText w:val="%2)"/>
@@ -6992,7 +6969,7 @@
         <w:ind w:left="840" w:hanging="420"/>
       </w:pPr>
     </w:lvl>
-    <w:lvl w:ilvl="2" w:tplc="0409001B" w:tentative="1">
+    <w:lvl w:ilvl="2" w:tentative="0">
       <w:start w:val="1"/>
       <w:numFmt w:val="lowerRoman"/>
       <w:lvlText w:val="%3."/>
@@ -7001,7 +6978,7 @@
         <w:ind w:left="1260" w:hanging="420"/>
       </w:pPr>
     </w:lvl>
-    <w:lvl w:ilvl="3" w:tplc="0409000F" w:tentative="1">
+    <w:lvl w:ilvl="3" w:tentative="0">
       <w:start w:val="1"/>
       <w:numFmt w:val="decimal"/>
       <w:lvlText w:val="%4."/>
@@ -7010,7 +6987,7 @@
         <w:ind w:left="1680" w:hanging="420"/>
       </w:pPr>
     </w:lvl>
-    <w:lvl w:ilvl="4" w:tplc="04090019" w:tentative="1">
+    <w:lvl w:ilvl="4" w:tentative="0">
       <w:start w:val="1"/>
       <w:numFmt w:val="lowerLetter"/>
       <w:lvlText w:val="%5)"/>
@@ -7019,7 +6996,7 @@
         <w:ind w:left="2100" w:hanging="420"/>
       </w:pPr>
     </w:lvl>
-    <w:lvl w:ilvl="5" w:tplc="0409001B" w:tentative="1">
+    <w:lvl w:ilvl="5" w:tentative="0">
       <w:start w:val="1"/>
       <w:numFmt w:val="lowerRoman"/>
       <w:lvlText w:val="%6."/>
@@ -7028,7 +7005,7 @@
         <w:ind w:left="2520" w:hanging="420"/>
       </w:pPr>
     </w:lvl>
-    <w:lvl w:ilvl="6" w:tplc="0409000F" w:tentative="1">
+    <w:lvl w:ilvl="6" w:tentative="0">
       <w:start w:val="1"/>
       <w:numFmt w:val="decimal"/>
       <w:lvlText w:val="%7."/>
@@ -7037,7 +7014,7 @@
         <w:ind w:left="2940" w:hanging="420"/>
       </w:pPr>
     </w:lvl>
-    <w:lvl w:ilvl="7" w:tplc="04090019" w:tentative="1">
+    <w:lvl w:ilvl="7" w:tentative="0">
       <w:start w:val="1"/>
       <w:numFmt w:val="lowerLetter"/>
       <w:lvlText w:val="%8)"/>
@@ -7046,185 +7023,7 @@
         <w:ind w:left="3360" w:hanging="420"/>
       </w:pPr>
     </w:lvl>
-    <w:lvl w:ilvl="8" w:tplc="0409001B" w:tentative="1">
-      <w:start w:val="1"/>
-      <w:numFmt w:val="lowerRoman"/>
-      <w:lvlText w:val="%9."/>
-      <w:lvlJc w:val="right"/>
-      <w:pPr>
-        <w:ind w:left="3780" w:hanging="420"/>
-      </w:pPr>
-    </w:lvl>
-  </w:abstractNum>
-  <w:abstractNum w:abstractNumId="2" w15:restartNumberingAfterBreak="0">
-    <w:nsid w:val="7AC814F3"/>
-    <w:multiLevelType w:val="hybridMultilevel"/>
-    <w:tmpl w:val="93D857B4"/>
-    <w:lvl w:ilvl="0" w:tplc="37F8986A">
-      <w:start w:val="1"/>
-      <w:numFmt w:val="decimal"/>
-      <w:lvlText w:val="%1."/>
-      <w:lvlJc w:val="left"/>
-      <w:pPr>
-        <w:ind w:left="360" w:hanging="360"/>
-      </w:pPr>
-      <w:rPr>
-        <w:rFonts w:hint="default"/>
-      </w:rPr>
-    </w:lvl>
-    <w:lvl w:ilvl="1" w:tplc="04090019" w:tentative="1">
-      <w:start w:val="1"/>
-      <w:numFmt w:val="lowerLetter"/>
-      <w:lvlText w:val="%2)"/>
-      <w:lvlJc w:val="left"/>
-      <w:pPr>
-        <w:ind w:left="840" w:hanging="420"/>
-      </w:pPr>
-    </w:lvl>
-    <w:lvl w:ilvl="2" w:tplc="0409001B" w:tentative="1">
-      <w:start w:val="1"/>
-      <w:numFmt w:val="lowerRoman"/>
-      <w:lvlText w:val="%3."/>
-      <w:lvlJc w:val="right"/>
-      <w:pPr>
-        <w:ind w:left="1260" w:hanging="420"/>
-      </w:pPr>
-    </w:lvl>
-    <w:lvl w:ilvl="3" w:tplc="0409000F" w:tentative="1">
-      <w:start w:val="1"/>
-      <w:numFmt w:val="decimal"/>
-      <w:lvlText w:val="%4."/>
-      <w:lvlJc w:val="left"/>
-      <w:pPr>
-        <w:ind w:left="1680" w:hanging="420"/>
-      </w:pPr>
-    </w:lvl>
-    <w:lvl w:ilvl="4" w:tplc="04090019" w:tentative="1">
-      <w:start w:val="1"/>
-      <w:numFmt w:val="lowerLetter"/>
-      <w:lvlText w:val="%5)"/>
-      <w:lvlJc w:val="left"/>
-      <w:pPr>
-        <w:ind w:left="2100" w:hanging="420"/>
-      </w:pPr>
-    </w:lvl>
-    <w:lvl w:ilvl="5" w:tplc="0409001B" w:tentative="1">
-      <w:start w:val="1"/>
-      <w:numFmt w:val="lowerRoman"/>
-      <w:lvlText w:val="%6."/>
-      <w:lvlJc w:val="right"/>
-      <w:pPr>
-        <w:ind w:left="2520" w:hanging="420"/>
-      </w:pPr>
-    </w:lvl>
-    <w:lvl w:ilvl="6" w:tplc="0409000F" w:tentative="1">
-      <w:start w:val="1"/>
-      <w:numFmt w:val="decimal"/>
-      <w:lvlText w:val="%7."/>
-      <w:lvlJc w:val="left"/>
-      <w:pPr>
-        <w:ind w:left="2940" w:hanging="420"/>
-      </w:pPr>
-    </w:lvl>
-    <w:lvl w:ilvl="7" w:tplc="04090019" w:tentative="1">
-      <w:start w:val="1"/>
-      <w:numFmt w:val="lowerLetter"/>
-      <w:lvlText w:val="%8)"/>
-      <w:lvlJc w:val="left"/>
-      <w:pPr>
-        <w:ind w:left="3360" w:hanging="420"/>
-      </w:pPr>
-    </w:lvl>
-    <w:lvl w:ilvl="8" w:tplc="0409001B" w:tentative="1">
-      <w:start w:val="1"/>
-      <w:numFmt w:val="lowerRoman"/>
-      <w:lvlText w:val="%9."/>
-      <w:lvlJc w:val="right"/>
-      <w:pPr>
-        <w:ind w:left="3780" w:hanging="420"/>
-      </w:pPr>
-    </w:lvl>
-  </w:abstractNum>
-  <w:abstractNum w:abstractNumId="3" w15:restartNumberingAfterBreak="0">
-    <w:nsid w:val="7FA24B97"/>
-    <w:multiLevelType w:val="hybridMultilevel"/>
-    <w:tmpl w:val="2DDA86C2"/>
-    <w:lvl w:ilvl="0" w:tplc="6568AEE6">
-      <w:start w:val="1"/>
-      <w:numFmt w:val="decimal"/>
-      <w:lvlText w:val="%1."/>
-      <w:lvlJc w:val="left"/>
-      <w:pPr>
-        <w:ind w:left="360" w:hanging="360"/>
-      </w:pPr>
-      <w:rPr>
-        <w:rFonts w:hint="default"/>
-      </w:rPr>
-    </w:lvl>
-    <w:lvl w:ilvl="1" w:tplc="04090019" w:tentative="1">
-      <w:start w:val="1"/>
-      <w:numFmt w:val="lowerLetter"/>
-      <w:lvlText w:val="%2)"/>
-      <w:lvlJc w:val="left"/>
-      <w:pPr>
-        <w:ind w:left="840" w:hanging="420"/>
-      </w:pPr>
-    </w:lvl>
-    <w:lvl w:ilvl="2" w:tplc="0409001B" w:tentative="1">
-      <w:start w:val="1"/>
-      <w:numFmt w:val="lowerRoman"/>
-      <w:lvlText w:val="%3."/>
-      <w:lvlJc w:val="right"/>
-      <w:pPr>
-        <w:ind w:left="1260" w:hanging="420"/>
-      </w:pPr>
-    </w:lvl>
-    <w:lvl w:ilvl="3" w:tplc="0409000F" w:tentative="1">
-      <w:start w:val="1"/>
-      <w:numFmt w:val="decimal"/>
-      <w:lvlText w:val="%4."/>
-      <w:lvlJc w:val="left"/>
-      <w:pPr>
-        <w:ind w:left="1680" w:hanging="420"/>
-      </w:pPr>
-    </w:lvl>
-    <w:lvl w:ilvl="4" w:tplc="04090019" w:tentative="1">
-      <w:start w:val="1"/>
-      <w:numFmt w:val="lowerLetter"/>
-      <w:lvlText w:val="%5)"/>
-      <w:lvlJc w:val="left"/>
-      <w:pPr>
-        <w:ind w:left="2100" w:hanging="420"/>
-      </w:pPr>
-    </w:lvl>
-    <w:lvl w:ilvl="5" w:tplc="0409001B" w:tentative="1">
-      <w:start w:val="1"/>
-      <w:numFmt w:val="lowerRoman"/>
-      <w:lvlText w:val="%6."/>
-      <w:lvlJc w:val="right"/>
-      <w:pPr>
-        <w:ind w:left="2520" w:hanging="420"/>
-      </w:pPr>
-    </w:lvl>
-    <w:lvl w:ilvl="6" w:tplc="0409000F" w:tentative="1">
-      <w:start w:val="1"/>
-      <w:numFmt w:val="decimal"/>
-      <w:lvlText w:val="%7."/>
-      <w:lvlJc w:val="left"/>
-      <w:pPr>
-        <w:ind w:left="2940" w:hanging="420"/>
-      </w:pPr>
-    </w:lvl>
-    <w:lvl w:ilvl="7" w:tplc="04090019" w:tentative="1">
-      <w:start w:val="1"/>
-      <w:numFmt w:val="lowerLetter"/>
-      <w:lvlText w:val="%8)"/>
-      <w:lvlJc w:val="left"/>
-      <w:pPr>
-        <w:ind w:left="3360" w:hanging="420"/>
-      </w:pPr>
-    </w:lvl>
-    <w:lvl w:ilvl="8" w:tplc="0409001B" w:tentative="1">
+    <w:lvl w:ilvl="8" w:tentative="0">
       <w:start w:val="1"/>
       <w:numFmt w:val="lowerRoman"/>
       <w:lvlText w:val="%9."/>
@@ -7265,429 +7064,299 @@
     </w:lvlOverride>
   </w:num>
   <w:num w:numId="2">
-    <w:abstractNumId w:val="3"/>
-  </w:num>
-  <w:num w:numId="3">
     <w:abstractNumId w:val="1"/>
-  </w:num>
-  <w:num w:numId="4">
-    <w:abstractNumId w:val="2"/>
   </w:num>
 </w:numbering>
 </file>
 
 <file path=word/styles.xml><?xml version="1.0" encoding="utf-8"?>
-<w:styles xmlns:mc="http://schemas.openxmlformats.org/markup-compatibility/2006" xmlns:r="http://schemas.openxmlformats.org/officeDocument/2006/relationships" xmlns:w="http://schemas.openxmlformats.org/wordprocessingml/2006/main" xmlns:w14="http://schemas.microsoft.com/office/word/2010/wordml" xmlns:w15="http://schemas.microsoft.com/office/word/2012/wordml" mc:Ignorable="w14 w15">
+<w:styles xmlns:mc="http://schemas.openxmlformats.org/markup-compatibility/2006" xmlns:o="urn:schemas-microsoft-com:office:office" xmlns:r="http://schemas.openxmlformats.org/officeDocument/2006/relationships" xmlns:m="http://schemas.openxmlformats.org/officeDocument/2006/math" xmlns:v="urn:schemas-microsoft-com:vml" xmlns:w="http://schemas.openxmlformats.org/wordprocessingml/2006/main" xmlns:w14="http://schemas.microsoft.com/office/word/2010/wordml" xmlns:w10="urn:schemas-microsoft-com:office:word" xmlns:sl="http://schemas.openxmlformats.org/schemaLibrary/2006/main" mc:Ignorable="w14">
   <w:docDefaults>
     <w:rPrDefault>
       <w:rPr>
-        <w:rFonts w:asciiTheme="minorHAnsi" w:eastAsiaTheme="minorEastAsia" w:hAnsiTheme="minorHAnsi" w:cstheme="minorBidi"/>
-        <w:kern w:val="2"/>
-        <w:sz w:val="21"/>
-        <w:szCs w:val="22"/>
-        <w:lang w:val="en-US" w:eastAsia="zh-CN" w:bidi="ar-SA"/>
+        <w:rFonts w:asciiTheme="minorHAnsi" w:hAnsiTheme="minorHAnsi" w:eastAsiaTheme="minorEastAsia" w:cstheme="minorBidi"/>
       </w:rPr>
     </w:rPrDefault>
-    <w:pPrDefault/>
   </w:docDefaults>
-  <w:latentStyles w:defLockedState="0" w:defUIPriority="99" w:defSemiHidden="0" w:defUnhideWhenUsed="0" w:defQFormat="0" w:count="371">
-    <w:lsdException w:name="Normal" w:uiPriority="0" w:qFormat="1"/>
-    <w:lsdException w:name="heading 1" w:uiPriority="9" w:qFormat="1"/>
-    <w:lsdException w:name="heading 2" w:semiHidden="1" w:uiPriority="9" w:unhideWhenUsed="1" w:qFormat="1"/>
-    <w:lsdException w:name="heading 3" w:semiHidden="1" w:uiPriority="9" w:unhideWhenUsed="1" w:qFormat="1"/>
-    <w:lsdException w:name="heading 4" w:semiHidden="1" w:uiPriority="9" w:unhideWhenUsed="1" w:qFormat="1"/>
-    <w:lsdException w:name="heading 5" w:semiHidden="1" w:uiPriority="9" w:unhideWhenUsed="1" w:qFormat="1"/>
-    <w:lsdException w:name="heading 6" w:semiHidden="1" w:uiPriority="9" w:unhideWhenUsed="1" w:qFormat="1"/>
-    <w:lsdException w:name="heading 7" w:semiHidden="1" w:uiPriority="9" w:unhideWhenUsed="1" w:qFormat="1"/>
-    <w:lsdException w:name="heading 8" w:semiHidden="1" w:uiPriority="9" w:unhideWhenUsed="1" w:qFormat="1"/>
-    <w:lsdException w:name="heading 9" w:semiHidden="1" w:uiPriority="9" w:unhideWhenUsed="1" w:qFormat="1"/>
-    <w:lsdException w:name="index 1" w:semiHidden="1" w:unhideWhenUsed="1"/>
-    <w:lsdException w:name="index 2" w:semiHidden="1" w:unhideWhenUsed="1"/>
-    <w:lsdException w:name="index 3" w:semiHidden="1" w:unhideWhenUsed="1"/>
-    <w:lsdException w:name="index 4" w:semiHidden="1" w:unhideWhenUsed="1"/>
-    <w:lsdException w:name="index 5" w:semiHidden="1" w:unhideWhenUsed="1"/>
-    <w:lsdException w:name="index 6" w:semiHidden="1" w:unhideWhenUsed="1"/>
-    <w:lsdException w:name="index 7" w:semiHidden="1" w:unhideWhenUsed="1"/>
-    <w:lsdException w:name="index 8" w:semiHidden="1" w:unhideWhenUsed="1"/>
-    <w:lsdException w:name="index 9" w:semiHidden="1" w:unhideWhenUsed="1"/>
-    <w:lsdException w:name="toc 1" w:semiHidden="1" w:uiPriority="39" w:unhideWhenUsed="1"/>
-    <w:lsdException w:name="toc 2" w:semiHidden="1" w:uiPriority="39" w:unhideWhenUsed="1"/>
-    <w:lsdException w:name="toc 3" w:semiHidden="1" w:uiPriority="39" w:unhideWhenUsed="1"/>
-    <w:lsdException w:name="toc 4" w:semiHidden="1" w:uiPriority="39" w:unhideWhenUsed="1"/>
-    <w:lsdException w:name="toc 5" w:semiHidden="1" w:uiPriority="39" w:unhideWhenUsed="1"/>
-    <w:lsdException w:name="toc 6" w:semiHidden="1" w:uiPriority="39" w:unhideWhenUsed="1"/>
-    <w:lsdException w:name="toc 7" w:semiHidden="1" w:uiPriority="39" w:unhideWhenUsed="1"/>
-    <w:lsdException w:name="toc 8" w:semiHidden="1" w:uiPriority="39" w:unhideWhenUsed="1"/>
-    <w:lsdException w:name="toc 9" w:semiHidden="1" w:uiPriority="39" w:unhideWhenUsed="1"/>
-    <w:lsdException w:name="Normal Indent" w:semiHidden="1" w:unhideWhenUsed="1"/>
-    <w:lsdException w:name="footnote text" w:semiHidden="1" w:unhideWhenUsed="1"/>
-    <w:lsdException w:name="annotation text" w:semiHidden="1" w:unhideWhenUsed="1"/>
-    <w:lsdException w:name="header" w:semiHidden="1" w:unhideWhenUsed="1"/>
-    <w:lsdException w:name="footer" w:semiHidden="1" w:unhideWhenUsed="1"/>
-    <w:lsdException w:name="index heading" w:semiHidden="1" w:unhideWhenUsed="1"/>
-    <w:lsdException w:name="caption" w:semiHidden="1" w:uiPriority="35" w:unhideWhenUsed="1" w:qFormat="1"/>
-    <w:lsdException w:name="table of figures" w:semiHidden="1" w:unhideWhenUsed="1"/>
-    <w:lsdException w:name="envelope address" w:semiHidden="1" w:unhideWhenUsed="1"/>
-    <w:lsdException w:name="envelope return" w:semiHidden="1" w:unhideWhenUsed="1"/>
-    <w:lsdException w:name="footnote reference" w:semiHidden="1" w:unhideWhenUsed="1"/>
-    <w:lsdException w:name="annotation reference" w:semiHidden="1" w:unhideWhenUsed="1"/>
-    <w:lsdException w:name="line number" w:semiHidden="1" w:unhideWhenUsed="1"/>
-    <w:lsdException w:name="page number" w:semiHidden="1" w:unhideWhenUsed="1"/>
-    <w:lsdException w:name="endnote reference" w:semiHidden="1" w:unhideWhenUsed="1"/>
-    <w:lsdException w:name="endnote text" w:semiHidden="1" w:unhideWhenUsed="1"/>
-    <w:lsdException w:name="table of authorities" w:semiHidden="1" w:unhideWhenUsed="1"/>
-    <w:lsdException w:name="macro" w:semiHidden="1" w:unhideWhenUsed="1"/>
-    <w:lsdException w:name="toa heading" w:semiHidden="1" w:unhideWhenUsed="1"/>
-    <w:lsdException w:name="List" w:semiHidden="1" w:unhideWhenUsed="1"/>
-    <w:lsdException w:name="List Bullet" w:semiHidden="1" w:unhideWhenUsed="1"/>
-    <w:lsdException w:name="List Number" w:semiHidden="1" w:unhideWhenUsed="1"/>
-    <w:lsdException w:name="List 2" w:semiHidden="1" w:unhideWhenUsed="1"/>
-    <w:lsdException w:name="List 3" w:semiHidden="1" w:unhideWhenUsed="1"/>
-    <w:lsdException w:name="List 4" w:semiHidden="1" w:unhideWhenUsed="1"/>
-    <w:lsdException w:name="List 5" w:semiHidden="1" w:unhideWhenUsed="1"/>
-    <w:lsdException w:name="List Bullet 2" w:semiHidden="1" w:unhideWhenUsed="1"/>
-    <w:lsdException w:name="List Bullet 3" w:semiHidden="1" w:unhideWhenUsed="1"/>
-    <w:lsdException w:name="List Bullet 4" w:semiHidden="1" w:unhideWhenUsed="1"/>
-    <w:lsdException w:name="List Bullet 5" w:semiHidden="1" w:unhideWhenUsed="1"/>
-    <w:lsdException w:name="List Number 2" w:semiHidden="1" w:unhideWhenUsed="1"/>
-    <w:lsdException w:name="List Number 3" w:semiHidden="1" w:unhideWhenUsed="1"/>
-    <w:lsdException w:name="List Number 4" w:semiHidden="1" w:unhideWhenUsed="1"/>
-    <w:lsdException w:name="List Number 5" w:semiHidden="1" w:unhideWhenUsed="1"/>
-    <w:lsdException w:name="Title" w:uiPriority="10" w:qFormat="1"/>
-    <w:lsdException w:name="Closing" w:semiHidden="1" w:unhideWhenUsed="1"/>
-    <w:lsdException w:name="Signature" w:semiHidden="1" w:unhideWhenUsed="1"/>
-    <w:lsdException w:name="Default Paragraph Font" w:semiHidden="1" w:uiPriority="1" w:unhideWhenUsed="1"/>
-    <w:lsdException w:name="Body Text" w:semiHidden="1" w:unhideWhenUsed="1"/>
-    <w:lsdException w:name="Body Text Indent" w:semiHidden="1" w:unhideWhenUsed="1"/>
-    <w:lsdException w:name="List Continue" w:semiHidden="1" w:unhideWhenUsed="1"/>
-    <w:lsdException w:name="List Continue 2" w:semiHidden="1" w:unhideWhenUsed="1"/>
-    <w:lsdException w:name="List Continue 3" w:semiHidden="1" w:unhideWhenUsed="1"/>
-    <w:lsdException w:name="List Continue 4" w:semiHidden="1" w:unhideWhenUsed="1"/>
-    <w:lsdException w:name="List Continue 5" w:semiHidden="1" w:unhideWhenUsed="1"/>
-    <w:lsdException w:name="Message Header" w:semiHidden="1" w:unhideWhenUsed="1"/>
-    <w:lsdException w:name="Subtitle" w:uiPriority="11" w:qFormat="1"/>
-    <w:lsdException w:name="Salutation" w:semiHidden="1" w:unhideWhenUsed="1"/>
-    <w:lsdException w:name="Date" w:semiHidden="1" w:unhideWhenUsed="1"/>
-    <w:lsdException w:name="Body Text First Indent" w:semiHidden="1" w:unhideWhenUsed="1"/>
-    <w:lsdException w:name="Body Text First Indent 2" w:semiHidden="1" w:unhideWhenUsed="1"/>
-    <w:lsdException w:name="Note Heading" w:semiHidden="1" w:unhideWhenUsed="1"/>
-    <w:lsdException w:name="Body Text 2" w:semiHidden="1" w:unhideWhenUsed="1"/>
-    <w:lsdException w:name="Body Text 3" w:semiHidden="1" w:unhideWhenUsed="1"/>
-    <w:lsdException w:name="Body Text Indent 2" w:semiHidden="1" w:unhideWhenUsed="1"/>
-    <w:lsdException w:name="Body Text Indent 3" w:semiHidden="1" w:unhideWhenUsed="1"/>
-    <w:lsdException w:name="Block Text" w:semiHidden="1" w:unhideWhenUsed="1"/>
-    <w:lsdException w:name="Hyperlink" w:semiHidden="1" w:unhideWhenUsed="1"/>
-    <w:lsdException w:name="FollowedHyperlink" w:semiHidden="1" w:unhideWhenUsed="1"/>
-    <w:lsdException w:name="Strong" w:uiPriority="22" w:qFormat="1"/>
-    <w:lsdException w:name="Emphasis" w:uiPriority="20" w:qFormat="1"/>
-    <w:lsdException w:name="Document Map" w:semiHidden="1" w:unhideWhenUsed="1"/>
-    <w:lsdException w:name="Plain Text" w:semiHidden="1" w:unhideWhenUsed="1"/>
-    <w:lsdException w:name="E-mail Signature" w:semiHidden="1" w:unhideWhenUsed="1"/>
-    <w:lsdException w:name="HTML Top of Form" w:semiHidden="1" w:unhideWhenUsed="1"/>
-    <w:lsdException w:name="HTML Bottom of Form" w:semiHidden="1" w:unhideWhenUsed="1"/>
-    <w:lsdException w:name="Normal (Web)" w:semiHidden="1" w:unhideWhenUsed="1"/>
-    <w:lsdException w:name="HTML Acronym" w:semiHidden="1" w:unhideWhenUsed="1"/>
-    <w:lsdException w:name="HTML Address" w:semiHidden="1" w:unhideWhenUsed="1"/>
-    <w:lsdException w:name="HTML Cite" w:semiHidden="1" w:unhideWhenUsed="1"/>
-    <w:lsdException w:name="HTML Code" w:semiHidden="1" w:unhideWhenUsed="1"/>
-    <w:lsdException w:name="HTML Definition" w:semiHidden="1" w:unhideWhenUsed="1"/>
-    <w:lsdException w:name="HTML Keyboard" w:semiHidden="1" w:unhideWhenUsed="1"/>
-    <w:lsdException w:name="HTML Preformatted" w:semiHidden="1" w:unhideWhenUsed="1"/>
-    <w:lsdException w:name="HTML Sample" w:semiHidden="1" w:unhideWhenUsed="1"/>
-    <w:lsdException w:name="HTML Typewriter" w:semiHidden="1" w:unhideWhenUsed="1"/>
-    <w:lsdException w:name="HTML Variable" w:semiHidden="1" w:unhideWhenUsed="1"/>
-    <w:lsdException w:name="Normal Table" w:semiHidden="1" w:unhideWhenUsed="1"/>
-    <w:lsdException w:name="annotation subject" w:semiHidden="1" w:unhideWhenUsed="1"/>
-    <w:lsdException w:name="No List" w:semiHidden="1" w:unhideWhenUsed="1"/>
-    <w:lsdException w:name="Outline List 1" w:semiHidden="1" w:unhideWhenUsed="1"/>
-    <w:lsdException w:name="Outline List 2" w:semiHidden="1" w:unhideWhenUsed="1"/>
-    <w:lsdException w:name="Outline List 3" w:semiHidden="1" w:unhideWhenUsed="1"/>
-    <w:lsdException w:name="Table Simple 1" w:semiHidden="1" w:unhideWhenUsed="1"/>
-    <w:lsdException w:name="Table Simple 2" w:semiHidden="1" w:unhideWhenUsed="1"/>
-    <w:lsdException w:name="Table Simple 3" w:semiHidden="1" w:unhideWhenUsed="1"/>
-    <w:lsdException w:name="Table Classic 1" w:semiHidden="1" w:unhideWhenUsed="1"/>
-    <w:lsdException w:name="Table Classic 2" w:semiHidden="1" w:unhideWhenUsed="1"/>
-    <w:lsdException w:name="Table Classic 3" w:semiHidden="1" w:unhideWhenUsed="1"/>
-    <w:lsdException w:name="Table Classic 4" w:semiHidden="1" w:unhideWhenUsed="1"/>
-    <w:lsdException w:name="Table Colorful 1" w:semiHidden="1" w:unhideWhenUsed="1"/>
-    <w:lsdException w:name="Table Colorful 2" w:semiHidden="1" w:unhideWhenUsed="1"/>
-    <w:lsdException w:name="Table Colorful 3" w:semiHidden="1" w:unhideWhenUsed="1"/>
-    <w:lsdException w:name="Table Columns 1" w:semiHidden="1" w:unhideWhenUsed="1"/>
-    <w:lsdException w:name="Table Columns 2" w:semiHidden="1" w:unhideWhenUsed="1"/>
-    <w:lsdException w:name="Table Columns 3" w:semiHidden="1" w:unhideWhenUsed="1"/>
-    <w:lsdException w:name="Table Columns 4" w:semiHidden="1" w:unhideWhenUsed="1"/>
-    <w:lsdException w:name="Table Columns 5" w:semiHidden="1" w:unhideWhenUsed="1"/>
-    <w:lsdException w:name="Table Grid 1" w:semiHidden="1" w:unhideWhenUsed="1"/>
-    <w:lsdException w:name="Table Grid 2" w:semiHidden="1" w:unhideWhenUsed="1"/>
-    <w:lsdException w:name="Table Grid 3" w:semiHidden="1" w:unhideWhenUsed="1"/>
-    <w:lsdException w:name="Table Grid 4" w:semiHidden="1" w:unhideWhenUsed="1"/>
-    <w:lsdException w:name="Table Grid 5" w:semiHidden="1" w:unhideWhenUsed="1"/>
-    <w:lsdException w:name="Table Grid 6" w:semiHidden="1" w:unhideWhenUsed="1"/>
-    <w:lsdException w:name="Table Grid 7" w:semiHidden="1" w:unhideWhenUsed="1"/>
-    <w:lsdException w:name="Table Grid 8" w:semiHidden="1" w:unhideWhenUsed="1"/>
-    <w:lsdException w:name="Table List 1" w:semiHidden="1" w:unhideWhenUsed="1"/>
-    <w:lsdException w:name="Table List 2" w:semiHidden="1" w:unhideWhenUsed="1"/>
-    <w:lsdException w:name="Table List 3" w:semiHidden="1" w:unhideWhenUsed="1"/>
-    <w:lsdException w:name="Table List 4" w:semiHidden="1" w:unhideWhenUsed="1"/>
-    <w:lsdException w:name="Table List 5" w:semiHidden="1" w:unhideWhenUsed="1"/>
-    <w:lsdException w:name="Table List 6" w:semiHidden="1" w:unhideWhenUsed="1"/>
-    <w:lsdException w:name="Table List 7" w:semiHidden="1" w:unhideWhenUsed="1"/>
-    <w:lsdException w:name="Table List 8" w:semiHidden="1" w:unhideWhenUsed="1"/>
-    <w:lsdException w:name="Table 3D effects 1" w:semiHidden="1" w:unhideWhenUsed="1"/>
-    <w:lsdException w:name="Table 3D effects 2" w:semiHidden="1" w:unhideWhenUsed="1"/>
-    <w:lsdException w:name="Table 3D effects 3" w:semiHidden="1" w:unhideWhenUsed="1"/>
-    <w:lsdException w:name="Table Contemporary" w:semiHidden="1" w:unhideWhenUsed="1"/>
-    <w:lsdException w:name="Table Elegant" w:semiHidden="1" w:unhideWhenUsed="1"/>
-    <w:lsdException w:name="Table Professional" w:semiHidden="1" w:unhideWhenUsed="1"/>
-    <w:lsdException w:name="Table Subtle 1" w:semiHidden="1" w:unhideWhenUsed="1"/>
-    <w:lsdException w:name="Table Subtle 2" w:semiHidden="1" w:unhideWhenUsed="1"/>
-    <w:lsdException w:name="Table Web 1" w:semiHidden="1" w:unhideWhenUsed="1"/>
-    <w:lsdException w:name="Table Web 2" w:semiHidden="1" w:unhideWhenUsed="1"/>
-    <w:lsdException w:name="Table Web 3" w:semiHidden="1" w:unhideWhenUsed="1"/>
-    <w:lsdException w:name="Balloon Text" w:semiHidden="1" w:unhideWhenUsed="1"/>
-    <w:lsdException w:name="Table Grid" w:uiPriority="39"/>
-    <w:lsdException w:name="Table Theme" w:semiHidden="1" w:unhideWhenUsed="1"/>
-    <w:lsdException w:name="Placeholder Text" w:semiHidden="1"/>
-    <w:lsdException w:name="No Spacing" w:uiPriority="1" w:qFormat="1"/>
-    <w:lsdException w:name="Light Shading" w:uiPriority="60"/>
-    <w:lsdException w:name="Light List" w:uiPriority="61"/>
-    <w:lsdException w:name="Light Grid" w:uiPriority="62"/>
-    <w:lsdException w:name="Medium Shading 1" w:uiPriority="63"/>
-    <w:lsdException w:name="Medium Shading 2" w:uiPriority="64"/>
-    <w:lsdException w:name="Medium List 1" w:uiPriority="65"/>
-    <w:lsdException w:name="Medium List 2" w:uiPriority="66"/>
-    <w:lsdException w:name="Medium Grid 1" w:uiPriority="67"/>
-    <w:lsdException w:name="Medium Grid 2" w:uiPriority="68"/>
-    <w:lsdException w:name="Medium Grid 3" w:uiPriority="69"/>
-    <w:lsdException w:name="Dark List" w:uiPriority="70"/>
-    <w:lsdException w:name="Colorful Shading" w:uiPriority="71"/>
-    <w:lsdException w:name="Colorful List" w:uiPriority="72"/>
-    <w:lsdException w:name="Colorful Grid" w:uiPriority="73"/>
-    <w:lsdException w:name="Light Shading Accent 1" w:uiPriority="60"/>
-    <w:lsdException w:name="Light List Accent 1" w:uiPriority="61"/>
-    <w:lsdException w:name="Light Grid Accent 1" w:uiPriority="62"/>
-    <w:lsdException w:name="Medium Shading 1 Accent 1" w:uiPriority="63"/>
-    <w:lsdException w:name="Medium Shading 2 Accent 1" w:uiPriority="64"/>
-    <w:lsdException w:name="Medium List 1 Accent 1" w:uiPriority="65"/>
-    <w:lsdException w:name="Revision" w:semiHidden="1"/>
-    <w:lsdException w:name="List Paragraph" w:uiPriority="34" w:qFormat="1"/>
-    <w:lsdException w:name="Quote" w:uiPriority="29" w:qFormat="1"/>
-    <w:lsdException w:name="Intense Quote" w:uiPriority="30" w:qFormat="1"/>
-    <w:lsdException w:name="Medium List 2 Accent 1" w:uiPriority="66"/>
-    <w:lsdException w:name="Medium Grid 1 Accent 1" w:uiPriority="67"/>
-    <w:lsdException w:name="Medium Grid 2 Accent 1" w:uiPriority="68"/>
-    <w:lsdException w:name="Medium Grid 3 Accent 1" w:uiPriority="69"/>
-    <w:lsdException w:name="Dark List Accent 1" w:uiPriority="70"/>
-    <w:lsdException w:name="Colorful Shading Accent 1" w:uiPriority="71"/>
-    <w:lsdException w:name="Colorful List Accent 1" w:uiPriority="72"/>
-    <w:lsdException w:name="Colorful Grid Accent 1" w:uiPriority="73"/>
-    <w:lsdException w:name="Light Shading Accent 2" w:uiPriority="60"/>
-    <w:lsdException w:name="Light List Accent 2" w:uiPriority="61"/>
-    <w:lsdException w:name="Light Grid Accent 2" w:uiPriority="62"/>
-    <w:lsdException w:name="Medium Shading 1 Accent 2" w:uiPriority="63"/>
-    <w:lsdException w:name="Medium Shading 2 Accent 2" w:uiPriority="64"/>
-    <w:lsdException w:name="Medium List 1 Accent 2" w:uiPriority="65"/>
-    <w:lsdException w:name="Medium List 2 Accent 2" w:uiPriority="66"/>
-    <w:lsdException w:name="Medium Grid 1 Accent 2" w:uiPriority="67"/>
-    <w:lsdException w:name="Medium Grid 2 Accent 2" w:uiPriority="68"/>
-    <w:lsdException w:name="Medium Grid 3 Accent 2" w:uiPriority="69"/>
-    <w:lsdException w:name="Dark List Accent 2" w:uiPriority="70"/>
-    <w:lsdException w:name="Colorful Shading Accent 2" w:uiPriority="71"/>
-    <w:lsdException w:name="Colorful List Accent 2" w:uiPriority="72"/>
-    <w:lsdException w:name="Colorful Grid Accent 2" w:uiPriority="73"/>
-    <w:lsdException w:name="Light Shading Accent 3" w:uiPriority="60"/>
-    <w:lsdException w:name="Light List Accent 3" w:uiPriority="61"/>
-    <w:lsdException w:name="Light Grid Accent 3" w:uiPriority="62"/>
-    <w:lsdException w:name="Medium Shading 1 Accent 3" w:uiPriority="63"/>
-    <w:lsdException w:name="Medium Shading 2 Accent 3" w:uiPriority="64"/>
-    <w:lsdException w:name="Medium List 1 Accent 3" w:uiPriority="65"/>
-    <w:lsdException w:name="Medium List 2 Accent 3" w:uiPriority="66"/>
-    <w:lsdException w:name="Medium Grid 1 Accent 3" w:uiPriority="67"/>
-    <w:lsdException w:name="Medium Grid 2 Accent 3" w:uiPriority="68"/>
-    <w:lsdException w:name="Medium Grid 3 Accent 3" w:uiPriority="69"/>
-    <w:lsdException w:name="Dark List Accent 3" w:uiPriority="70"/>
-    <w:lsdException w:name="Colorful Shading Accent 3" w:uiPriority="71"/>
-    <w:lsdException w:name="Colorful List Accent 3" w:uiPriority="72"/>
-    <w:lsdException w:name="Colorful Grid Accent 3" w:uiPriority="73"/>
-    <w:lsdException w:name="Light Shading Accent 4" w:uiPriority="60"/>
-    <w:lsdException w:name="Light List Accent 4" w:uiPriority="61"/>
-    <w:lsdException w:name="Light Grid Accent 4" w:uiPriority="62"/>
-    <w:lsdException w:name="Medium Shading 1 Accent 4" w:uiPriority="63"/>
-    <w:lsdException w:name="Medium Shading 2 Accent 4" w:uiPriority="64"/>
-    <w:lsdException w:name="Medium List 1 Accent 4" w:uiPriority="65"/>
-    <w:lsdException w:name="Medium List 2 Accent 4" w:uiPriority="66"/>
-    <w:lsdException w:name="Medium Grid 1 Accent 4" w:uiPriority="67"/>
-    <w:lsdException w:name="Medium Grid 2 Accent 4" w:uiPriority="68"/>
-    <w:lsdException w:name="Medium Grid 3 Accent 4" w:uiPriority="69"/>
-    <w:lsdException w:name="Dark List Accent 4" w:uiPriority="70"/>
-    <w:lsdException w:name="Colorful Shading Accent 4" w:uiPriority="71"/>
-    <w:lsdException w:name="Colorful List Accent 4" w:uiPriority="72"/>
-    <w:lsdException w:name="Colorful Grid Accent 4" w:uiPriority="73"/>
-    <w:lsdException w:name="Light Shading Accent 5" w:uiPriority="60"/>
-    <w:lsdException w:name="Light List Accent 5" w:uiPriority="61"/>
-    <w:lsdException w:name="Light Grid Accent 5" w:uiPriority="62"/>
-    <w:lsdException w:name="Medium Shading 1 Accent 5" w:uiPriority="63"/>
-    <w:lsdException w:name="Medium Shading 2 Accent 5" w:uiPriority="64"/>
-    <w:lsdException w:name="Medium List 1 Accent 5" w:uiPriority="65"/>
-    <w:lsdException w:name="Medium List 2 Accent 5" w:uiPriority="66"/>
-    <w:lsdException w:name="Medium Grid 1 Accent 5" w:uiPriority="67"/>
-    <w:lsdException w:name="Medium Grid 2 Accent 5" w:uiPriority="68"/>
-    <w:lsdException w:name="Medium Grid 3 Accent 5" w:uiPriority="69"/>
-    <w:lsdException w:name="Dark List Accent 5" w:uiPriority="70"/>
-    <w:lsdException w:name="Colorful Shading Accent 5" w:uiPriority="71"/>
-    <w:lsdException w:name="Colorful List Accent 5" w:uiPriority="72"/>
-    <w:lsdException w:name="Colorful Grid Accent 5" w:uiPriority="73"/>
-    <w:lsdException w:name="Light Shading Accent 6" w:uiPriority="60"/>
-    <w:lsdException w:name="Light List Accent 6" w:uiPriority="61"/>
-    <w:lsdException w:name="Light Grid Accent 6" w:uiPriority="62"/>
-    <w:lsdException w:name="Medium Shading 1 Accent 6" w:uiPriority="63"/>
-    <w:lsdException w:name="Medium Shading 2 Accent 6" w:uiPriority="64"/>
-    <w:lsdException w:name="Medium List 1 Accent 6" w:uiPriority="65"/>
-    <w:lsdException w:name="Medium List 2 Accent 6" w:uiPriority="66"/>
-    <w:lsdException w:name="Medium Grid 1 Accent 6" w:uiPriority="67"/>
-    <w:lsdException w:name="Medium Grid 2 Accent 6" w:uiPriority="68"/>
-    <w:lsdException w:name="Medium Grid 3 Accent 6" w:uiPriority="69"/>
-    <w:lsdException w:name="Dark List Accent 6" w:uiPriority="70"/>
-    <w:lsdException w:name="Colorful Shading Accent 6" w:uiPriority="71"/>
-    <w:lsdException w:name="Colorful List Accent 6" w:uiPriority="72"/>
-    <w:lsdException w:name="Colorful Grid Accent 6" w:uiPriority="73"/>
-    <w:lsdException w:name="Subtle Emphasis" w:uiPriority="19" w:qFormat="1"/>
-    <w:lsdException w:name="Intense Emphasis" w:uiPriority="21" w:qFormat="1"/>
-    <w:lsdException w:name="Subtle Reference" w:uiPriority="31" w:qFormat="1"/>
-    <w:lsdException w:name="Intense Reference" w:uiPriority="32" w:qFormat="1"/>
-    <w:lsdException w:name="Book Title" w:uiPriority="33" w:qFormat="1"/>
-    <w:lsdException w:name="Bibliography" w:semiHidden="1" w:uiPriority="37" w:unhideWhenUsed="1"/>
-    <w:lsdException w:name="TOC Heading" w:semiHidden="1" w:uiPriority="39" w:unhideWhenUsed="1" w:qFormat="1"/>
-    <w:lsdException w:name="Plain Table 1" w:uiPriority="41"/>
-    <w:lsdException w:name="Plain Table 2" w:uiPriority="42"/>
-    <w:lsdException w:name="Plain Table 3" w:uiPriority="43"/>
-    <w:lsdException w:name="Plain Table 4" w:uiPriority="44"/>
-    <w:lsdException w:name="Plain Table 5" w:uiPriority="45"/>
-    <w:lsdException w:name="Grid Table Light" w:uiPriority="40"/>
-    <w:lsdException w:name="Grid Table 1 Light" w:uiPriority="46"/>
-    <w:lsdException w:name="Grid Table 2" w:uiPriority="47"/>
-    <w:lsdException w:name="Grid Table 3" w:uiPriority="48"/>
-    <w:lsdException w:name="Grid Table 4" w:uiPriority="49"/>
-    <w:lsdException w:name="Grid Table 5 Dark" w:uiPriority="50"/>
-    <w:lsdException w:name="Grid Table 6 Colorful" w:uiPriority="51"/>
-    <w:lsdException w:name="Grid Table 7 Colorful" w:uiPriority="52"/>
-    <w:lsdException w:name="Grid Table 1 Light Accent 1" w:uiPriority="46"/>
-    <w:lsdException w:name="Grid Table 2 Accent 1" w:uiPriority="47"/>
-    <w:lsdException w:name="Grid Table 3 Accent 1" w:uiPriority="48"/>
-    <w:lsdException w:name="Grid Table 4 Accent 1" w:uiPriority="49"/>
-    <w:lsdException w:name="Grid Table 5 Dark Accent 1" w:uiPriority="50"/>
-    <w:lsdException w:name="Grid Table 6 Colorful Accent 1" w:uiPriority="51"/>
-    <w:lsdException w:name="Grid Table 7 Colorful Accent 1" w:uiPriority="52"/>
-    <w:lsdException w:name="Grid Table 1 Light Accent 2" w:uiPriority="46"/>
-    <w:lsdException w:name="Grid Table 2 Accent 2" w:uiPriority="47"/>
-    <w:lsdException w:name="Grid Table 3 Accent 2" w:uiPriority="48"/>
-    <w:lsdException w:name="Grid Table 4 Accent 2" w:uiPriority="49"/>
-    <w:lsdException w:name="Grid Table 5 Dark Accent 2" w:uiPriority="50"/>
-    <w:lsdException w:name="Grid Table 6 Colorful Accent 2" w:uiPriority="51"/>
-    <w:lsdException w:name="Grid Table 7 Colorful Accent 2" w:uiPriority="52"/>
-    <w:lsdException w:name="Grid Table 1 Light Accent 3" w:uiPriority="46"/>
-    <w:lsdException w:name="Grid Table 2 Accent 3" w:uiPriority="47"/>
-    <w:lsdException w:name="Grid Table 3 Accent 3" w:uiPriority="48"/>
-    <w:lsdException w:name="Grid Table 4 Accent 3" w:uiPriority="49"/>
-    <w:lsdException w:name="Grid Table 5 Dark Accent 3" w:uiPriority="50"/>
-    <w:lsdException w:name="Grid Table 6 Colorful Accent 3" w:uiPriority="51"/>
-    <w:lsdException w:name="Grid Table 7 Colorful Accent 3" w:uiPriority="52"/>
-    <w:lsdException w:name="Grid Table 1 Light Accent 4" w:uiPriority="46"/>
-    <w:lsdException w:name="Grid Table 2 Accent 4" w:uiPriority="47"/>
-    <w:lsdException w:name="Grid Table 3 Accent 4" w:uiPriority="48"/>
-    <w:lsdException w:name="Grid Table 4 Accent 4" w:uiPriority="49"/>
-    <w:lsdException w:name="Grid Table 5 Dark Accent 4" w:uiPriority="50"/>
-    <w:lsdException w:name="Grid Table 6 Colorful Accent 4" w:uiPriority="51"/>
-    <w:lsdException w:name="Grid Table 7 Colorful Accent 4" w:uiPriority="52"/>
-    <w:lsdException w:name="Grid Table 1 Light Accent 5" w:uiPriority="46"/>
-    <w:lsdException w:name="Grid Table 2 Accent 5" w:uiPriority="47"/>
-    <w:lsdException w:name="Grid Table 3 Accent 5" w:uiPriority="48"/>
-    <w:lsdException w:name="Grid Table 4 Accent 5" w:uiPriority="49"/>
-    <w:lsdException w:name="Grid Table 5 Dark Accent 5" w:uiPriority="50"/>
-    <w:lsdException w:name="Grid Table 6 Colorful Accent 5" w:uiPriority="51"/>
-    <w:lsdException w:name="Grid Table 7 Colorful Accent 5" w:uiPriority="52"/>
-    <w:lsdException w:name="Grid Table 1 Light Accent 6" w:uiPriority="46"/>
-    <w:lsdException w:name="Grid Table 2 Accent 6" w:uiPriority="47"/>
-    <w:lsdException w:name="Grid Table 3 Accent 6" w:uiPriority="48"/>
-    <w:lsdException w:name="Grid Table 4 Accent 6" w:uiPriority="49"/>
-    <w:lsdException w:name="Grid Table 5 Dark Accent 6" w:uiPriority="50"/>
-    <w:lsdException w:name="Grid Table 6 Colorful Accent 6" w:uiPriority="51"/>
-    <w:lsdException w:name="Grid Table 7 Colorful Accent 6" w:uiPriority="52"/>
-    <w:lsdException w:name="List Table 1 Light" w:uiPriority="46"/>
-    <w:lsdException w:name="List Table 2" w:uiPriority="47"/>
-    <w:lsdException w:name="List Table 3" w:uiPriority="48"/>
-    <w:lsdException w:name="List Table 4" w:uiPriority="49"/>
-    <w:lsdException w:name="List Table 5 Dark" w:uiPriority="50"/>
-    <w:lsdException w:name="List Table 6 Colorful" w:uiPriority="51"/>
-    <w:lsdException w:name="List Table 7 Colorful" w:uiPriority="52"/>
-    <w:lsdException w:name="List Table 1 Light Accent 1" w:uiPriority="46"/>
-    <w:lsdException w:name="List Table 2 Accent 1" w:uiPriority="47"/>
-    <w:lsdException w:name="List Table 3 Accent 1" w:uiPriority="48"/>
-    <w:lsdException w:name="List Table 4 Accent 1" w:uiPriority="49"/>
-    <w:lsdException w:name="List Table 5 Dark Accent 1" w:uiPriority="50"/>
-    <w:lsdException w:name="List Table 6 Colorful Accent 1" w:uiPriority="51"/>
-    <w:lsdException w:name="List Table 7 Colorful Accent 1" w:uiPriority="52"/>
-    <w:lsdException w:name="List Table 1 Light Accent 2" w:uiPriority="46"/>
-    <w:lsdException w:name="List Table 2 Accent 2" w:uiPriority="47"/>
-    <w:lsdException w:name="List Table 3 Accent 2" w:uiPriority="48"/>
-    <w:lsdException w:name="List Table 4 Accent 2" w:uiPriority="49"/>
-    <w:lsdException w:name="List Table 5 Dark Accent 2" w:uiPriority="50"/>
-    <w:lsdException w:name="List Table 6 Colorful Accent 2" w:uiPriority="51"/>
-    <w:lsdException w:name="List Table 7 Colorful Accent 2" w:uiPriority="52"/>
-    <w:lsdException w:name="List Table 1 Light Accent 3" w:uiPriority="46"/>
-    <w:lsdException w:name="List Table 2 Accent 3" w:uiPriority="47"/>
-    <w:lsdException w:name="List Table 3 Accent 3" w:uiPriority="48"/>
-    <w:lsdException w:name="List Table 4 Accent 3" w:uiPriority="49"/>
-    <w:lsdException w:name="List Table 5 Dark Accent 3" w:uiPriority="50"/>
-    <w:lsdException w:name="List Table 6 Colorful Accent 3" w:uiPriority="51"/>
-    <w:lsdException w:name="List Table 7 Colorful Accent 3" w:uiPriority="52"/>
-    <w:lsdException w:name="List Table 1 Light Accent 4" w:uiPriority="46"/>
-    <w:lsdException w:name="List Table 2 Accent 4" w:uiPriority="47"/>
-    <w:lsdException w:name="List Table 3 Accent 4" w:uiPriority="48"/>
-    <w:lsdException w:name="List Table 4 Accent 4" w:uiPriority="49"/>
-    <w:lsdException w:name="List Table 5 Dark Accent 4" w:uiPriority="50"/>
-    <w:lsdException w:name="List Table 6 Colorful Accent 4" w:uiPriority="51"/>
-    <w:lsdException w:name="List Table 7 Colorful Accent 4" w:uiPriority="52"/>
-    <w:lsdException w:name="List Table 1 Light Accent 5" w:uiPriority="46"/>
-    <w:lsdException w:name="List Table 2 Accent 5" w:uiPriority="47"/>
-    <w:lsdException w:name="List Table 3 Accent 5" w:uiPriority="48"/>
-    <w:lsdException w:name="List Table 4 Accent 5" w:uiPriority="49"/>
-    <w:lsdException w:name="List Table 5 Dark Accent 5" w:uiPriority="50"/>
-    <w:lsdException w:name="List Table 6 Colorful Accent 5" w:uiPriority="51"/>
-    <w:lsdException w:name="List Table 7 Colorful Accent 5" w:uiPriority="52"/>
-    <w:lsdException w:name="List Table 1 Light Accent 6" w:uiPriority="46"/>
-    <w:lsdException w:name="List Table 2 Accent 6" w:uiPriority="47"/>
-    <w:lsdException w:name="List Table 3 Accent 6" w:uiPriority="48"/>
-    <w:lsdException w:name="List Table 4 Accent 6" w:uiPriority="49"/>
-    <w:lsdException w:name="List Table 5 Dark Accent 6" w:uiPriority="50"/>
-    <w:lsdException w:name="List Table 6 Colorful Accent 6" w:uiPriority="51"/>
-    <w:lsdException w:name="List Table 7 Colorful Accent 6" w:uiPriority="52"/>
+  <w:latentStyles w:count="260" w:defQFormat="0" w:defUnhideWhenUsed="1" w:defSemiHidden="1" w:defUIPriority="99" w:defLockedState="0">
+    <w:lsdException w:qFormat="1" w:unhideWhenUsed="0" w:uiPriority="0" w:semiHidden="0" w:name="Normal"/>
+    <w:lsdException w:qFormat="1" w:unhideWhenUsed="0" w:uiPriority="9" w:semiHidden="0" w:name="heading 1"/>
+    <w:lsdException w:qFormat="1" w:uiPriority="9" w:semiHidden="0" w:name="heading 2"/>
+    <w:lsdException w:qFormat="1" w:uiPriority="9" w:semiHidden="0" w:name="heading 3"/>
+    <w:lsdException w:qFormat="1" w:uiPriority="9" w:semiHidden="0" w:name="heading 4"/>
+    <w:lsdException w:qFormat="1" w:uiPriority="9" w:semiHidden="0" w:name="heading 5"/>
+    <w:lsdException w:qFormat="1" w:uiPriority="9" w:name="heading 6"/>
+    <w:lsdException w:qFormat="1" w:uiPriority="9" w:name="heading 7"/>
+    <w:lsdException w:qFormat="1" w:uiPriority="9" w:name="heading 8"/>
+    <w:lsdException w:qFormat="1" w:uiPriority="9" w:name="heading 9"/>
+    <w:lsdException w:uiPriority="99" w:name="index 1"/>
+    <w:lsdException w:uiPriority="99" w:name="index 2"/>
+    <w:lsdException w:uiPriority="99" w:name="index 3"/>
+    <w:lsdException w:uiPriority="99" w:name="index 4"/>
+    <w:lsdException w:uiPriority="99" w:name="index 5"/>
+    <w:lsdException w:uiPriority="99" w:name="index 6"/>
+    <w:lsdException w:uiPriority="99" w:name="index 7"/>
+    <w:lsdException w:uiPriority="99" w:name="index 8"/>
+    <w:lsdException w:uiPriority="99" w:name="index 9"/>
+    <w:lsdException w:uiPriority="39" w:name="toc 1"/>
+    <w:lsdException w:uiPriority="39" w:name="toc 2"/>
+    <w:lsdException w:uiPriority="39" w:name="toc 3"/>
+    <w:lsdException w:uiPriority="39" w:name="toc 4"/>
+    <w:lsdException w:uiPriority="39" w:name="toc 5"/>
+    <w:lsdException w:uiPriority="39" w:name="toc 6"/>
+    <w:lsdException w:uiPriority="39" w:name="toc 7"/>
+    <w:lsdException w:uiPriority="39" w:name="toc 8"/>
+    <w:lsdException w:uiPriority="39" w:name="toc 9"/>
+    <w:lsdException w:uiPriority="99" w:name="Normal Indent"/>
+    <w:lsdException w:uiPriority="99" w:name="footnote text"/>
+    <w:lsdException w:uiPriority="99" w:name="annotation text"/>
+    <w:lsdException w:uiPriority="99" w:semiHidden="0" w:name="header"/>
+    <w:lsdException w:uiPriority="99" w:semiHidden="0" w:name="footer"/>
+    <w:lsdException w:uiPriority="99" w:name="index heading"/>
+    <w:lsdException w:qFormat="1" w:uiPriority="35" w:name="caption"/>
+    <w:lsdException w:uiPriority="99" w:name="table of figures"/>
+    <w:lsdException w:uiPriority="99" w:name="envelope address"/>
+    <w:lsdException w:uiPriority="99" w:name="envelope return"/>
+    <w:lsdException w:uiPriority="99" w:name="footnote reference"/>
+    <w:lsdException w:uiPriority="99" w:name="annotation reference"/>
+    <w:lsdException w:uiPriority="99" w:name="line number"/>
+    <w:lsdException w:uiPriority="99" w:name="page number"/>
+    <w:lsdException w:uiPriority="99" w:name="endnote reference"/>
+    <w:lsdException w:uiPriority="99" w:name="endnote text"/>
+    <w:lsdException w:uiPriority="99" w:name="table of authorities"/>
+    <w:lsdException w:uiPriority="99" w:name="macro"/>
+    <w:lsdException w:uiPriority="99" w:name="toa heading"/>
+    <w:lsdException w:uiPriority="99" w:name="List"/>
+    <w:lsdException w:uiPriority="99" w:name="List Bullet"/>
+    <w:lsdException w:uiPriority="99" w:name="List Number"/>
+    <w:lsdException w:uiPriority="99" w:name="List 2"/>
+    <w:lsdException w:uiPriority="99" w:name="List 3"/>
+    <w:lsdException w:uiPriority="99" w:name="List 4"/>
+    <w:lsdException w:uiPriority="99" w:name="List 5"/>
+    <w:lsdException w:uiPriority="99" w:name="List Bullet 2"/>
+    <w:lsdException w:uiPriority="99" w:name="List Bullet 3"/>
+    <w:lsdException w:uiPriority="99" w:name="List Bullet 4"/>
+    <w:lsdException w:uiPriority="99" w:name="List Bullet 5"/>
+    <w:lsdException w:uiPriority="99" w:name="List Number 2"/>
+    <w:lsdException w:uiPriority="99" w:name="List Number 3"/>
+    <w:lsdException w:uiPriority="99" w:name="List Number 4"/>
+    <w:lsdException w:uiPriority="99" w:name="List Number 5"/>
+    <w:lsdException w:qFormat="1" w:unhideWhenUsed="0" w:uiPriority="10" w:semiHidden="0" w:name="Title"/>
+    <w:lsdException w:uiPriority="99" w:name="Closing"/>
+    <w:lsdException w:uiPriority="99" w:name="Signature"/>
+    <w:lsdException w:uiPriority="1" w:name="Default Paragraph Font"/>
+    <w:lsdException w:uiPriority="99" w:name="Body Text"/>
+    <w:lsdException w:uiPriority="99" w:name="Body Text Indent"/>
+    <w:lsdException w:uiPriority="99" w:name="List Continue"/>
+    <w:lsdException w:uiPriority="99" w:name="List Continue 2"/>
+    <w:lsdException w:uiPriority="99" w:name="List Continue 3"/>
+    <w:lsdException w:uiPriority="99" w:name="List Continue 4"/>
+    <w:lsdException w:uiPriority="99" w:name="List Continue 5"/>
+    <w:lsdException w:uiPriority="99" w:name="Message Header"/>
+    <w:lsdException w:qFormat="1" w:unhideWhenUsed="0" w:uiPriority="11" w:semiHidden="0" w:name="Subtitle"/>
+    <w:lsdException w:uiPriority="99" w:name="Salutation"/>
+    <w:lsdException w:uiPriority="99" w:name="Date"/>
+    <w:lsdException w:uiPriority="99" w:name="Body Text First Indent"/>
+    <w:lsdException w:uiPriority="99" w:name="Body Text First Indent 2"/>
+    <w:lsdException w:uiPriority="99" w:name="Note Heading"/>
+    <w:lsdException w:uiPriority="99" w:name="Body Text 2"/>
+    <w:lsdException w:uiPriority="99" w:name="Body Text 3"/>
+    <w:lsdException w:uiPriority="99" w:name="Body Text Indent 2"/>
+    <w:lsdException w:uiPriority="99" w:name="Body Text Indent 3"/>
+    <w:lsdException w:uiPriority="99" w:name="Block Text"/>
+    <w:lsdException w:uiPriority="99" w:semiHidden="0" w:name="Hyperlink"/>
+    <w:lsdException w:uiPriority="99" w:name="FollowedHyperlink"/>
+    <w:lsdException w:qFormat="1" w:unhideWhenUsed="0" w:uiPriority="22" w:semiHidden="0" w:name="Strong"/>
+    <w:lsdException w:qFormat="1" w:unhideWhenUsed="0" w:uiPriority="20" w:semiHidden="0" w:name="Emphasis"/>
+    <w:lsdException w:uiPriority="99" w:name="Document Map"/>
+    <w:lsdException w:uiPriority="99" w:name="Plain Text"/>
+    <w:lsdException w:uiPriority="99" w:name="E-mail Signature"/>
+    <w:lsdException w:uiPriority="99" w:name="Normal (Web)"/>
+    <w:lsdException w:uiPriority="99" w:name="HTML Acronym"/>
+    <w:lsdException w:uiPriority="99" w:name="HTML Address"/>
+    <w:lsdException w:uiPriority="99" w:name="HTML Cite"/>
+    <w:lsdException w:uiPriority="99" w:name="HTML Code"/>
+    <w:lsdException w:uiPriority="99" w:name="HTML Definition"/>
+    <w:lsdException w:uiPriority="99" w:name="HTML Keyboard"/>
+    <w:lsdException w:uiPriority="99" w:name="HTML Preformatted"/>
+    <w:lsdException w:uiPriority="99" w:name="HTML Sample"/>
+    <w:lsdException w:uiPriority="99" w:name="HTML Typewriter"/>
+    <w:lsdException w:uiPriority="99" w:name="HTML Variable"/>
+    <w:lsdException w:qFormat="1" w:uiPriority="99" w:name="Normal Table"/>
+    <w:lsdException w:uiPriority="99" w:name="annotation subject"/>
+    <w:lsdException w:uiPriority="99" w:name="Table Simple 1"/>
+    <w:lsdException w:uiPriority="99" w:name="Table Simple 2"/>
+    <w:lsdException w:uiPriority="99" w:name="Table Simple 3"/>
+    <w:lsdException w:uiPriority="99" w:name="Table Classic 1"/>
+    <w:lsdException w:uiPriority="99" w:name="Table Classic 2"/>
+    <w:lsdException w:uiPriority="99" w:name="Table Classic 3"/>
+    <w:lsdException w:uiPriority="99" w:name="Table Classic 4"/>
+    <w:lsdException w:uiPriority="99" w:name="Table Colorful 1"/>
+    <w:lsdException w:uiPriority="99" w:name="Table Colorful 2"/>
+    <w:lsdException w:uiPriority="99" w:name="Table Colorful 3"/>
+    <w:lsdException w:uiPriority="99" w:name="Table Columns 1"/>
+    <w:lsdException w:uiPriority="99" w:name="Table Columns 2"/>
+    <w:lsdException w:uiPriority="99" w:name="Table Columns 3"/>
+    <w:lsdException w:uiPriority="99" w:name="Table Columns 4"/>
+    <w:lsdException w:uiPriority="99" w:name="Table Columns 5"/>
+    <w:lsdException w:uiPriority="99" w:name="Table Grid 1"/>
+    <w:lsdException w:uiPriority="99" w:name="Table Grid 2"/>
+    <w:lsdException w:uiPriority="99" w:name="Table Grid 3"/>
+    <w:lsdException w:uiPriority="99" w:name="Table Grid 4"/>
+    <w:lsdException w:uiPriority="99" w:name="Table Grid 5"/>
+    <w:lsdException w:uiPriority="99" w:name="Table Grid 6"/>
+    <w:lsdException w:uiPriority="99" w:name="Table Grid 7"/>
+    <w:lsdException w:uiPriority="99" w:name="Table Grid 8"/>
+    <w:lsdException w:uiPriority="99" w:name="Table List 1"/>
+    <w:lsdException w:uiPriority="99" w:name="Table List 2"/>
+    <w:lsdException w:uiPriority="99" w:name="Table List 3"/>
+    <w:lsdException w:uiPriority="99" w:name="Table List 4"/>
+    <w:lsdException w:uiPriority="99" w:name="Table List 5"/>
+    <w:lsdException w:uiPriority="99" w:name="Table List 6"/>
+    <w:lsdException w:uiPriority="99" w:name="Table List 7"/>
+    <w:lsdException w:uiPriority="99" w:name="Table List 8"/>
+    <w:lsdException w:uiPriority="99" w:name="Table 3D effects 1"/>
+    <w:lsdException w:uiPriority="99" w:name="Table 3D effects 2"/>
+    <w:lsdException w:uiPriority="99" w:name="Table 3D effects 3"/>
+    <w:lsdException w:uiPriority="99" w:name="Table Contemporary"/>
+    <w:lsdException w:uiPriority="99" w:name="Table Elegant"/>
+    <w:lsdException w:uiPriority="99" w:name="Table Professional"/>
+    <w:lsdException w:uiPriority="99" w:name="Table Subtle 1"/>
+    <w:lsdException w:uiPriority="99" w:name="Table Subtle 2"/>
+    <w:lsdException w:uiPriority="99" w:name="Table Web 1"/>
+    <w:lsdException w:uiPriority="99" w:name="Table Web 2"/>
+    <w:lsdException w:uiPriority="99" w:name="Table Web 3"/>
+    <w:lsdException w:uiPriority="99" w:name="Balloon Text"/>
+    <w:lsdException w:unhideWhenUsed="0" w:uiPriority="39" w:semiHidden="0" w:name="Table Grid"/>
+    <w:lsdException w:uiPriority="99" w:name="Table Theme"/>
+    <w:lsdException w:unhideWhenUsed="0" w:uiPriority="60" w:semiHidden="0" w:name="Light Shading"/>
+    <w:lsdException w:unhideWhenUsed="0" w:uiPriority="61" w:semiHidden="0" w:name="Light List"/>
+    <w:lsdException w:unhideWhenUsed="0" w:uiPriority="62" w:semiHidden="0" w:name="Light Grid"/>
+    <w:lsdException w:unhideWhenUsed="0" w:uiPriority="63" w:semiHidden="0" w:name="Medium Shading 1"/>
+    <w:lsdException w:unhideWhenUsed="0" w:uiPriority="64" w:semiHidden="0" w:name="Medium Shading 2"/>
+    <w:lsdException w:unhideWhenUsed="0" w:uiPriority="65" w:semiHidden="0" w:name="Medium List 1"/>
+    <w:lsdException w:unhideWhenUsed="0" w:uiPriority="66" w:semiHidden="0" w:name="Medium List 2"/>
+    <w:lsdException w:unhideWhenUsed="0" w:uiPriority="67" w:semiHidden="0" w:name="Medium Grid 1"/>
+    <w:lsdException w:unhideWhenUsed="0" w:uiPriority="68" w:semiHidden="0" w:name="Medium Grid 2"/>
+    <w:lsdException w:unhideWhenUsed="0" w:uiPriority="69" w:semiHidden="0" w:name="Medium Grid 3"/>
+    <w:lsdException w:unhideWhenUsed="0" w:uiPriority="70" w:semiHidden="0" w:name="Dark List"/>
+    <w:lsdException w:unhideWhenUsed="0" w:uiPriority="71" w:semiHidden="0" w:name="Colorful Shading"/>
+    <w:lsdException w:unhideWhenUsed="0" w:uiPriority="72" w:semiHidden="0" w:name="Colorful List"/>
+    <w:lsdException w:unhideWhenUsed="0" w:uiPriority="73" w:semiHidden="0" w:name="Colorful Grid"/>
+    <w:lsdException w:unhideWhenUsed="0" w:uiPriority="60" w:semiHidden="0" w:name="Light Shading Accent 1"/>
+    <w:lsdException w:unhideWhenUsed="0" w:uiPriority="61" w:semiHidden="0" w:name="Light List Accent 1"/>
+    <w:lsdException w:unhideWhenUsed="0" w:uiPriority="62" w:semiHidden="0" w:name="Light Grid Accent 1"/>
+    <w:lsdException w:unhideWhenUsed="0" w:uiPriority="63" w:semiHidden="0" w:name="Medium Shading 1 Accent 1"/>
+    <w:lsdException w:unhideWhenUsed="0" w:uiPriority="64" w:semiHidden="0" w:name="Medium Shading 2 Accent 1"/>
+    <w:lsdException w:unhideWhenUsed="0" w:uiPriority="65" w:semiHidden="0" w:name="Medium List 1 Accent 1"/>
+    <w:lsdException w:qFormat="1" w:unhideWhenUsed="0" w:uiPriority="34" w:semiHidden="0" w:name="List Paragraph"/>
+    <w:lsdException w:unhideWhenUsed="0" w:uiPriority="66" w:semiHidden="0" w:name="Medium List 2 Accent 1"/>
+    <w:lsdException w:unhideWhenUsed="0" w:uiPriority="67" w:semiHidden="0" w:name="Medium Grid 1 Accent 1"/>
+    <w:lsdException w:unhideWhenUsed="0" w:uiPriority="68" w:semiHidden="0" w:name="Medium Grid 2 Accent 1"/>
+    <w:lsdException w:unhideWhenUsed="0" w:uiPriority="69" w:semiHidden="0" w:name="Medium Grid 3 Accent 1"/>
+    <w:lsdException w:unhideWhenUsed="0" w:uiPriority="70" w:semiHidden="0" w:name="Dark List Accent 1"/>
+    <w:lsdException w:unhideWhenUsed="0" w:uiPriority="71" w:semiHidden="0" w:name="Colorful Shading Accent 1"/>
+    <w:lsdException w:unhideWhenUsed="0" w:uiPriority="72" w:semiHidden="0" w:name="Colorful List Accent 1"/>
+    <w:lsdException w:unhideWhenUsed="0" w:uiPriority="73" w:semiHidden="0" w:name="Colorful Grid Accent 1"/>
+    <w:lsdException w:unhideWhenUsed="0" w:uiPriority="60" w:semiHidden="0" w:name="Light Shading Accent 2"/>
+    <w:lsdException w:unhideWhenUsed="0" w:uiPriority="61" w:semiHidden="0" w:name="Light List Accent 2"/>
+    <w:lsdException w:unhideWhenUsed="0" w:uiPriority="62" w:semiHidden="0" w:name="Light Grid Accent 2"/>
+    <w:lsdException w:unhideWhenUsed="0" w:uiPriority="63" w:semiHidden="0" w:name="Medium Shading 1 Accent 2"/>
+    <w:lsdException w:unhideWhenUsed="0" w:uiPriority="64" w:semiHidden="0" w:name="Medium Shading 2 Accent 2"/>
+    <w:lsdException w:unhideWhenUsed="0" w:uiPriority="65" w:semiHidden="0" w:name="Medium List 1 Accent 2"/>
+    <w:lsdException w:unhideWhenUsed="0" w:uiPriority="66" w:semiHidden="0" w:name="Medium List 2 Accent 2"/>
+    <w:lsdException w:unhideWhenUsed="0" w:uiPriority="67" w:semiHidden="0" w:name="Medium Grid 1 Accent 2"/>
+    <w:lsdException w:unhideWhenUsed="0" w:uiPriority="68" w:semiHidden="0" w:name="Medium Grid 2 Accent 2"/>
+    <w:lsdException w:unhideWhenUsed="0" w:uiPriority="69" w:semiHidden="0" w:name="Medium Grid 3 Accent 2"/>
+    <w:lsdException w:unhideWhenUsed="0" w:uiPriority="70" w:semiHidden="0" w:name="Dark List Accent 2"/>
+    <w:lsdException w:unhideWhenUsed="0" w:uiPriority="71" w:semiHidden="0" w:name="Colorful Shading Accent 2"/>
+    <w:lsdException w:unhideWhenUsed="0" w:uiPriority="72" w:semiHidden="0" w:name="Colorful List Accent 2"/>
+    <w:lsdException w:unhideWhenUsed="0" w:uiPriority="73" w:semiHidden="0" w:name="Colorful Grid Accent 2"/>
+    <w:lsdException w:unhideWhenUsed="0" w:uiPriority="60" w:semiHidden="0" w:name="Light Shading Accent 3"/>
+    <w:lsdException w:unhideWhenUsed="0" w:uiPriority="61" w:semiHidden="0" w:name="Light List Accent 3"/>
+    <w:lsdException w:unhideWhenUsed="0" w:uiPriority="62" w:semiHidden="0" w:name="Light Grid Accent 3"/>
+    <w:lsdException w:unhideWhenUsed="0" w:uiPriority="63" w:semiHidden="0" w:name="Medium Shading 1 Accent 3"/>
+    <w:lsdException w:unhideWhenUsed="0" w:uiPriority="64" w:semiHidden="0" w:name="Medium Shading 2 Accent 3"/>
+    <w:lsdException w:unhideWhenUsed="0" w:uiPriority="65" w:semiHidden="0" w:name="Medium List 1 Accent 3"/>
+    <w:lsdException w:unhideWhenUsed="0" w:uiPriority="66" w:semiHidden="0" w:name="Medium List 2 Accent 3"/>
+    <w:lsdException w:unhideWhenUsed="0" w:uiPriority="67" w:semiHidden="0" w:name="Medium Grid 1 Accent 3"/>
+    <w:lsdException w:unhideWhenUsed="0" w:uiPriority="68" w:semiHidden="0" w:name="Medium Grid 2 Accent 3"/>
+    <w:lsdException w:unhideWhenUsed="0" w:uiPriority="69" w:semiHidden="0" w:name="Medium Grid 3 Accent 3"/>
+    <w:lsdException w:unhideWhenUsed="0" w:uiPriority="70" w:semiHidden="0" w:name="Dark List Accent 3"/>
+    <w:lsdException w:unhideWhenUsed="0" w:uiPriority="71" w:semiHidden="0" w:name="Colorful Shading Accent 3"/>
+    <w:lsdException w:unhideWhenUsed="0" w:uiPriority="72" w:semiHidden="0" w:name="Colorful List Accent 3"/>
+    <w:lsdException w:unhideWhenUsed="0" w:uiPriority="73" w:semiHidden="0" w:name="Colorful Grid Accent 3"/>
+    <w:lsdException w:unhideWhenUsed="0" w:uiPriority="60" w:semiHidden="0" w:name="Light Shading Accent 4"/>
+    <w:lsdException w:unhideWhenUsed="0" w:uiPriority="61" w:semiHidden="0" w:name="Light List Accent 4"/>
+    <w:lsdException w:unhideWhenUsed="0" w:uiPriority="62" w:semiHidden="0" w:name="Light Grid Accent 4"/>
+    <w:lsdException w:unhideWhenUsed="0" w:uiPriority="63" w:semiHidden="0" w:name="Medium Shading 1 Accent 4"/>
+    <w:lsdException w:unhideWhenUsed="0" w:uiPriority="64" w:semiHidden="0" w:name="Medium Shading 2 Accent 4"/>
+    <w:lsdException w:unhideWhenUsed="0" w:uiPriority="65" w:semiHidden="0" w:name="Medium List 1 Accent 4"/>
+    <w:lsdException w:unhideWhenUsed="0" w:uiPriority="66" w:semiHidden="0" w:name="Medium List 2 Accent 4"/>
+    <w:lsdException w:unhideWhenUsed="0" w:uiPriority="67" w:semiHidden="0" w:name="Medium Grid 1 Accent 4"/>
+    <w:lsdException w:unhideWhenUsed="0" w:uiPriority="68" w:semiHidden="0" w:name="Medium Grid 2 Accent 4"/>
+    <w:lsdException w:unhideWhenUsed="0" w:uiPriority="69" w:semiHidden="0" w:name="Medium Grid 3 Accent 4"/>
+    <w:lsdException w:unhideWhenUsed="0" w:uiPriority="70" w:semiHidden="0" w:name="Dark List Accent 4"/>
+    <w:lsdException w:unhideWhenUsed="0" w:uiPriority="71" w:semiHidden="0" w:name="Colorful Shading Accent 4"/>
+    <w:lsdException w:unhideWhenUsed="0" w:uiPriority="72" w:semiHidden="0" w:name="Colorful List Accent 4"/>
+    <w:lsdException w:unhideWhenUsed="0" w:uiPriority="73" w:semiHidden="0" w:name="Colorful Grid Accent 4"/>
+    <w:lsdException w:unhideWhenUsed="0" w:uiPriority="60" w:semiHidden="0" w:name="Light Shading Accent 5"/>
+    <w:lsdException w:unhideWhenUsed="0" w:uiPriority="61" w:semiHidden="0" w:name="Light List Accent 5"/>
+    <w:lsdException w:unhideWhenUsed="0" w:uiPriority="62" w:semiHidden="0" w:name="Light Grid Accent 5"/>
+    <w:lsdException w:unhideWhenUsed="0" w:uiPriority="63" w:semiHidden="0" w:name="Medium Shading 1 Accent 5"/>
+    <w:lsdException w:unhideWhenUsed="0" w:uiPriority="64" w:semiHidden="0" w:name="Medium Shading 2 Accent 5"/>
+    <w:lsdException w:unhideWhenUsed="0" w:uiPriority="65" w:semiHidden="0" w:name="Medium List 1 Accent 5"/>
+    <w:lsdException w:unhideWhenUsed="0" w:uiPriority="66" w:semiHidden="0" w:name="Medium List 2 Accent 5"/>
+    <w:lsdException w:unhideWhenUsed="0" w:uiPriority="67" w:semiHidden="0" w:name="Medium Grid 1 Accent 5"/>
+    <w:lsdException w:unhideWhenUsed="0" w:uiPriority="68" w:semiHidden="0" w:name="Medium Grid 2 Accent 5"/>
+    <w:lsdException w:unhideWhenUsed="0" w:uiPriority="69" w:semiHidden="0" w:name="Medium Grid 3 Accent 5"/>
+    <w:lsdException w:unhideWhenUsed="0" w:uiPriority="70" w:semiHidden="0" w:name="Dark List Accent 5"/>
+    <w:lsdException w:unhideWhenUsed="0" w:uiPriority="71" w:semiHidden="0" w:name="Colorful Shading Accent 5"/>
+    <w:lsdException w:unhideWhenUsed="0" w:uiPriority="72" w:semiHidden="0" w:name="Colorful List Accent 5"/>
+    <w:lsdException w:unhideWhenUsed="0" w:uiPriority="73" w:semiHidden="0" w:name="Colorful Grid Accent 5"/>
+    <w:lsdException w:unhideWhenUsed="0" w:uiPriority="60" w:semiHidden="0" w:name="Light Shading Accent 6"/>
+    <w:lsdException w:unhideWhenUsed="0" w:uiPriority="61" w:semiHidden="0" w:name="Light List Accent 6"/>
+    <w:lsdException w:unhideWhenUsed="0" w:uiPriority="62" w:semiHidden="0" w:name="Light Grid Accent 6"/>
+    <w:lsdException w:unhideWhenUsed="0" w:uiPriority="63" w:semiHidden="0" w:name="Medium Shading 1 Accent 6"/>
+    <w:lsdException w:unhideWhenUsed="0" w:uiPriority="64" w:semiHidden="0" w:name="Medium Shading 2 Accent 6"/>
+    <w:lsdException w:unhideWhenUsed="0" w:uiPriority="65" w:semiHidden="0" w:name="Medium List 1 Accent 6"/>
+    <w:lsdException w:unhideWhenUsed="0" w:uiPriority="66" w:semiHidden="0" w:name="Medium List 2 Accent 6"/>
+    <w:lsdException w:unhideWhenUsed="0" w:uiPriority="67" w:semiHidden="0" w:name="Medium Grid 1 Accent 6"/>
+    <w:lsdException w:unhideWhenUsed="0" w:uiPriority="68" w:semiHidden="0" w:name="Medium Grid 2 Accent 6"/>
+    <w:lsdException w:unhideWhenUsed="0" w:uiPriority="69" w:semiHidden="0" w:name="Medium Grid 3 Accent 6"/>
+    <w:lsdException w:unhideWhenUsed="0" w:uiPriority="70" w:semiHidden="0" w:name="Dark List Accent 6"/>
+    <w:lsdException w:unhideWhenUsed="0" w:uiPriority="71" w:semiHidden="0" w:name="Colorful Shading Accent 6"/>
+    <w:lsdException w:unhideWhenUsed="0" w:uiPriority="72" w:semiHidden="0" w:name="Colorful List Accent 6"/>
+    <w:lsdException w:unhideWhenUsed="0" w:uiPriority="73" w:semiHidden="0" w:name="Colorful Grid Accent 6"/>
   </w:latentStyles>
-  <w:style w:type="paragraph" w:default="1" w:styleId="a">
+  <w:style w:type="paragraph" w:default="1" w:styleId="1">
     <w:name w:val="Normal"/>
     <w:qFormat/>
-    <w:rsid w:val="00EB39E3"/>
+    <w:uiPriority w:val="0"/>
     <w:pPr>
       <w:widowControl w:val="0"/>
       <w:jc w:val="both"/>
     </w:pPr>
     <w:rPr>
-      <w:rFonts w:ascii="Calibri" w:eastAsia="宋体" w:hAnsi="Calibri" w:cs="Times New Roman"/>
+      <w:rFonts w:ascii="Calibri" w:hAnsi="Calibri" w:eastAsia="宋体" w:cs="Times New Roman"/>
+      <w:kern w:val="2"/>
       <w:sz w:val="24"/>
+      <w:szCs w:val="22"/>
+      <w:lang w:val="en-US" w:eastAsia="zh-CN" w:bidi="ar-SA"/>
     </w:rPr>
   </w:style>
-  <w:style w:type="paragraph" w:styleId="1">
+  <w:style w:type="paragraph" w:styleId="2">
     <w:name w:val="heading 1"/>
-    <w:basedOn w:val="a"/>
-    <w:next w:val="a"/>
-    <w:link w:val="1Char"/>
+    <w:basedOn w:val="1"/>
+    <w:next w:val="1"/>
+    <w:link w:val="14"/>
+    <w:qFormat/>
     <w:uiPriority w:val="9"/>
-    <w:qFormat/>
-    <w:rsid w:val="003F7F4B"/>
     <w:pPr>
       <w:keepNext/>
       <w:keepLines/>
       <w:numPr>
+        <w:ilvl w:val="0"/>
         <w:numId w:val="1"/>
       </w:numPr>
       <w:spacing w:before="340" w:after="330" w:line="576" w:lineRule="auto"/>
@@ -7701,15 +7370,14 @@
       <w:szCs w:val="44"/>
     </w:rPr>
   </w:style>
-  <w:style w:type="paragraph" w:styleId="2">
+  <w:style w:type="paragraph" w:styleId="3">
     <w:name w:val="heading 2"/>
-    <w:basedOn w:val="a"/>
-    <w:next w:val="a"/>
-    <w:link w:val="2Char"/>
-    <w:uiPriority w:val="9"/>
+    <w:basedOn w:val="1"/>
+    <w:next w:val="1"/>
+    <w:link w:val="15"/>
     <w:unhideWhenUsed/>
     <w:qFormat/>
-    <w:rsid w:val="003F7F4B"/>
+    <w:uiPriority w:val="9"/>
     <w:pPr>
       <w:keepNext/>
       <w:keepLines/>
@@ -7728,15 +7396,14 @@
       <w:szCs w:val="32"/>
     </w:rPr>
   </w:style>
-  <w:style w:type="paragraph" w:styleId="3">
+  <w:style w:type="paragraph" w:styleId="4">
     <w:name w:val="heading 3"/>
-    <w:basedOn w:val="a"/>
-    <w:next w:val="a"/>
-    <w:link w:val="3Char"/>
-    <w:uiPriority w:val="9"/>
+    <w:basedOn w:val="1"/>
+    <w:next w:val="1"/>
+    <w:link w:val="16"/>
     <w:unhideWhenUsed/>
     <w:qFormat/>
-    <w:rsid w:val="003F7F4B"/>
+    <w:uiPriority w:val="9"/>
     <w:pPr>
       <w:keepNext/>
       <w:keepLines/>
@@ -7754,15 +7421,14 @@
       <w:szCs w:val="32"/>
     </w:rPr>
   </w:style>
-  <w:style w:type="paragraph" w:styleId="4">
+  <w:style w:type="paragraph" w:styleId="5">
     <w:name w:val="heading 4"/>
-    <w:basedOn w:val="a"/>
-    <w:next w:val="a"/>
-    <w:link w:val="4Char"/>
-    <w:uiPriority w:val="9"/>
+    <w:basedOn w:val="1"/>
+    <w:next w:val="1"/>
+    <w:link w:val="17"/>
     <w:unhideWhenUsed/>
     <w:qFormat/>
-    <w:rsid w:val="003F7F4B"/>
+    <w:uiPriority w:val="9"/>
     <w:pPr>
       <w:keepNext/>
       <w:keepLines/>
@@ -7771,7 +7437,7 @@
         <w:numId w:val="1"/>
       </w:numPr>
       <w:spacing w:before="280" w:after="290"/>
-      <w:ind w:leftChars="100" w:left="0" w:rightChars="100" w:right="100" w:firstLine="0"/>
+      <w:ind w:left="0" w:leftChars="100" w:right="100" w:rightChars="100" w:firstLine="0"/>
       <w:jc w:val="left"/>
       <w:outlineLvl w:val="3"/>
     </w:pPr>
@@ -7783,15 +7449,14 @@
       <w:szCs w:val="28"/>
     </w:rPr>
   </w:style>
-  <w:style w:type="paragraph" w:styleId="5">
+  <w:style w:type="paragraph" w:styleId="6">
     <w:name w:val="heading 5"/>
-    <w:basedOn w:val="a"/>
-    <w:next w:val="a"/>
-    <w:link w:val="5Char"/>
-    <w:uiPriority w:val="9"/>
+    <w:basedOn w:val="1"/>
+    <w:next w:val="1"/>
+    <w:link w:val="18"/>
     <w:unhideWhenUsed/>
     <w:qFormat/>
-    <w:rsid w:val="003F7F4B"/>
+    <w:uiPriority w:val="9"/>
     <w:pPr>
       <w:keepNext/>
       <w:keepLines/>
@@ -7809,19 +7474,19 @@
       <w:szCs w:val="28"/>
     </w:rPr>
   </w:style>
-  <w:style w:type="character" w:default="1" w:styleId="a0">
+  <w:style w:type="character" w:default="1" w:styleId="10">
     <w:name w:val="Default Paragraph Font"/>
-    <w:uiPriority w:val="1"/>
     <w:semiHidden/>
     <w:unhideWhenUsed/>
+    <w:uiPriority w:val="1"/>
   </w:style>
-  <w:style w:type="table" w:default="1" w:styleId="a1">
+  <w:style w:type="table" w:default="1" w:styleId="9">
     <w:name w:val="Normal Table"/>
-    <w:uiPriority w:val="99"/>
     <w:semiHidden/>
     <w:unhideWhenUsed/>
+    <w:qFormat/>
+    <w:uiPriority w:val="99"/>
     <w:tblPr>
-      <w:tblInd w:w="0" w:type="dxa"/>
       <w:tblCellMar>
         <w:top w:w="0" w:type="dxa"/>
         <w:left w:w="108" w:type="dxa"/>
@@ -7830,22 +7495,34 @@
       </w:tblCellMar>
     </w:tblPr>
   </w:style>
-  <w:style w:type="numbering" w:default="1" w:styleId="a2">
-    <w:name w:val="No List"/>
+  <w:style w:type="paragraph" w:styleId="7">
+    <w:name w:val="footer"/>
+    <w:basedOn w:val="1"/>
+    <w:link w:val="13"/>
+    <w:unhideWhenUsed/>
     <w:uiPriority w:val="99"/>
-    <w:semiHidden/>
+    <w:pPr>
+      <w:tabs>
+        <w:tab w:val="center" w:pos="4153"/>
+        <w:tab w:val="right" w:pos="8306"/>
+      </w:tabs>
+      <w:snapToGrid w:val="0"/>
+      <w:jc w:val="left"/>
+    </w:pPr>
+    <w:rPr>
+      <w:sz w:val="18"/>
+      <w:szCs w:val="18"/>
+    </w:rPr>
+  </w:style>
+  <w:style w:type="paragraph" w:styleId="8">
+    <w:name w:val="header"/>
+    <w:basedOn w:val="1"/>
+    <w:link w:val="12"/>
     <w:unhideWhenUsed/>
-  </w:style>
-  <w:style w:type="paragraph" w:styleId="a3">
-    <w:name w:val="header"/>
-    <w:basedOn w:val="a"/>
-    <w:link w:val="Char"/>
     <w:uiPriority w:val="99"/>
-    <w:unhideWhenUsed/>
-    <w:rsid w:val="003F7F4B"/>
     <w:pPr>
       <w:pBdr>
-        <w:bottom w:val="single" w:sz="6" w:space="1" w:color="auto"/>
+        <w:bottom w:val="single" w:color="auto" w:sz="6" w:space="1"/>
       </w:pBdr>
       <w:tabs>
         <w:tab w:val="center" w:pos="4153"/>
@@ -7859,56 +7536,48 @@
       <w:szCs w:val="18"/>
     </w:rPr>
   </w:style>
-  <w:style w:type="character" w:customStyle="1" w:styleId="Char">
+  <w:style w:type="character" w:styleId="11">
+    <w:name w:val="Hyperlink"/>
+    <w:basedOn w:val="10"/>
+    <w:unhideWhenUsed/>
+    <w:uiPriority w:val="99"/>
+    <w:rPr>
+      <w:color w:val="0563C1" w:themeColor="hyperlink"/>
+      <w:u w:val="single"/>
+      <w14:textFill>
+        <w14:solidFill>
+          <w14:schemeClr w14:val="hlink"/>
+        </w14:solidFill>
+      </w14:textFill>
+    </w:rPr>
+  </w:style>
+  <w:style w:type="character" w:customStyle="1" w:styleId="12">
     <w:name w:val="页眉 Char"/>
-    <w:basedOn w:val="a0"/>
-    <w:link w:val="a3"/>
+    <w:basedOn w:val="10"/>
+    <w:link w:val="8"/>
     <w:uiPriority w:val="99"/>
-    <w:rsid w:val="003F7F4B"/>
     <w:rPr>
       <w:sz w:val="18"/>
       <w:szCs w:val="18"/>
     </w:rPr>
   </w:style>
-  <w:style w:type="paragraph" w:styleId="a4">
-    <w:name w:val="footer"/>
-    <w:basedOn w:val="a"/>
-    <w:link w:val="Char0"/>
+  <w:style w:type="character" w:customStyle="1" w:styleId="13">
+    <w:name w:val="页脚 Char"/>
+    <w:basedOn w:val="10"/>
+    <w:link w:val="7"/>
     <w:uiPriority w:val="99"/>
-    <w:unhideWhenUsed/>
-    <w:rsid w:val="003F7F4B"/>
-    <w:pPr>
-      <w:tabs>
-        <w:tab w:val="center" w:pos="4153"/>
-        <w:tab w:val="right" w:pos="8306"/>
-      </w:tabs>
-      <w:snapToGrid w:val="0"/>
-      <w:jc w:val="left"/>
-    </w:pPr>
     <w:rPr>
       <w:sz w:val="18"/>
       <w:szCs w:val="18"/>
     </w:rPr>
   </w:style>
-  <w:style w:type="character" w:customStyle="1" w:styleId="Char0">
-    <w:name w:val="页脚 Char"/>
-    <w:basedOn w:val="a0"/>
-    <w:link w:val="a4"/>
-    <w:uiPriority w:val="99"/>
-    <w:rsid w:val="003F7F4B"/>
+  <w:style w:type="character" w:customStyle="1" w:styleId="14">
+    <w:name w:val="标题 1 Char"/>
+    <w:basedOn w:val="10"/>
+    <w:link w:val="2"/>
+    <w:uiPriority w:val="9"/>
     <w:rPr>
-      <w:sz w:val="18"/>
-      <w:szCs w:val="18"/>
-    </w:rPr>
-  </w:style>
-  <w:style w:type="character" w:customStyle="1" w:styleId="1Char">
-    <w:name w:val="标题 1 Char"/>
-    <w:basedOn w:val="a0"/>
-    <w:link w:val="1"/>
-    <w:uiPriority w:val="9"/>
-    <w:rsid w:val="003F7F4B"/>
-    <w:rPr>
-      <w:rFonts w:ascii="Calibri" w:eastAsia="宋体" w:hAnsi="Calibri" w:cs="Times New Roman"/>
+      <w:rFonts w:ascii="Calibri" w:hAnsi="Calibri" w:eastAsia="宋体" w:cs="Times New Roman"/>
       <w:b/>
       <w:bCs/>
       <w:kern w:val="44"/>
@@ -7916,84 +7585,78 @@
       <w:szCs w:val="44"/>
     </w:rPr>
   </w:style>
-  <w:style w:type="character" w:customStyle="1" w:styleId="2Char">
+  <w:style w:type="character" w:customStyle="1" w:styleId="15">
     <w:name w:val="标题 2 Char"/>
-    <w:basedOn w:val="a0"/>
-    <w:link w:val="2"/>
+    <w:basedOn w:val="10"/>
+    <w:link w:val="3"/>
+    <w:qFormat/>
     <w:uiPriority w:val="9"/>
-    <w:rsid w:val="003F7F4B"/>
     <w:rPr>
-      <w:rFonts w:ascii="Calibri Light" w:eastAsia="宋体" w:hAnsi="Calibri Light" w:cs="Times New Roman"/>
+      <w:rFonts w:ascii="Calibri Light" w:hAnsi="Calibri Light" w:eastAsia="宋体" w:cs="Times New Roman"/>
       <w:b/>
       <w:bCs/>
       <w:sz w:val="32"/>
       <w:szCs w:val="32"/>
     </w:rPr>
   </w:style>
-  <w:style w:type="character" w:customStyle="1" w:styleId="3Char">
+  <w:style w:type="character" w:customStyle="1" w:styleId="16">
     <w:name w:val="标题 3 Char"/>
-    <w:basedOn w:val="a0"/>
-    <w:link w:val="3"/>
+    <w:basedOn w:val="10"/>
+    <w:link w:val="4"/>
     <w:uiPriority w:val="9"/>
-    <w:rsid w:val="003F7F4B"/>
     <w:rPr>
-      <w:rFonts w:ascii="Calibri" w:eastAsia="宋体" w:hAnsi="Calibri" w:cs="Times New Roman"/>
+      <w:rFonts w:ascii="Calibri" w:hAnsi="Calibri" w:eastAsia="宋体" w:cs="Times New Roman"/>
       <w:b/>
       <w:bCs/>
       <w:sz w:val="32"/>
       <w:szCs w:val="32"/>
     </w:rPr>
   </w:style>
-  <w:style w:type="character" w:customStyle="1" w:styleId="4Char">
+  <w:style w:type="character" w:customStyle="1" w:styleId="17">
     <w:name w:val="标题 4 Char"/>
-    <w:basedOn w:val="a0"/>
-    <w:link w:val="4"/>
+    <w:basedOn w:val="10"/>
+    <w:link w:val="5"/>
+    <w:qFormat/>
     <w:uiPriority w:val="9"/>
-    <w:rsid w:val="003F7F4B"/>
     <w:rPr>
-      <w:rFonts w:ascii="Calibri Light" w:eastAsia="宋体" w:hAnsi="Calibri Light" w:cs="Times New Roman"/>
+      <w:rFonts w:ascii="Calibri Light" w:hAnsi="Calibri Light" w:eastAsia="宋体" w:cs="Times New Roman"/>
       <w:b/>
       <w:bCs/>
       <w:sz w:val="28"/>
       <w:szCs w:val="28"/>
     </w:rPr>
   </w:style>
-  <w:style w:type="character" w:customStyle="1" w:styleId="5Char">
+  <w:style w:type="character" w:customStyle="1" w:styleId="18">
     <w:name w:val="标题 5 Char"/>
-    <w:basedOn w:val="a0"/>
-    <w:link w:val="5"/>
+    <w:basedOn w:val="10"/>
+    <w:link w:val="6"/>
     <w:uiPriority w:val="9"/>
-    <w:rsid w:val="003F7F4B"/>
     <w:rPr>
-      <w:rFonts w:ascii="Calibri" w:eastAsia="宋体" w:hAnsi="Calibri" w:cs="Times New Roman"/>
+      <w:rFonts w:ascii="Calibri" w:hAnsi="Calibri" w:eastAsia="宋体" w:cs="Times New Roman"/>
       <w:b/>
       <w:bCs/>
       <w:sz w:val="28"/>
       <w:szCs w:val="28"/>
     </w:rPr>
   </w:style>
-  <w:style w:type="table" w:customStyle="1" w:styleId="11">
+  <w:style w:type="table" w:customStyle="1" w:styleId="19">
     <w:name w:val="无格式表格 11"/>
-    <w:basedOn w:val="a1"/>
+    <w:basedOn w:val="9"/>
     <w:uiPriority w:val="41"/>
-    <w:rsid w:val="003F7F4B"/>
     <w:rPr>
-      <w:rFonts w:ascii="Times New Roman" w:eastAsia="宋体" w:hAnsi="Times New Roman" w:cs="Times New Roman"/>
+      <w:rFonts w:ascii="Times New Roman" w:hAnsi="Times New Roman" w:eastAsia="宋体" w:cs="Times New Roman"/>
       <w:kern w:val="0"/>
       <w:sz w:val="20"/>
       <w:szCs w:val="20"/>
     </w:rPr>
     <w:tblPr>
-      <w:tblStyleRowBandSize w:val="1"/>
-      <w:tblStyleColBandSize w:val="1"/>
-      <w:tblInd w:w="0" w:type="nil"/>
       <w:tblBorders>
-        <w:top w:val="single" w:sz="4" w:space="0" w:color="BFBFBF"/>
-        <w:left w:val="single" w:sz="4" w:space="0" w:color="BFBFBF"/>
-        <w:bottom w:val="single" w:sz="4" w:space="0" w:color="BFBFBF"/>
-        <w:right w:val="single" w:sz="4" w:space="0" w:color="BFBFBF"/>
-        <w:insideH w:val="single" w:sz="4" w:space="0" w:color="BFBFBF"/>
-        <w:insideV w:val="single" w:sz="4" w:space="0" w:color="BFBFBF"/>
+        <w:top w:val="single" w:color="BFBFBF" w:sz="4" w:space="0"/>
+        <w:left w:val="single" w:color="BFBFBF" w:sz="4" w:space="0"/>
+        <w:bottom w:val="single" w:color="BFBFBF" w:sz="4" w:space="0"/>
+        <w:right w:val="single" w:color="BFBFBF" w:sz="4" w:space="0"/>
+        <w:insideH w:val="single" w:color="BFBFBF" w:sz="4" w:space="0"/>
+        <w:insideV w:val="single" w:color="BFBFBF" w:sz="4" w:space="0"/>
       </w:tblBorders>
     </w:tblPr>
     <w:tblStylePr w:type="firstRow">
@@ -8007,10 +7670,9 @@
         <w:b/>
         <w:bCs/>
       </w:rPr>
-      <w:tblPr/>
       <w:tcPr>
         <w:tcBorders>
-          <w:top w:val="double" w:sz="4" w:space="0" w:color="BFBFBF"/>
+          <w:top w:val="double" w:color="BFBFBF" w:sz="4" w:space="0"/>
           <w:left w:val="nil"/>
           <w:bottom w:val="nil"/>
           <w:right w:val="nil"/>
@@ -8034,50 +7696,43 @@
       </w:rPr>
     </w:tblStylePr>
     <w:tblStylePr w:type="band1Vert">
-      <w:tblPr/>
       <w:tcPr>
         <w:shd w:val="clear" w:color="auto" w:fill="F2F2F2"/>
       </w:tcPr>
     </w:tblStylePr>
     <w:tblStylePr w:type="band1Horz">
-      <w:tblPr/>
       <w:tcPr>
         <w:shd w:val="clear" w:color="auto" w:fill="F2F2F2"/>
       </w:tcPr>
     </w:tblStylePr>
   </w:style>
-  <w:style w:type="paragraph" w:styleId="a5">
+  <w:style w:type="paragraph" w:styleId="20">
     <w:name w:val="List Paragraph"/>
-    <w:basedOn w:val="a"/>
+    <w:basedOn w:val="1"/>
+    <w:qFormat/>
     <w:uiPriority w:val="34"/>
-    <w:qFormat/>
-    <w:rsid w:val="003F7F4B"/>
     <w:pPr>
-      <w:ind w:firstLineChars="200" w:firstLine="420"/>
+      <w:ind w:firstLine="420" w:firstLineChars="200"/>
     </w:pPr>
   </w:style>
-  <w:style w:type="table" w:customStyle="1" w:styleId="111">
+  <w:style w:type="table" w:customStyle="1" w:styleId="21">
     <w:name w:val="无格式表格 111"/>
-    <w:basedOn w:val="a1"/>
+    <w:basedOn w:val="9"/>
     <w:uiPriority w:val="41"/>
-    <w:rsid w:val="000E780E"/>
     <w:rPr>
-      <w:rFonts w:ascii="Times New Roman" w:eastAsia="宋体" w:hAnsi="Times New Roman" w:cs="Times New Roman"/>
+      <w:rFonts w:ascii="Times New Roman" w:hAnsi="Times New Roman" w:eastAsia="宋体" w:cs="Times New Roman"/>
       <w:kern w:val="0"/>
       <w:sz w:val="20"/>
       <w:szCs w:val="20"/>
     </w:rPr>
     <w:tblPr>
-      <w:tblStyleRowBandSize w:val="1"/>
-      <w:tblStyleColBandSize w:val="1"/>
-      <w:tblInd w:w="0" w:type="nil"/>
       <w:tblBorders>
-        <w:top w:val="single" w:sz="4" w:space="0" w:color="BFBFBF"/>
-        <w:left w:val="single" w:sz="4" w:space="0" w:color="BFBFBF"/>
-        <w:bottom w:val="single" w:sz="4" w:space="0" w:color="BFBFBF"/>
-        <w:right w:val="single" w:sz="4" w:space="0" w:color="BFBFBF"/>
-        <w:insideH w:val="single" w:sz="4" w:space="0" w:color="BFBFBF"/>
-        <w:insideV w:val="single" w:sz="4" w:space="0" w:color="BFBFBF"/>
+        <w:top w:val="single" w:color="BFBFBF" w:sz="4" w:space="0"/>
+        <w:left w:val="single" w:color="BFBFBF" w:sz="4" w:space="0"/>
+        <w:bottom w:val="single" w:color="BFBFBF" w:sz="4" w:space="0"/>
+        <w:right w:val="single" w:color="BFBFBF" w:sz="4" w:space="0"/>
+        <w:insideH w:val="single" w:color="BFBFBF" w:sz="4" w:space="0"/>
+        <w:insideV w:val="single" w:color="BFBFBF" w:sz="4" w:space="0"/>
       </w:tblBorders>
     </w:tblPr>
     <w:tblStylePr w:type="firstRow">
@@ -8091,10 +7746,9 @@
         <w:b/>
         <w:bCs/>
       </w:rPr>
-      <w:tblPr/>
       <w:tcPr>
         <w:tcBorders>
-          <w:top w:val="double" w:sz="4" w:space="0" w:color="BFBFBF"/>
+          <w:top w:val="double" w:color="BFBFBF" w:sz="4" w:space="0"/>
           <w:left w:val="nil"/>
           <w:bottom w:val="nil"/>
           <w:right w:val="nil"/>
@@ -8118,28 +7772,15 @@
       </w:rPr>
     </w:tblStylePr>
     <w:tblStylePr w:type="band1Vert">
-      <w:tblPr/>
       <w:tcPr>
         <w:shd w:val="clear" w:color="auto" w:fill="F2F2F2"/>
       </w:tcPr>
     </w:tblStylePr>
     <w:tblStylePr w:type="band1Horz">
-      <w:tblPr/>
       <w:tcPr>
         <w:shd w:val="clear" w:color="auto" w:fill="F2F2F2"/>
       </w:tcPr>
     </w:tblStylePr>
-  </w:style>
-  <w:style w:type="character" w:styleId="a6">
-    <w:name w:val="Hyperlink"/>
-    <w:basedOn w:val="a0"/>
-    <w:uiPriority w:val="99"/>
-    <w:unhideWhenUsed/>
-    <w:rsid w:val="00E9273A"/>
-    <w:rPr>
-      <w:color w:val="0563C1" w:themeColor="hyperlink"/>
-      <w:u w:val="single"/>
-    </w:rPr>
   </w:style>
 </w:styles>
 </file>
@@ -8187,7 +7828,7 @@
     </a:clrScheme>
     <a:fontScheme name="Office">
       <a:majorFont>
-        <a:latin typeface="Calibri Light" panose="020F0302020204030204"/>
+        <a:latin typeface="Calibri Light"/>
         <a:ea typeface=""/>
         <a:cs typeface=""/>
         <a:font script="Jpan" typeface="ＭＳ ゴシック"/>
@@ -8222,7 +7863,7 @@
         <a:font script="Geor" typeface="Sylfaen"/>
       </a:majorFont>
       <a:minorFont>
-        <a:latin typeface="Calibri" panose="020F0502020204030204"/>
+        <a:latin typeface="Calibri"/>
         <a:ea typeface=""/>
         <a:cs typeface=""/>
         <a:font script="Jpan" typeface="ＭＳ 明朝"/>
@@ -8396,11 +8037,21 @@
     </a:fmtScheme>
   </a:themeElements>
   <a:objectDefaults/>
-  <a:extraClrSchemeLst/>
-  <a:extLst>
-    <a:ext uri="{05A4C25C-085E-4340-85A3-A5531E510DB2}">
-      <thm15:themeFamily xmlns:thm15="http://schemas.microsoft.com/office/thememl/2012/main" name="Office Theme" id="{62F939B6-93AF-4DB8-9C6B-D6C7DFDC589F}" vid="{4A3C46E8-61CC-4603-A589-7422A47A8E4A}"/>
-    </a:ext>
-  </a:extLst>
 </a:theme>
+</file>
+
+<file path=customXml/item1.xml><?xml version="1.0" encoding="utf-8"?>
+<s:customData xmlns="http://www.wps.cn/officeDocument/2013/wpsCustomData" xmlns:s="http://www.wps.cn/officeDocument/2013/wpsCustomData">
+  <customSectProps>
+    <customSectPr/>
+  </customSectProps>
+</s:customData>
+</file>
+
+<file path=customXml/itemProps1.xml><?xml version="1.0" encoding="utf-8"?>
+<ds:datastoreItem xmlns:ds="http://schemas.openxmlformats.org/officeDocument/2006/customXml" ds:itemID="{B1977F7D-205B-4081-913C-38D41E755F92}">
+  <ds:schemaRefs>
+    <ds:schemaRef ds:uri="http://www.wps.cn/officeDocument/2013/wpsCustomData"/>
+  </ds:schemaRefs>
+</ds:datastoreItem>
 </file>